--- a/++Templated Entries/++HayHay/Nery, Ismael Templated HE/Nery, Ismael Templated HE.docx
+++ b/++Templated Entries/++HayHay/Nery, Ismael Templated HE/Nery, Ismael Templated HE.docx
@@ -39,8 +39,6 @@
                 <w:color w:val="FFFFFF" w:themeColor="background1"/>
               </w:rPr>
             </w:pPr>
-            <w:bookmarkStart w:id="0" w:name="_GoBack"/>
-            <w:bookmarkEnd w:id="0"/>
             <w:r>
               <w:rPr>
                 <w:b/>
@@ -68,7 +66,6 @@
               <w:listItem w:displayText="Prof." w:value="Prof."/>
             </w:dropDownList>
           </w:sdtPr>
-          <w:sdtEndPr/>
           <w:sdtContent>
             <w:tc>
               <w:tcPr>
@@ -102,10 +99,8 @@
             <w:placeholder>
               <w:docPart w:val="F56832116FAE784EA426C8C5478079F9"/>
             </w:placeholder>
-            <w:showingPlcHdr/>
             <w:text/>
           </w:sdtPr>
-          <w:sdtEndPr/>
           <w:sdtContent>
             <w:tc>
               <w:tcPr>
@@ -114,9 +109,9 @@
               <w:p>
                 <w:r>
                   <w:rPr>
-                    <w:rStyle w:val="PlaceholderText"/>
-                  </w:rPr>
-                  <w:t>[First name]</w:t>
+                    <w:lang w:val="en-US" w:eastAsia="ja-JP"/>
+                  </w:rPr>
+                  <w:t>Maria</w:t>
                 </w:r>
               </w:p>
             </w:tc>
@@ -130,21 +125,27 @@
             <w:placeholder>
               <w:docPart w:val="060C617D7E0C154AB930D118A223E642"/>
             </w:placeholder>
-            <w:showingPlcHdr/>
             <w:text/>
           </w:sdtPr>
-          <w:sdtEndPr/>
           <w:sdtContent>
             <w:tc>
               <w:tcPr>
                 <w:tcW w:w="2551" w:type="dxa"/>
               </w:tcPr>
               <w:p>
-                <w:r>
-                  <w:rPr>
-                    <w:rStyle w:val="PlaceholderText"/>
-                  </w:rPr>
-                  <w:t>[Middle name]</w:t>
+                <w:proofErr w:type="spellStart"/>
+                <w:r>
+                  <w:rPr>
+                    <w:lang w:val="en-US" w:eastAsia="ja-JP"/>
+                  </w:rPr>
+                  <w:t>Bernardete</w:t>
+                </w:r>
+                <w:proofErr w:type="spellEnd"/>
+                <w:r>
+                  <w:rPr>
+                    <w:lang w:val="en-US" w:eastAsia="ja-JP"/>
+                  </w:rPr>
+                  <w:t xml:space="preserve"> Ramos</w:t>
                 </w:r>
               </w:p>
             </w:tc>
@@ -158,10 +159,8 @@
             <w:placeholder>
               <w:docPart w:val="9662EF115F9F9D4CB3C7606AB6797669"/>
             </w:placeholder>
-            <w:showingPlcHdr/>
             <w:text/>
           </w:sdtPr>
-          <w:sdtEndPr/>
           <w:sdtContent>
             <w:tc>
               <w:tcPr>
@@ -170,9 +169,9 @@
               <w:p>
                 <w:r>
                   <w:rPr>
-                    <w:rStyle w:val="PlaceholderText"/>
-                  </w:rPr>
-                  <w:t>[Last name]</w:t>
+                    <w:lang w:val="en-US" w:eastAsia="ja-JP"/>
+                  </w:rPr>
+                  <w:t>Flores</w:t>
                 </w:r>
               </w:p>
             </w:tc>
@@ -209,7 +208,6 @@
             </w:placeholder>
             <w:showingPlcHdr/>
           </w:sdtPr>
-          <w:sdtEndPr/>
           <w:sdtContent>
             <w:tc>
               <w:tcPr>
@@ -259,7 +257,6 @@
             <w:showingPlcHdr/>
             <w:text/>
           </w:sdtPr>
-          <w:sdtEndPr/>
           <w:sdtContent>
             <w:tc>
               <w:tcPr>
@@ -295,7 +292,7 @@
         <w:tblLook w:val="04A0" w:firstRow="1" w:lastRow="0" w:firstColumn="1" w:lastColumn="0" w:noHBand="0" w:noVBand="1"/>
       </w:tblPr>
       <w:tblGrid>
-        <w:gridCol w:w="9016"/>
+        <w:gridCol w:w="9242"/>
       </w:tblGrid>
       <w:tr>
         <w:tc>
@@ -337,10 +334,8 @@
             <w:placeholder>
               <w:docPart w:val="DF7BA133B87B014B81136E1E1A12ACB9"/>
             </w:placeholder>
-            <w:showingPlcHdr/>
             <w:text/>
           </w:sdtPr>
-          <w:sdtEndPr/>
           <w:sdtContent>
             <w:tc>
               <w:tcPr>
@@ -356,12 +351,68 @@
                     <w:b/>
                   </w:rPr>
                 </w:pPr>
+                <w:proofErr w:type="spellStart"/>
                 <w:r>
                   <w:rPr>
                     <w:b/>
-                    <w:color w:val="808080" w:themeColor="background1" w:themeShade="80"/>
-                  </w:rPr>
-                  <w:t>[Enter the headword for your article]</w:t>
+                    <w:lang w:val="en-US"/>
+                  </w:rPr>
+                  <w:t>Nery</w:t>
+                </w:r>
+                <w:proofErr w:type="spellEnd"/>
+                <w:r>
+                  <w:rPr>
+                    <w:b/>
+                    <w:lang w:val="en-US"/>
+                  </w:rPr>
+                  <w:t>, Ismael</w:t>
+                </w:r>
+                <w:r>
+                  <w:rPr>
+                    <w:b/>
+                  </w:rPr>
+                  <w:t xml:space="preserve"> (b. 1900, </w:t>
+                </w:r>
+                <w:proofErr w:type="spellStart"/>
+                <w:r>
+                  <w:rPr>
+                    <w:b/>
+                  </w:rPr>
+                  <w:t>Belém</w:t>
+                </w:r>
+                <w:proofErr w:type="spellEnd"/>
+                <w:r>
+                  <w:rPr>
+                    <w:b/>
+                  </w:rPr>
+                  <w:t xml:space="preserve"> do </w:t>
+                </w:r>
+                <w:proofErr w:type="spellStart"/>
+                <w:r>
+                  <w:rPr>
+                    <w:b/>
+                  </w:rPr>
+                  <w:t>Pará</w:t>
+                </w:r>
+                <w:proofErr w:type="spellEnd"/>
+                <w:r>
+                  <w:rPr>
+                    <w:b/>
+                  </w:rPr>
+                  <w:t>, Brazil – d. 1934,</w:t>
+                </w:r>
+                <w:r>
+                  <w:rPr>
+                    <w:b/>
+                    <w:lang w:val="en-US"/>
+                  </w:rPr>
+                  <w:t xml:space="preserve"> </w:t>
+                </w:r>
+                <w:r>
+                  <w:rPr>
+                    <w:b/>
+                  </w:rPr>
+                  <w:t>Rio de Janeiro)</w:t>
                 </w:r>
               </w:p>
             </w:tc>
@@ -379,7 +430,6 @@
             </w:placeholder>
             <w:showingPlcHdr/>
           </w:sdtPr>
-          <w:sdtEndPr/>
           <w:sdtContent>
             <w:tc>
               <w:tcPr>
@@ -428,7 +478,6 @@
             </w:placeholder>
             <w:showingPlcHdr/>
           </w:sdtPr>
-          <w:sdtEndPr/>
           <w:sdtContent>
             <w:tc>
               <w:tcPr>
@@ -472,9 +521,7 @@
             <w:placeholder>
               <w:docPart w:val="8D68733E3BDEEB4B8B9275791DDF36D6"/>
             </w:placeholder>
-            <w:showingPlcHdr/>
           </w:sdtPr>
-          <w:sdtEndPr/>
           <w:sdtContent>
             <w:tc>
               <w:tcPr>
@@ -485,26 +532,1671 @@
                 </w:tcMar>
               </w:tcPr>
               <w:p>
-                <w:r>
-                  <w:rPr>
-                    <w:rStyle w:val="PlaceholderText"/>
-                  </w:rPr>
-                  <w:t xml:space="preserve">[Enter the </w:t>
-                </w:r>
-                <w:r>
-                  <w:rPr>
-                    <w:rStyle w:val="PlaceholderText"/>
-                    <w:b/>
-                  </w:rPr>
-                  <w:t>main text</w:t>
-                </w:r>
-                <w:r>
-                  <w:rPr>
-                    <w:rStyle w:val="PlaceholderText"/>
-                  </w:rPr>
-                  <w:t xml:space="preserve"> of your article]</w:t>
+                <w:pPr>
+                  <w:tabs>
+                    <w:tab w:val="left" w:pos="0"/>
+                  </w:tabs>
+                  <w:autoSpaceDE w:val="0"/>
+                  <w:autoSpaceDN w:val="0"/>
+                  <w:adjustRightInd w:val="0"/>
+                </w:pPr>
+                <w:r>
+                  <w:t xml:space="preserve">Ismael </w:t>
+                </w:r>
+                <w:proofErr w:type="spellStart"/>
+                <w:r>
+                  <w:t>Nery</w:t>
+                </w:r>
+                <w:proofErr w:type="spellEnd"/>
+                <w:r>
+                  <w:t xml:space="preserve"> was one on the most r</w:t>
+                </w:r>
+                <w:r>
+                  <w:t>emarkable artists of Brazilian m</w:t>
+                </w:r>
+                <w:r>
+                  <w:t>odernism, but</w:t>
+                </w:r>
+                <w:r>
+                  <w:t xml:space="preserve"> was</w:t>
+                </w:r>
+                <w:r>
+                  <w:t xml:space="preserve"> little known during his own time. By rejecting the representational canons used during the early twentieth century to give visibility to n</w:t>
+                </w:r>
+                <w:r>
+                  <w:t xml:space="preserve">ational themes, </w:t>
+                </w:r>
+                <w:proofErr w:type="spellStart"/>
+                <w:r>
+                  <w:t>Nery</w:t>
+                </w:r>
+                <w:proofErr w:type="spellEnd"/>
+                <w:r>
+                  <w:t xml:space="preserve"> produced </w:t>
+                </w:r>
+                <w:r>
+                  <w:t>mystic and visionary art, more comparable, in philosophical terms, to the principles outlined by K</w:t>
+                </w:r>
+                <w:r>
+                  <w:t xml:space="preserve">andinsky in his </w:t>
+                </w:r>
+                <w:r>
+                  <w:rPr>
+                    <w:i/>
+                  </w:rPr>
+                  <w:t>Concerning the Spiritual in A</w:t>
+                </w:r>
+                <w:r>
+                  <w:rPr>
+                    <w:i/>
+                  </w:rPr>
+                  <w:t xml:space="preserve">rt </w:t>
+                </w:r>
+                <w:r>
+                  <w:t xml:space="preserve">(1912). </w:t>
                 </w:r>
               </w:p>
+              <w:p>
+                <w:pPr>
+                  <w:tabs>
+                    <w:tab w:val="left" w:pos="0"/>
+                  </w:tabs>
+                  <w:autoSpaceDE w:val="0"/>
+                  <w:autoSpaceDN w:val="0"/>
+                  <w:adjustRightInd w:val="0"/>
+                </w:pPr>
+              </w:p>
+              <w:p>
+                <w:pPr>
+                  <w:tabs>
+                    <w:tab w:val="left" w:pos="0"/>
+                  </w:tabs>
+                  <w:autoSpaceDE w:val="0"/>
+                  <w:autoSpaceDN w:val="0"/>
+                  <w:adjustRightInd w:val="0"/>
+                </w:pPr>
+                <w:proofErr w:type="spellStart"/>
+                <w:r>
+                  <w:t>Nery</w:t>
+                </w:r>
+                <w:proofErr w:type="spellEnd"/>
+                <w:r>
+                  <w:t xml:space="preserve"> went to Europe twice. </w:t>
+                </w:r>
+                <w:r>
+                  <w:t>In 1921, d</w:t>
+                </w:r>
+                <w:r>
+                  <w:t>ur</w:t>
+                </w:r>
+                <w:r>
+                  <w:t>ing his first stay in Paris</w:t>
+                </w:r>
+                <w:r>
+                  <w:t xml:space="preserve">, he enrolled in the </w:t>
+                </w:r>
+                <w:proofErr w:type="spellStart"/>
+                <w:r>
+                  <w:t>Academie</w:t>
+                </w:r>
+                <w:proofErr w:type="spellEnd"/>
+                <w:r>
+                  <w:t xml:space="preserve"> Julian. The contact with the artistic avant-gardes and with the Parisian museums clearly influenced his artistic production. It is possible to identify aspects of the Pre-Raphaelite style in</w:t>
+                </w:r>
+                <w:r>
+                  <w:t xml:space="preserve"> his work, as well as</w:t>
+                </w:r>
+                <w:r>
+                  <w:t xml:space="preserve"> the sinuou</w:t>
+                </w:r>
+                <w:r>
+                  <w:t xml:space="preserve">s lines of Aubrey Beardsley, the premises of Symbolism, and </w:t>
+                </w:r>
+                <w:r>
+                  <w:t>Picasso’s Cubism; there are also references to Magritte’s paradoxes, to Matisse’s two-dimensionality</w:t>
+                </w:r>
+                <w:r>
+                  <w:t>,</w:t>
+                </w:r>
+                <w:r>
+                  <w:t xml:space="preserve"> and to the surreal compositions and metaphysical art of De Chirico. In his second trip to Paris, in 1927, </w:t>
+                </w:r>
+                <w:proofErr w:type="spellStart"/>
+                <w:r>
+                  <w:t>Nery</w:t>
+                </w:r>
+                <w:proofErr w:type="spellEnd"/>
+                <w:r>
+                  <w:t xml:space="preserve"> met André Breton and became close to Marc Chagall, a </w:t>
+                </w:r>
+                <w:r>
+                  <w:t>friendship</w:t>
+                </w:r>
+                <w:r>
+                  <w:t xml:space="preserve"> that produced resonances in several of </w:t>
+                </w:r>
+                <w:proofErr w:type="spellStart"/>
+                <w:r>
+                  <w:t>Nery’s</w:t>
+                </w:r>
+                <w:proofErr w:type="spellEnd"/>
+                <w:r>
+                  <w:t xml:space="preserve"> aerial and oneir</w:t>
+                </w:r>
+                <w:r>
+                  <w:t xml:space="preserve">ic figures. </w:t>
+                </w:r>
+                <w:r>
+                  <w:t>The main motif in his paintings is t</w:t>
+                </w:r>
+                <w:r>
+                  <w:t>he human figure</w:t>
+                </w:r>
+                <w:r>
+                  <w:t xml:space="preserve"> in fractured, juxtaposed compositions. He uses repeated physiognomies and an iconography that ranges from angels to devils, mystic</w:t>
+                </w:r>
+                <w:r>
+                  <w:t>ism</w:t>
+                </w:r>
+                <w:r>
+                  <w:t xml:space="preserve"> to erotic</w:t>
+                </w:r>
+                <w:r>
+                  <w:t>ism</w:t>
+                </w:r>
+                <w:r>
+                  <w:t xml:space="preserve">, </w:t>
+                </w:r>
+                <w:r>
+                  <w:t xml:space="preserve">and, in regards to human anatomy, </w:t>
+                </w:r>
+                <w:r>
+                  <w:t>perfect</w:t>
+                </w:r>
+                <w:r>
+                  <w:t>ion to distortion.</w:t>
+                </w:r>
+              </w:p>
+              <w:p>
+                <w:pPr>
+                  <w:tabs>
+                    <w:tab w:val="left" w:pos="0"/>
+                  </w:tabs>
+                  <w:autoSpaceDE w:val="0"/>
+                  <w:autoSpaceDN w:val="0"/>
+                  <w:adjustRightInd w:val="0"/>
+                </w:pPr>
+              </w:p>
+              <w:p>
+                <w:pPr>
+                  <w:tabs>
+                    <w:tab w:val="left" w:pos="0"/>
+                  </w:tabs>
+                  <w:autoSpaceDE w:val="0"/>
+                  <w:autoSpaceDN w:val="0"/>
+                  <w:adjustRightInd w:val="0"/>
+                </w:pPr>
+                <w:r>
+                  <w:t xml:space="preserve">Ismael </w:t>
+                </w:r>
+                <w:proofErr w:type="spellStart"/>
+                <w:r>
+                  <w:t>Nery</w:t>
+                </w:r>
+                <w:proofErr w:type="spellEnd"/>
+                <w:r>
+                  <w:t>, along his short artis</w:t>
+                </w:r>
+                <w:r>
+                  <w:t>tic trajectory – which was</w:t>
+                </w:r>
+                <w:r>
+                  <w:t xml:space="preserve"> limited to a little lo</w:t>
+                </w:r>
+                <w:r>
+                  <w:t xml:space="preserve">nger than a decade (1920-1933) – </w:t>
+                </w:r>
+                <w:r>
+                  <w:t xml:space="preserve">was strongly influenced by his mother’s religiosity. </w:t>
+                </w:r>
+                <w:proofErr w:type="spellStart"/>
+                <w:r>
+                  <w:t>Nery’s</w:t>
+                </w:r>
+                <w:proofErr w:type="spellEnd"/>
+                <w:r>
+                  <w:t xml:space="preserve"> mother, mentally ill after the premature death of her husband (a brilliant doctor and researcher) and her eldest son at only 18 years of age (from the Spanish flu), became a nun and joined the religious Third Order of San Francisco. </w:t>
+                </w:r>
+              </w:p>
+              <w:p>
+                <w:pPr>
+                  <w:tabs>
+                    <w:tab w:val="left" w:pos="0"/>
+                  </w:tabs>
+                  <w:autoSpaceDE w:val="0"/>
+                  <w:autoSpaceDN w:val="0"/>
+                  <w:adjustRightInd w:val="0"/>
+                </w:pPr>
+              </w:p>
+              <w:p>
+                <w:pPr>
+                  <w:tabs>
+                    <w:tab w:val="left" w:pos="0"/>
+                  </w:tabs>
+                  <w:autoSpaceDE w:val="0"/>
+                  <w:autoSpaceDN w:val="0"/>
+                  <w:adjustRightInd w:val="0"/>
+                </w:pPr>
+                <w:proofErr w:type="spellStart"/>
+                <w:r>
+                  <w:t>Nery</w:t>
+                </w:r>
+                <w:proofErr w:type="spellEnd"/>
+                <w:r>
+                  <w:t xml:space="preserve"> often used himself as a model</w:t>
+                </w:r>
+                <w:r>
+                  <w:t>,</w:t>
+                </w:r>
+                <w:r>
+                  <w:t xml:space="preserve"> as well as his wife, the poet </w:t>
+                </w:r>
+                <w:proofErr w:type="spellStart"/>
+                <w:r>
+                  <w:t>Adalgisa</w:t>
+                </w:r>
+                <w:proofErr w:type="spellEnd"/>
+                <w:r>
+                  <w:t xml:space="preserve"> </w:t>
+                </w:r>
+                <w:proofErr w:type="spellStart"/>
+                <w:r>
+                  <w:t>Nery</w:t>
+                </w:r>
+                <w:proofErr w:type="spellEnd"/>
+                <w:r>
+                  <w:t xml:space="preserve">. At times his friend, the poet </w:t>
+                </w:r>
+                <w:proofErr w:type="spellStart"/>
+                <w:r>
+                  <w:t>Murilo</w:t>
+                </w:r>
+                <w:proofErr w:type="spellEnd"/>
+                <w:r>
+                  <w:t xml:space="preserve"> Mendes, and occasionally his mother, also became models in his successive portraits of human pairs or triangles, </w:t>
+                </w:r>
+                <w:r>
+                  <w:t xml:space="preserve">which were </w:t>
+                </w:r>
+                <w:r>
+                  <w:t xml:space="preserve">usually made up of one man and two women. </w:t>
+                </w:r>
+              </w:p>
+              <w:p>
+                <w:pPr>
+                  <w:tabs>
+                    <w:tab w:val="left" w:pos="0"/>
+                  </w:tabs>
+                  <w:autoSpaceDE w:val="0"/>
+                  <w:autoSpaceDN w:val="0"/>
+                  <w:adjustRightInd w:val="0"/>
+                </w:pPr>
+                <w:r>
+                  <w:t xml:space="preserve">To </w:t>
+                </w:r>
+                <w:proofErr w:type="spellStart"/>
+                <w:r>
+                  <w:t>Nery</w:t>
+                </w:r>
+                <w:proofErr w:type="spellEnd"/>
+                <w:r>
+                  <w:t xml:space="preserve">, art was a means to express his spiritual and philosophical restlessness. His project of </w:t>
+                </w:r>
+                <w:r>
+                  <w:t xml:space="preserve">the </w:t>
+                </w:r>
+                <w:r>
+                  <w:t xml:space="preserve">disintegration of the pictorial body arose from the desire to find the essence of the form through the abstraction of time and space. In </w:t>
+                </w:r>
+                <w:r>
+                  <w:rPr>
+                    <w:i/>
+                  </w:rPr>
+                  <w:t>IN’s Self-Portrait</w:t>
+                </w:r>
+                <w:r>
+                  <w:t xml:space="preserve"> (1927),</w:t>
+                </w:r>
+                <w:r>
+                  <w:t xml:space="preserve"> the figure of the artist himself sitting on an aerial chair divides the room in</w:t>
+                </w:r>
+                <w:r>
+                  <w:t>to</w:t>
+                </w:r>
+                <w:r>
+                  <w:t xml:space="preserve"> two spaces: on the right, a Parisian landscape with the Eiffel Towe</w:t>
+                </w:r>
+                <w:r>
+                  <w:t>r, and, on the left, the Sugarl</w:t>
+                </w:r>
+                <w:r>
+                  <w:t>oaf</w:t>
+                </w:r>
+                <w:r>
+                  <w:t xml:space="preserve"> Mountain</w:t>
+                </w:r>
+                <w:r>
+                  <w:t xml:space="preserve"> representing the scenery of Rio de Janeiro. The juxtaposition of </w:t>
+                </w:r>
+                <w:r>
+                  <w:t xml:space="preserve">the Eiffel Tower and the Sugarloaf </w:t>
+                </w:r>
+                <w:r>
+                  <w:t xml:space="preserve">with </w:t>
+                </w:r>
+                <w:r>
+                  <w:t xml:space="preserve">the artist’s own bodily </w:t>
+                </w:r>
+                <w:r>
+                  <w:t>contours</w:t>
+                </w:r>
+                <w:r>
+                  <w:t xml:space="preserve"> </w:t>
+                </w:r>
+                <w:r>
+                  <w:t xml:space="preserve">expressed temporal and spatial simultaneity. </w:t>
+                </w:r>
+              </w:p>
+              <w:p>
+                <w:pPr>
+                  <w:tabs>
+                    <w:tab w:val="left" w:pos="0"/>
+                  </w:tabs>
+                  <w:autoSpaceDE w:val="0"/>
+                  <w:autoSpaceDN w:val="0"/>
+                  <w:adjustRightInd w:val="0"/>
+                </w:pPr>
+              </w:p>
+              <w:p>
+                <w:pPr>
+                  <w:keepNext/>
+                  <w:tabs>
+                    <w:tab w:val="left" w:pos="0"/>
+                  </w:tabs>
+                  <w:autoSpaceDE w:val="0"/>
+                  <w:autoSpaceDN w:val="0"/>
+                  <w:adjustRightInd w:val="0"/>
+                </w:pPr>
+                <w:r>
+                  <w:t xml:space="preserve">File: </w:t>
+                </w:r>
+                <w:r>
+                  <w:t>Nery_Self-Portrait_1927.jpg</w:t>
+                </w:r>
+              </w:p>
+              <w:p>
+                <w:pPr>
+                  <w:pStyle w:val="Caption"/>
+                </w:pPr>
+                <w:r>
+                  <w:t xml:space="preserve">Figure </w:t>
+                </w:r>
+                <w:fldSimple w:instr=" SEQ Figure \* ARABIC ">
+                  <w:r>
+                    <w:rPr>
+                      <w:noProof/>
+                    </w:rPr>
+                    <w:t>1</w:t>
+                  </w:r>
+                </w:fldSimple>
+                <w:r>
+                  <w:t xml:space="preserve">: Ismael </w:t>
+                </w:r>
+                <w:proofErr w:type="spellStart"/>
+                <w:r>
+                  <w:t>Nery</w:t>
+                </w:r>
+                <w:proofErr w:type="spellEnd"/>
+                <w:r>
+                  <w:t xml:space="preserve">, </w:t>
+                </w:r>
+                <w:r>
+                  <w:rPr>
+                    <w:i/>
+                  </w:rPr>
+                  <w:t>Auto-</w:t>
+                </w:r>
+                <w:proofErr w:type="spellStart"/>
+                <w:r>
+                  <w:rPr>
+                    <w:i/>
+                  </w:rPr>
+                  <w:t>retrato</w:t>
+                </w:r>
+                <w:proofErr w:type="spellEnd"/>
+                <w:r>
+                  <w:t xml:space="preserve"> (</w:t>
+                </w:r>
+                <w:r>
+                  <w:rPr>
+                    <w:i/>
+                  </w:rPr>
+                  <w:t>IN's Self-Portrait</w:t>
+                </w:r>
+                <w:r>
+                  <w:t>) (1927). Oil on canvas, 51.60 x 33.60 inches</w:t>
+                </w:r>
+                <w:r>
+                  <w:t xml:space="preserve">. Collection </w:t>
+                </w:r>
+                <w:proofErr w:type="spellStart"/>
+                <w:r>
+                  <w:t>Domingos</w:t>
+                </w:r>
+                <w:proofErr w:type="spellEnd"/>
+                <w:r>
+                  <w:t xml:space="preserve"> </w:t>
+                </w:r>
+                <w:proofErr w:type="spellStart"/>
+                <w:r>
+                  <w:t>Giobbi</w:t>
+                </w:r>
+                <w:proofErr w:type="spellEnd"/>
+                <w:r>
+                  <w:t>, S</w:t>
+                </w:r>
+                <w:r>
+                  <w:rPr>
+                    <w:rFonts w:ascii="Calibri" w:hAnsi="Calibri"/>
+                  </w:rPr>
+                  <w:t>ã</w:t>
+                </w:r>
+                <w:r>
+                  <w:t>o Paulo, Brazil. http://www.itaucultural.org.br/aplicExternas/enciclopedia_IC/index.cfm</w:t>
+                </w:r>
+                <w:proofErr w:type="gramStart"/>
+                <w:r>
+                  <w:t>?fuseaction</w:t>
+                </w:r>
+                <w:proofErr w:type="gramEnd"/>
+                <w:r>
+                  <w:t>=artistas_obras&amp;cd_</w:t>
+                </w:r>
+                <w:r>
+                  <w:t>verbete=900&amp;cd_idioma=</w:t>
+                </w:r>
+                <w:r>
+                  <w:t>28555</w:t>
+                </w:r>
+              </w:p>
+              <w:p>
+                <w:pPr>
+                  <w:tabs>
+                    <w:tab w:val="left" w:pos="0"/>
+                  </w:tabs>
+                  <w:autoSpaceDE w:val="0"/>
+                  <w:autoSpaceDN w:val="0"/>
+                  <w:adjustRightInd w:val="0"/>
+                  <w:rPr>
+                    <w:u w:color="0000FF"/>
+                  </w:rPr>
+                </w:pPr>
+                <w:r>
+                  <w:rPr>
+                    <w:u w:color="0000FF"/>
+                  </w:rPr>
+                  <w:t>A</w:t>
+                </w:r>
+                <w:r>
+                  <w:rPr>
+                    <w:u w:color="0000FF"/>
+                  </w:rPr>
+                  <w:t>nother interesting aspect about</w:t>
+                </w:r>
+                <w:r>
+                  <w:rPr>
+                    <w:u w:color="0000FF"/>
+                  </w:rPr>
+                  <w:t xml:space="preserve"> </w:t>
+                </w:r>
+                <w:proofErr w:type="spellStart"/>
+                <w:r>
+                  <w:rPr>
+                    <w:u w:color="0000FF"/>
+                  </w:rPr>
+                  <w:t>Nery</w:t>
+                </w:r>
+                <w:proofErr w:type="spellEnd"/>
+                <w:r>
+                  <w:rPr>
+                    <w:u w:color="0000FF"/>
+                  </w:rPr>
+                  <w:t xml:space="preserve"> is the </w:t>
+                </w:r>
+                <w:proofErr w:type="spellStart"/>
+                <w:r>
+                  <w:rPr>
+                    <w:u w:color="0000FF"/>
+                  </w:rPr>
+                  <w:t>androgynousness</w:t>
+                </w:r>
+                <w:proofErr w:type="spellEnd"/>
+                <w:r>
+                  <w:rPr>
+                    <w:u w:color="0000FF"/>
+                  </w:rPr>
+                  <w:t xml:space="preserve"> that pervades much of his work. In </w:t>
+                </w:r>
+                <w:r>
+                  <w:rPr>
+                    <w:i/>
+                    <w:u w:color="0000FF"/>
+                  </w:rPr>
+                  <w:t>Self-Portrait</w:t>
+                </w:r>
+                <w:r>
+                  <w:rPr>
+                    <w:u w:color="0000FF"/>
+                  </w:rPr>
+                  <w:t xml:space="preserve"> (1925), </w:t>
+                </w:r>
+                <w:r>
+                  <w:rPr>
+                    <w:u w:color="0000FF"/>
+                  </w:rPr>
+                  <w:t xml:space="preserve">for example, </w:t>
+                </w:r>
+                <w:r>
+                  <w:rPr>
+                    <w:u w:color="0000FF"/>
+                  </w:rPr>
+                  <w:t>the artist appears with a white, loose blouse, the right hand resting on his chest</w:t>
+                </w:r>
+                <w:r>
+                  <w:rPr>
+                    <w:u w:color="0000FF"/>
+                  </w:rPr>
+                  <w:t xml:space="preserve"> and</w:t>
+                </w:r>
+                <w:r>
+                  <w:rPr>
+                    <w:u w:color="0000FF"/>
+                  </w:rPr>
+                  <w:t xml:space="preserve"> bearing a large</w:t>
+                </w:r>
+                <w:r>
+                  <w:rPr>
+                    <w:u w:color="0000FF"/>
+                  </w:rPr>
+                  <w:t>,</w:t>
+                </w:r>
+                <w:r>
+                  <w:rPr>
+                    <w:u w:color="0000FF"/>
+                  </w:rPr>
+                  <w:t xml:space="preserve"> round ring. His long fingers, painted nails, lipstick, </w:t>
+                </w:r>
+                <w:r>
+                  <w:rPr>
+                    <w:u w:color="0000FF"/>
+                  </w:rPr>
+                  <w:t>and almond-shaped eyes challenge gender assumptions,</w:t>
+                </w:r>
+                <w:r>
+                  <w:rPr>
+                    <w:u w:color="0000FF"/>
+                  </w:rPr>
+                  <w:t xml:space="preserve"> and </w:t>
+                </w:r>
+                <w:r>
+                  <w:rPr>
+                    <w:u w:color="0000FF"/>
+                  </w:rPr>
+                  <w:t>his long</w:t>
+                </w:r>
+                <w:r>
+                  <w:rPr>
+                    <w:u w:color="0000FF"/>
+                  </w:rPr>
+                  <w:t xml:space="preserve"> hair </w:t>
+                </w:r>
+                <w:r>
+                  <w:rPr>
+                    <w:u w:color="0000FF"/>
+                  </w:rPr>
+                  <w:t xml:space="preserve">is </w:t>
+                </w:r>
+                <w:r>
+                  <w:rPr>
+                    <w:u w:color="0000FF"/>
+                  </w:rPr>
+                  <w:t xml:space="preserve">very much </w:t>
+                </w:r>
+                <w:r>
+                  <w:rPr>
+                    <w:u w:color="0000FF"/>
+                  </w:rPr>
+                  <w:t xml:space="preserve">redolent </w:t>
+                </w:r>
+                <w:r>
+                  <w:rPr>
+                    <w:u w:color="0000FF"/>
+                  </w:rPr>
+                  <w:t xml:space="preserve">of his wife’s hair in many of his portraits of her. In </w:t>
+                </w:r>
+                <w:r>
+                  <w:rPr>
+                    <w:i/>
+                    <w:u w:color="0000FF"/>
+                  </w:rPr>
+                  <w:t>Women Sitting with a Bunch of F</w:t>
+                </w:r>
+                <w:r>
+                  <w:rPr>
+                    <w:i/>
+                    <w:u w:color="0000FF"/>
+                  </w:rPr>
+                  <w:t xml:space="preserve">lowers </w:t>
+                </w:r>
+                <w:r>
+                  <w:rPr>
+                    <w:u w:color="0000FF"/>
+                  </w:rPr>
+                  <w:t xml:space="preserve">(1927) </w:t>
+                </w:r>
+                <w:r>
+                  <w:t xml:space="preserve">– </w:t>
+                </w:r>
+                <w:r>
+                  <w:rPr>
+                    <w:u w:color="0000FF"/>
+                  </w:rPr>
+                  <w:t>the most sensual</w:t>
+                </w:r>
+                <w:r>
+                  <w:rPr>
+                    <w:u w:color="0000FF"/>
+                  </w:rPr>
+                  <w:t>,</w:t>
+                </w:r>
+                <w:r>
+                  <w:rPr>
+                    <w:u w:color="0000FF"/>
+                  </w:rPr>
+                  <w:t xml:space="preserve"> feminine</w:t>
+                </w:r>
+                <w:r>
+                  <w:rPr>
+                    <w:u w:color="0000FF"/>
+                  </w:rPr>
+                  <w:t xml:space="preserve"> representation in </w:t>
+                </w:r>
+                <w:proofErr w:type="spellStart"/>
+                <w:r>
+                  <w:rPr>
+                    <w:u w:color="0000FF"/>
+                  </w:rPr>
+                  <w:t>Nery’s</w:t>
+                </w:r>
+                <w:proofErr w:type="spellEnd"/>
+                <w:r>
+                  <w:rPr>
+                    <w:u w:color="0000FF"/>
+                  </w:rPr>
+                  <w:t xml:space="preserve"> work </w:t>
+                </w:r>
+                <w:r>
+                  <w:t xml:space="preserve">– </w:t>
+                </w:r>
+                <w:r>
+                  <w:rPr>
+                    <w:u w:color="0000FF"/>
+                  </w:rPr>
+                  <w:t xml:space="preserve">the facial physiognomy of his self-portraits is repeated. </w:t>
+                </w:r>
+                <w:r>
+                  <w:rPr>
+                    <w:u w:color="0000FF"/>
+                  </w:rPr>
+                  <w:t>In</w:t>
+                </w:r>
+                <w:r>
+                  <w:rPr>
+                    <w:u w:color="0000FF"/>
+                  </w:rPr>
+                  <w:t xml:space="preserve"> </w:t>
+                </w:r>
+                <w:r>
+                  <w:rPr>
+                    <w:i/>
+                    <w:u w:color="0000FF"/>
+                  </w:rPr>
+                  <w:t xml:space="preserve">Androgynous </w:t>
+                </w:r>
+                <w:r>
+                  <w:rPr>
+                    <w:u w:color="0000FF"/>
+                  </w:rPr>
+                  <w:t xml:space="preserve">(date unknown), </w:t>
+                </w:r>
+                <w:r>
+                  <w:rPr>
+                    <w:u w:color="0000FF"/>
+                  </w:rPr>
+                  <w:t>a vertical line divides the contour</w:t>
+                </w:r>
+                <w:r>
+                  <w:rPr>
+                    <w:u w:color="0000FF"/>
+                  </w:rPr>
+                  <w:t>s</w:t>
+                </w:r>
+                <w:r>
+                  <w:rPr>
+                    <w:u w:color="0000FF"/>
+                  </w:rPr>
+                  <w:t xml:space="preserve"> of the face; the masculine half play</w:t>
+                </w:r>
+                <w:r>
+                  <w:rPr>
+                    <w:u w:color="0000FF"/>
+                  </w:rPr>
+                  <w:t xml:space="preserve">s with the appearance of </w:t>
+                </w:r>
+                <w:proofErr w:type="spellStart"/>
+                <w:r>
+                  <w:rPr>
+                    <w:u w:color="0000FF"/>
+                  </w:rPr>
+                  <w:t>Nery</w:t>
+                </w:r>
+                <w:proofErr w:type="spellEnd"/>
+                <w:r>
+                  <w:rPr>
+                    <w:u w:color="0000FF"/>
+                  </w:rPr>
+                  <w:t xml:space="preserve"> in</w:t>
+                </w:r>
+                <w:r>
+                  <w:rPr>
+                    <w:u w:color="0000FF"/>
+                  </w:rPr>
+                  <w:t xml:space="preserve"> his self-portraits, the other </w:t>
+                </w:r>
+                <w:r>
+                  <w:rPr>
+                    <w:u w:color="0000FF"/>
+                  </w:rPr>
+                  <w:t>resembles</w:t>
+                </w:r>
+                <w:r>
+                  <w:rPr>
+                    <w:u w:color="0000FF"/>
+                  </w:rPr>
+                  <w:t xml:space="preserve"> his wife’s portraits. In these works, the artist uses the androgynous figures as signs of totality </w:t>
+                </w:r>
+                <w:r>
+                  <w:rPr>
+                    <w:u w:color="0000FF"/>
+                  </w:rPr>
+                  <w:t xml:space="preserve">to evoke a notion of universal time. </w:t>
+                </w:r>
+                <w:commentRangeStart w:id="0"/>
+                <w:r>
+                  <w:rPr>
+                    <w:u w:color="0000FF"/>
+                  </w:rPr>
+                  <w:t xml:space="preserve">Within </w:t>
+                </w:r>
+                <w:r>
+                  <w:rPr>
+                    <w:u w:color="0000FF"/>
+                  </w:rPr>
+                  <w:t xml:space="preserve">this notion of universal androgyny as a consequence of the divine androgyny is the conception that perfection arises from unit-totality. </w:t>
+                </w:r>
+                <w:commentRangeEnd w:id="0"/>
+                <w:r>
+                  <w:rPr>
+                    <w:rStyle w:val="CommentReference"/>
+                  </w:rPr>
+                  <w:commentReference w:id="0"/>
+                </w:r>
+                <w:r>
+                  <w:rPr>
+                    <w:u w:color="0000FF"/>
+                  </w:rPr>
+                  <w:t>Thus,</w:t>
+                </w:r>
+                <w:r>
+                  <w:rPr>
+                    <w:u w:color="0000FF"/>
+                  </w:rPr>
+                  <w:t xml:space="preserve"> it is not by </w:t>
+                </w:r>
+                <w:r>
+                  <w:rPr>
+                    <w:u w:color="0000FF"/>
+                  </w:rPr>
+                  <w:t>coincidence</w:t>
+                </w:r>
+                <w:r>
+                  <w:rPr>
+                    <w:u w:color="0000FF"/>
+                  </w:rPr>
+                  <w:t xml:space="preserve"> that in </w:t>
+                </w:r>
+                <w:r>
+                  <w:rPr>
+                    <w:i/>
+                    <w:u w:color="0000FF"/>
+                  </w:rPr>
+                  <w:t xml:space="preserve">Self-Portrait Christ </w:t>
+                </w:r>
+                <w:r>
+                  <w:rPr>
+                    <w:u w:color="0000FF"/>
+                  </w:rPr>
+                  <w:t>(1923) the painter transposes his own physiognomy into an image of an androgynous Christ.</w:t>
+                </w:r>
+              </w:p>
+              <w:p>
+                <w:pPr>
+                  <w:tabs>
+                    <w:tab w:val="left" w:pos="0"/>
+                  </w:tabs>
+                  <w:autoSpaceDE w:val="0"/>
+                  <w:autoSpaceDN w:val="0"/>
+                  <w:adjustRightInd w:val="0"/>
+                  <w:rPr>
+                    <w:u w:color="0000FF"/>
+                  </w:rPr>
+                </w:pPr>
+              </w:p>
+              <w:p>
+                <w:pPr>
+                  <w:tabs>
+                    <w:tab w:val="left" w:pos="0"/>
+                  </w:tabs>
+                  <w:autoSpaceDE w:val="0"/>
+                  <w:autoSpaceDN w:val="0"/>
+                  <w:adjustRightInd w:val="0"/>
+                  <w:rPr>
+                    <w:u w:color="0000FF"/>
+                  </w:rPr>
+                </w:pPr>
+                <w:r>
+                  <w:rPr>
+                    <w:u w:color="0000FF"/>
+                  </w:rPr>
+                  <w:t xml:space="preserve">At age 30, </w:t>
+                </w:r>
+                <w:proofErr w:type="spellStart"/>
+                <w:r>
+                  <w:rPr>
+                    <w:u w:color="0000FF"/>
+                  </w:rPr>
+                  <w:t>Nery</w:t>
+                </w:r>
+                <w:proofErr w:type="spellEnd"/>
+                <w:r>
+                  <w:rPr>
+                    <w:u w:color="0000FF"/>
+                  </w:rPr>
+                  <w:t xml:space="preserve"> found out he was </w:t>
+                </w:r>
+                <w:r>
+                  <w:rPr>
+                    <w:u w:color="0000FF"/>
+                  </w:rPr>
+                  <w:t>suffering from tuberculosis. I</w:t>
+                </w:r>
+                <w:r>
+                  <w:rPr>
+                    <w:u w:color="0000FF"/>
+                  </w:rPr>
+                  <w:t xml:space="preserve">nfluenced by the </w:t>
+                </w:r>
+                <w:r>
+                  <w:rPr>
+                    <w:u w:color="0000FF"/>
+                  </w:rPr>
+                  <w:t>presence</w:t>
+                </w:r>
+                <w:r>
+                  <w:rPr>
+                    <w:u w:color="0000FF"/>
+                  </w:rPr>
+                  <w:t xml:space="preserve"> of his illness, the artist</w:t>
+                </w:r>
+                <w:r>
+                  <w:rPr>
+                    <w:u w:color="0000FF"/>
+                  </w:rPr>
+                  <w:t xml:space="preserve"> produced beautiful works in a s</w:t>
+                </w:r>
+                <w:r>
+                  <w:rPr>
+                    <w:u w:color="0000FF"/>
+                  </w:rPr>
+                  <w:t xml:space="preserve">urrealist style, depicting disfigured and visceral anatomies that sometimes remind us of mechanic or hydraulic objects, </w:t>
+                </w:r>
+                <w:r>
+                  <w:rPr>
+                    <w:u w:color="0000FF"/>
+                  </w:rPr>
+                  <w:t>such as in</w:t>
+                </w:r>
+                <w:r>
+                  <w:rPr>
+                    <w:u w:color="0000FF"/>
+                  </w:rPr>
+                  <w:t xml:space="preserve"> </w:t>
+                </w:r>
+                <w:r>
+                  <w:rPr>
+                    <w:i/>
+                    <w:u w:color="0000FF"/>
+                  </w:rPr>
+                  <w:t>Internal Vision – A</w:t>
+                </w:r>
+                <w:r>
+                  <w:rPr>
+                    <w:i/>
+                    <w:u w:color="0000FF"/>
+                  </w:rPr>
+                  <w:t>gony</w:t>
+                </w:r>
+                <w:r>
+                  <w:rPr>
+                    <w:u w:color="0000FF"/>
+                  </w:rPr>
+                  <w:t xml:space="preserve"> (</w:t>
+                </w:r>
+                <w:r>
+                  <w:rPr>
+                    <w:u w:color="0000FF"/>
+                  </w:rPr>
+                  <w:t>1931</w:t>
+                </w:r>
+                <w:r>
+                  <w:rPr>
+                    <w:u w:color="0000FF"/>
+                  </w:rPr>
+                  <w:t>)</w:t>
+                </w:r>
+                <w:r>
+                  <w:rPr>
+                    <w:u w:color="0000FF"/>
+                  </w:rPr>
+                  <w:t xml:space="preserve">. This later period was the artist’s most productive time, </w:t>
+                </w:r>
+                <w:r>
+                  <w:rPr>
+                    <w:u w:color="0000FF"/>
+                  </w:rPr>
+                  <w:t xml:space="preserve">and </w:t>
+                </w:r>
+                <w:proofErr w:type="spellStart"/>
+                <w:r>
+                  <w:rPr>
+                    <w:u w:color="0000FF"/>
+                  </w:rPr>
+                  <w:t>Nery</w:t>
+                </w:r>
+                <w:proofErr w:type="spellEnd"/>
+                <w:r>
+                  <w:rPr>
+                    <w:u w:color="0000FF"/>
+                  </w:rPr>
+                  <w:t xml:space="preserve"> began to </w:t>
+                </w:r>
+                <w:r>
+                  <w:rPr>
+                    <w:u w:color="0000FF"/>
+                  </w:rPr>
+                  <w:t>explore</w:t>
+                </w:r>
+                <w:r>
+                  <w:rPr>
+                    <w:u w:color="0000FF"/>
+                  </w:rPr>
+                  <w:t xml:space="preserve"> narrative</w:t>
+                </w:r>
+                <w:r>
+                  <w:rPr>
+                    <w:u w:color="0000FF"/>
+                  </w:rPr>
+                  <w:t>s</w:t>
+                </w:r>
+                <w:r>
+                  <w:rPr>
+                    <w:u w:color="0000FF"/>
+                  </w:rPr>
+                  <w:t xml:space="preserve"> both in his writi</w:t>
+                </w:r>
+                <w:r>
+                  <w:rPr>
+                    <w:u w:color="0000FF"/>
+                  </w:rPr>
+                  <w:t xml:space="preserve">ngs and drawings; the results are </w:t>
+                </w:r>
+                <w:r>
+                  <w:rPr>
+                    <w:u w:color="0000FF"/>
+                  </w:rPr>
+                  <w:t xml:space="preserve">spectacular series such as </w:t>
+                </w:r>
+                <w:proofErr w:type="spellStart"/>
+                <w:r>
+                  <w:rPr>
+                    <w:i/>
+                    <w:u w:color="0000FF"/>
+                  </w:rPr>
+                  <w:t>Miserabilia</w:t>
+                </w:r>
+                <w:proofErr w:type="spellEnd"/>
+                <w:r>
+                  <w:rPr>
+                    <w:u w:color="0000FF"/>
+                  </w:rPr>
+                  <w:t xml:space="preserve"> and </w:t>
+                </w:r>
+                <w:proofErr w:type="spellStart"/>
+                <w:r>
+                  <w:rPr>
+                    <w:i/>
+                    <w:u w:color="0000FF"/>
+                  </w:rPr>
+                  <w:t>Hystory</w:t>
+                </w:r>
+                <w:proofErr w:type="spellEnd"/>
+                <w:r>
+                  <w:rPr>
+                    <w:i/>
+                    <w:u w:color="0000FF"/>
+                  </w:rPr>
+                  <w:t xml:space="preserve"> of Ismael </w:t>
+                </w:r>
+                <w:proofErr w:type="spellStart"/>
+                <w:r>
+                  <w:rPr>
+                    <w:i/>
+                    <w:u w:color="0000FF"/>
+                  </w:rPr>
+                  <w:t>Nery</w:t>
+                </w:r>
+                <w:proofErr w:type="spellEnd"/>
+                <w:r>
+                  <w:rPr>
+                    <w:u w:color="0000FF"/>
+                  </w:rPr>
+                  <w:t xml:space="preserve">, where </w:t>
+                </w:r>
+                <w:proofErr w:type="spellStart"/>
+                <w:r>
+                  <w:rPr>
+                    <w:u w:color="0000FF"/>
+                  </w:rPr>
+                  <w:t>Nery</w:t>
+                </w:r>
+                <w:proofErr w:type="spellEnd"/>
+                <w:r>
+                  <w:rPr>
+                    <w:u w:color="0000FF"/>
+                  </w:rPr>
+                  <w:t xml:space="preserve"> prefigures his own death and funeral. </w:t>
+                </w:r>
+                <w:r>
+                  <w:rPr>
+                    <w:u w:color="0000FF"/>
+                  </w:rPr>
+                  <w:t>As per</w:t>
+                </w:r>
+                <w:r>
+                  <w:rPr>
+                    <w:u w:color="0000FF"/>
+                  </w:rPr>
+                  <w:t xml:space="preserve"> his dying</w:t>
+                </w:r>
+                <w:r>
+                  <w:rPr>
+                    <w:u w:color="0000FF"/>
+                  </w:rPr>
+                  <w:t xml:space="preserve"> wish </w:t>
+                </w:r>
+                <w:r>
+                  <w:rPr>
+                    <w:u w:color="0000FF"/>
+                  </w:rPr>
+                  <w:t xml:space="preserve">at age 33, </w:t>
+                </w:r>
+                <w:proofErr w:type="spellStart"/>
+                <w:r>
+                  <w:rPr>
+                    <w:u w:color="0000FF"/>
+                  </w:rPr>
+                  <w:t>Nery</w:t>
+                </w:r>
+                <w:proofErr w:type="spellEnd"/>
+                <w:r>
+                  <w:rPr>
+                    <w:u w:color="0000FF"/>
+                  </w:rPr>
+                  <w:t xml:space="preserve"> was buried </w:t>
+                </w:r>
+                <w:r>
+                  <w:rPr>
+                    <w:u w:color="0000FF"/>
+                  </w:rPr>
+                  <w:t>with</w:t>
+                </w:r>
+                <w:r>
+                  <w:rPr>
+                    <w:u w:color="0000FF"/>
+                  </w:rPr>
+                  <w:t xml:space="preserve"> the habit of </w:t>
+                </w:r>
+                <w:r>
+                  <w:rPr>
+                    <w:u w:color="0000FF"/>
+                  </w:rPr>
+                  <w:t xml:space="preserve">the Order of San Francisco, </w:t>
+                </w:r>
+                <w:r>
+                  <w:rPr>
+                    <w:u w:color="0000FF"/>
+                  </w:rPr>
+                  <w:t>the religious order his moth</w:t>
+                </w:r>
+                <w:r>
+                  <w:rPr>
+                    <w:u w:color="0000FF"/>
+                  </w:rPr>
+                  <w:t>er had joined in his youth.</w:t>
+                </w:r>
+              </w:p>
+              <w:p/>
+              <w:p>
+                <w:pPr>
+                  <w:pStyle w:val="Heading1"/>
+                  <w:outlineLvl w:val="0"/>
+                  <w:rPr>
+                    <w:u w:color="0000FF"/>
+                  </w:rPr>
+                </w:pPr>
+                <w:r>
+                  <w:rPr>
+                    <w:u w:color="0000FF"/>
+                  </w:rPr>
+                  <w:t>List of Selected Works:</w:t>
+                </w:r>
+              </w:p>
+              <w:p>
+                <w:pPr>
+                  <w:rPr>
+                    <w:u w:color="0000FF"/>
+                  </w:rPr>
+                </w:pPr>
+                <w:r>
+                  <w:rPr>
+                    <w:i/>
+                    <w:u w:color="0000FF"/>
+                  </w:rPr>
+                  <w:t>Auto-</w:t>
+                </w:r>
+                <w:proofErr w:type="spellStart"/>
+                <w:r>
+                  <w:rPr>
+                    <w:i/>
+                    <w:u w:color="0000FF"/>
+                  </w:rPr>
+                  <w:t>retrato</w:t>
+                </w:r>
+                <w:proofErr w:type="spellEnd"/>
+                <w:r>
+                  <w:rPr>
+                    <w:i/>
+                    <w:u w:color="0000FF"/>
+                  </w:rPr>
+                  <w:t xml:space="preserve"> Cristo</w:t>
+                </w:r>
+                <w:r>
+                  <w:rPr>
+                    <w:u w:color="0000FF"/>
+                  </w:rPr>
+                  <w:t xml:space="preserve"> [</w:t>
+                </w:r>
+                <w:r>
+                  <w:rPr>
+                    <w:i/>
+                    <w:u w:color="0000FF"/>
+                  </w:rPr>
+                  <w:t>Self-portrait Christ</w:t>
+                </w:r>
+                <w:r>
+                  <w:rPr>
+                    <w:u w:color="0000FF"/>
+                  </w:rPr>
+                  <w:t xml:space="preserve">] (1923). Oil on canvas glued to wood, 12.70 x 9.80 inches. Collection </w:t>
+                </w:r>
+                <w:proofErr w:type="spellStart"/>
+                <w:r>
+                  <w:rPr>
+                    <w:u w:color="0000FF"/>
+                  </w:rPr>
+                  <w:t>Chaim</w:t>
+                </w:r>
+                <w:proofErr w:type="spellEnd"/>
+                <w:r>
+                  <w:rPr>
+                    <w:u w:color="0000FF"/>
+                  </w:rPr>
+                  <w:t xml:space="preserve"> José </w:t>
+                </w:r>
+                <w:proofErr w:type="spellStart"/>
+                <w:r>
+                  <w:rPr>
+                    <w:u w:color="0000FF"/>
+                  </w:rPr>
+                  <w:t>Hamer</w:t>
+                </w:r>
+                <w:proofErr w:type="spellEnd"/>
+                <w:r>
+                  <w:rPr>
+                    <w:u w:color="0000FF"/>
+                  </w:rPr>
+                  <w:t>, São Paulo (SP), Brazil.</w:t>
+                </w:r>
+                <w:r>
+                  <w:rPr>
+                    <w:u w:color="0000FF"/>
+                  </w:rPr>
+                  <w:br/>
+                  <w:t xml:space="preserve"> </w:t>
+                </w:r>
+              </w:p>
+              <w:p>
+                <w:pPr>
+                  <w:rPr>
+                    <w:u w:color="0000FF"/>
+                  </w:rPr>
+                </w:pPr>
+                <w:proofErr w:type="spellStart"/>
+                <w:r>
+                  <w:rPr>
+                    <w:i/>
+                    <w:u w:color="0000FF"/>
+                  </w:rPr>
+                  <w:t>Mulher</w:t>
+                </w:r>
+                <w:proofErr w:type="spellEnd"/>
+                <w:r>
+                  <w:rPr>
+                    <w:i/>
+                    <w:u w:color="0000FF"/>
+                  </w:rPr>
+                  <w:t xml:space="preserve"> </w:t>
+                </w:r>
+                <w:proofErr w:type="spellStart"/>
+                <w:r>
+                  <w:rPr>
+                    <w:i/>
+                    <w:u w:color="0000FF"/>
+                  </w:rPr>
+                  <w:t>sentada</w:t>
+                </w:r>
+                <w:proofErr w:type="spellEnd"/>
+                <w:r>
+                  <w:rPr>
+                    <w:i/>
+                    <w:u w:color="0000FF"/>
+                  </w:rPr>
+                  <w:t xml:space="preserve"> com </w:t>
+                </w:r>
+                <w:proofErr w:type="spellStart"/>
+                <w:r>
+                  <w:rPr>
+                    <w:i/>
+                    <w:u w:color="0000FF"/>
+                  </w:rPr>
+                  <w:t>ramos</w:t>
+                </w:r>
+                <w:proofErr w:type="spellEnd"/>
+                <w:r>
+                  <w:rPr>
+                    <w:i/>
+                    <w:u w:color="0000FF"/>
+                  </w:rPr>
+                  <w:t xml:space="preserve"> de </w:t>
+                </w:r>
+                <w:proofErr w:type="spellStart"/>
+                <w:r>
+                  <w:rPr>
+                    <w:i/>
+                    <w:u w:color="0000FF"/>
+                  </w:rPr>
+                  <w:t>flores</w:t>
+                </w:r>
+                <w:proofErr w:type="spellEnd"/>
+                <w:r>
+                  <w:rPr>
+                    <w:i/>
+                    <w:u w:color="0000FF"/>
+                  </w:rPr>
+                  <w:t xml:space="preserve"> </w:t>
+                </w:r>
+                <w:r>
+                  <w:rPr>
+                    <w:u w:color="0000FF"/>
+                  </w:rPr>
+                  <w:t>[</w:t>
+                </w:r>
+                <w:r>
+                  <w:rPr>
+                    <w:i/>
+                    <w:u w:color="0000FF"/>
+                  </w:rPr>
+                  <w:t>Women sitting with a bunch of flowers</w:t>
+                </w:r>
+                <w:r>
+                  <w:rPr>
+                    <w:u w:color="0000FF"/>
+                  </w:rPr>
+                  <w:t>]</w:t>
+                </w:r>
+                <w:r>
+                  <w:rPr>
+                    <w:i/>
+                    <w:u w:color="0000FF"/>
+                  </w:rPr>
+                  <w:t xml:space="preserve"> </w:t>
+                </w:r>
+                <w:r>
+                  <w:rPr>
+                    <w:u w:color="0000FF"/>
+                  </w:rPr>
+                  <w:t xml:space="preserve">(1927). Oil on card, 24.64 x 21.32 inches. Collection </w:t>
+                </w:r>
+                <w:proofErr w:type="spellStart"/>
+                <w:r>
+                  <w:rPr>
+                    <w:u w:color="0000FF"/>
+                  </w:rPr>
+                  <w:t>Cosette</w:t>
+                </w:r>
+                <w:proofErr w:type="spellEnd"/>
+                <w:r>
+                  <w:rPr>
+                    <w:u w:color="0000FF"/>
+                  </w:rPr>
+                  <w:t xml:space="preserve"> </w:t>
+                </w:r>
+                <w:proofErr w:type="spellStart"/>
+                <w:r>
+                  <w:rPr>
+                    <w:u w:color="0000FF"/>
+                  </w:rPr>
+                  <w:t>Alves</w:t>
+                </w:r>
+                <w:proofErr w:type="spellEnd"/>
+                <w:r>
+                  <w:rPr>
+                    <w:u w:color="0000FF"/>
+                  </w:rPr>
+                  <w:t xml:space="preserve">. </w:t>
+                </w:r>
+              </w:p>
+              <w:p>
+                <w:pPr>
+                  <w:rPr>
+                    <w:u w:color="0000FF"/>
+                  </w:rPr>
+                </w:pPr>
+              </w:p>
+              <w:p>
+                <w:pPr>
+                  <w:rPr>
+                    <w:color w:val="0000FF"/>
+                    <w:u w:val="single" w:color="0000FF"/>
+                  </w:rPr>
+                </w:pPr>
+                <w:proofErr w:type="spellStart"/>
+                <w:r>
+                  <w:rPr>
+                    <w:i/>
+                    <w:u w:color="0000FF"/>
+                  </w:rPr>
+                  <w:t>Visão</w:t>
+                </w:r>
+                <w:proofErr w:type="spellEnd"/>
+                <w:r>
+                  <w:rPr>
+                    <w:i/>
+                    <w:u w:color="0000FF"/>
+                  </w:rPr>
+                  <w:t xml:space="preserve"> </w:t>
+                </w:r>
+                <w:proofErr w:type="spellStart"/>
+                <w:r>
+                  <w:rPr>
+                    <w:i/>
+                    <w:u w:color="0000FF"/>
+                  </w:rPr>
+                  <w:t>interna</w:t>
+                </w:r>
+                <w:proofErr w:type="spellEnd"/>
+                <w:r>
+                  <w:rPr>
+                    <w:i/>
+                    <w:u w:color="0000FF"/>
+                  </w:rPr>
+                  <w:t xml:space="preserve"> – </w:t>
+                </w:r>
+                <w:proofErr w:type="spellStart"/>
+                <w:r>
+                  <w:rPr>
+                    <w:i/>
+                    <w:u w:color="0000FF"/>
+                  </w:rPr>
+                  <w:t>agonia</w:t>
+                </w:r>
+                <w:proofErr w:type="spellEnd"/>
+                <w:r>
+                  <w:rPr>
+                    <w:i/>
+                    <w:u w:color="0000FF"/>
+                  </w:rPr>
+                  <w:t xml:space="preserve"> </w:t>
+                </w:r>
+                <w:r>
+                  <w:rPr>
+                    <w:u w:color="0000FF"/>
+                  </w:rPr>
+                  <w:t>[</w:t>
+                </w:r>
+                <w:r>
+                  <w:rPr>
+                    <w:i/>
+                    <w:u w:color="0000FF"/>
+                  </w:rPr>
+                  <w:t>Internal vision – Agony</w:t>
+                </w:r>
+                <w:r>
+                  <w:rPr>
+                    <w:u w:color="0000FF"/>
+                  </w:rPr>
+                  <w:t xml:space="preserve">] (1931). Oil on card, 27.65 X 18.65 inches. Collection </w:t>
+                </w:r>
+                <w:proofErr w:type="spellStart"/>
+                <w:r>
+                  <w:rPr>
+                    <w:u w:color="0000FF"/>
+                  </w:rPr>
+                  <w:t>Chaim</w:t>
+                </w:r>
+                <w:proofErr w:type="spellEnd"/>
+                <w:r>
+                  <w:rPr>
+                    <w:u w:color="0000FF"/>
+                  </w:rPr>
+                  <w:t xml:space="preserve"> José </w:t>
+                </w:r>
+                <w:proofErr w:type="spellStart"/>
+                <w:r>
+                  <w:rPr>
+                    <w:u w:color="0000FF"/>
+                  </w:rPr>
+                  <w:t>Hamer</w:t>
+                </w:r>
+                <w:proofErr w:type="spellEnd"/>
+                <w:r>
+                  <w:rPr>
+                    <w:u w:color="0000FF"/>
+                  </w:rPr>
+                  <w:t xml:space="preserve">, São Paulo (SP), Brazil. </w:t>
+                </w:r>
+              </w:p>
+              <w:p>
+                <w:pPr>
+                  <w:rPr>
+                    <w:u w:color="0000FF"/>
+                  </w:rPr>
+                </w:pPr>
+                <w:r>
+                  <w:rPr>
+                    <w:u w:color="0000FF"/>
+                  </w:rPr>
+                  <w:t xml:space="preserve"> </w:t>
+                </w:r>
+              </w:p>
+              <w:p>
+                <w:pPr>
+                  <w:rPr>
+                    <w:u w:color="0000FF"/>
+                  </w:rPr>
+                </w:pPr>
+                <w:proofErr w:type="spellStart"/>
+                <w:r>
+                  <w:rPr>
+                    <w:i/>
+                    <w:u w:color="0000FF"/>
+                  </w:rPr>
+                  <w:t>Andrógino</w:t>
+                </w:r>
+                <w:proofErr w:type="spellEnd"/>
+                <w:r>
+                  <w:rPr>
+                    <w:u w:color="0000FF"/>
+                  </w:rPr>
+                  <w:t xml:space="preserve"> [</w:t>
+                </w:r>
+                <w:r>
+                  <w:rPr>
+                    <w:i/>
+                    <w:u w:color="0000FF"/>
+                  </w:rPr>
+                  <w:t>Androgynous</w:t>
+                </w:r>
+                <w:r>
+                  <w:rPr>
+                    <w:u w:color="0000FF"/>
+                  </w:rPr>
+                  <w:t xml:space="preserve">], undated. Watercolour on paper, 10.90 x 8.30 inches. Collection </w:t>
+                </w:r>
+                <w:proofErr w:type="spellStart"/>
+                <w:r>
+                  <w:rPr>
+                    <w:u w:color="0000FF"/>
+                  </w:rPr>
+                  <w:t>Luís</w:t>
+                </w:r>
+                <w:proofErr w:type="spellEnd"/>
+                <w:r>
+                  <w:rPr>
+                    <w:u w:color="0000FF"/>
+                  </w:rPr>
+                  <w:t xml:space="preserve"> Fernando </w:t>
+                </w:r>
+                <w:proofErr w:type="spellStart"/>
+                <w:r>
+                  <w:rPr>
+                    <w:u w:color="0000FF"/>
+                  </w:rPr>
+                  <w:t>Nazarian</w:t>
+                </w:r>
+                <w:proofErr w:type="spellEnd"/>
+                <w:r>
+                  <w:rPr>
+                    <w:u w:color="0000FF"/>
+                  </w:rPr>
+                  <w:t xml:space="preserve">, São Paulo, Brazil. </w:t>
+                </w:r>
+              </w:p>
+              <w:p>
+                <w:pPr>
+                  <w:rPr>
+                    <w:u w:color="0000FF"/>
+                  </w:rPr>
+                </w:pPr>
+              </w:p>
+              <w:p>
+                <w:pPr>
+                  <w:rPr>
+                    <w:color w:val="0000FF"/>
+                    <w:u w:val="single" w:color="0000FF"/>
+                  </w:rPr>
+                </w:pPr>
+                <w:r>
+                  <w:rPr>
+                    <w:i/>
+                    <w:u w:color="0000FF"/>
+                  </w:rPr>
+                  <w:t>Auto-</w:t>
+                </w:r>
+                <w:proofErr w:type="spellStart"/>
+                <w:r>
+                  <w:rPr>
+                    <w:i/>
+                    <w:u w:color="0000FF"/>
+                  </w:rPr>
+                  <w:t>retrato</w:t>
+                </w:r>
+                <w:proofErr w:type="spellEnd"/>
+                <w:r>
+                  <w:rPr>
+                    <w:u w:color="0000FF"/>
+                  </w:rPr>
+                  <w:t xml:space="preserve"> [</w:t>
+                </w:r>
+                <w:r>
+                  <w:rPr>
+                    <w:i/>
+                    <w:u w:color="0000FF"/>
+                  </w:rPr>
+                  <w:t>Self-portrait</w:t>
+                </w:r>
+                <w:r>
+                  <w:rPr>
+                    <w:u w:color="0000FF"/>
+                  </w:rPr>
+                  <w:t>] (1925). Gouache on paper, 6.2 x 3.7 cm. Collection Gilberto Chateaubriand, Rio de Janeiro</w:t>
+                </w:r>
+                <w:proofErr w:type="gramStart"/>
+                <w:r>
+                  <w:rPr>
+                    <w:u w:color="0000FF"/>
+                  </w:rPr>
+                  <w:t>,  Brazil</w:t>
+                </w:r>
+                <w:proofErr w:type="gramEnd"/>
+                <w:r>
+                  <w:rPr>
+                    <w:u w:color="0000FF"/>
+                  </w:rPr>
+                  <w:t>.</w:t>
+                </w:r>
+              </w:p>
+              <w:p/>
             </w:tc>
           </w:sdtContent>
         </w:sdt>
@@ -525,6 +2217,7 @@
               <w:t>:</w:t>
             </w:r>
           </w:p>
+          <w:p/>
           <w:sdt>
             <w:sdtPr>
               <w:alias w:val="Further reading"/>
@@ -533,29 +2226,247 @@
               <w:placeholder>
                 <w:docPart w:val="324F7DBB2326AB48830FCF0D60B5B457"/>
               </w:placeholder>
-              <w:showingPlcHdr/>
             </w:sdtPr>
-            <w:sdtEndPr/>
             <w:sdtContent>
               <w:p>
-                <w:r>
-                  <w:rPr>
-                    <w:rStyle w:val="PlaceholderText"/>
-                  </w:rPr>
-                  <w:t>[</w:t>
-                </w:r>
-                <w:r>
-                  <w:rPr>
-                    <w:rStyle w:val="PlaceholderText"/>
-                  </w:rPr>
-                  <w:t>Enter citations for further reading</w:t>
-                </w:r>
-                <w:r>
-                  <w:rPr>
-                    <w:rStyle w:val="PlaceholderText"/>
-                  </w:rPr>
-                  <w:t xml:space="preserve"> here]</w:t>
-                </w:r>
+                <w:sdt>
+                  <w:sdtPr>
+                    <w:id w:val="697817227"/>
+                    <w:citation/>
+                  </w:sdtPr>
+                  <w:sdtContent>
+                    <w:r>
+                      <w:fldChar w:fldCharType="begin"/>
+                    </w:r>
+                    <w:r>
+                      <w:rPr>
+                        <w:lang w:val="en-US"/>
+                      </w:rPr>
+                      <w:instrText xml:space="preserve"> CITATION Ama841 \l 1033 </w:instrText>
+                    </w:r>
+                    <w:r>
+                      <w:fldChar w:fldCharType="separate"/>
+                    </w:r>
+                    <w:r>
+                      <w:rPr>
+                        <w:noProof/>
+                        <w:lang w:val="en-US"/>
+                      </w:rPr>
+                      <w:t xml:space="preserve"> </w:t>
+                    </w:r>
+                    <w:r>
+                      <w:rPr>
+                        <w:noProof/>
+                        <w:lang w:val="en-US"/>
+                      </w:rPr>
+                      <w:t>(Amaral)</w:t>
+                    </w:r>
+                    <w:r>
+                      <w:fldChar w:fldCharType="end"/>
+                    </w:r>
+                  </w:sdtContent>
+                </w:sdt>
+              </w:p>
+              <w:p/>
+              <w:p>
+                <w:sdt>
+                  <w:sdtPr>
+                    <w:id w:val="1738359491"/>
+                    <w:citation/>
+                  </w:sdtPr>
+                  <w:sdtContent>
+                    <w:r>
+                      <w:fldChar w:fldCharType="begin"/>
+                    </w:r>
+                    <w:r>
+                      <w:rPr>
+                        <w:lang w:val="en-US"/>
+                      </w:rPr>
+                      <w:instrText xml:space="preserve"> CITATION Ben73 \l 1033 </w:instrText>
+                    </w:r>
+                    <w:r>
+                      <w:fldChar w:fldCharType="separate"/>
+                    </w:r>
+                    <w:r>
+                      <w:rPr>
+                        <w:noProof/>
+                        <w:lang w:val="en-US"/>
+                      </w:rPr>
+                      <w:t>(Bento)</w:t>
+                    </w:r>
+                    <w:r>
+                      <w:fldChar w:fldCharType="end"/>
+                    </w:r>
+                  </w:sdtContent>
+                </w:sdt>
+              </w:p>
+              <w:p/>
+              <w:p>
+                <w:sdt>
+                  <w:sdtPr>
+                    <w:id w:val="-309780767"/>
+                    <w:citation/>
+                  </w:sdtPr>
+                  <w:sdtContent>
+                    <w:r>
+                      <w:fldChar w:fldCharType="begin"/>
+                    </w:r>
+                    <w:r>
+                      <w:rPr>
+                        <w:lang w:val="en-US"/>
+                      </w:rPr>
+                      <w:instrText xml:space="preserve"> CITATION Cor08 \l 1033 </w:instrText>
+                    </w:r>
+                    <w:r>
+                      <w:fldChar w:fldCharType="separate"/>
+                    </w:r>
+                    <w:r>
+                      <w:rPr>
+                        <w:noProof/>
+                        <w:lang w:val="en-US"/>
+                      </w:rPr>
+                      <w:t>(Cordeiro)</w:t>
+                    </w:r>
+                    <w:r>
+                      <w:fldChar w:fldCharType="end"/>
+                    </w:r>
+                  </w:sdtContent>
+                </w:sdt>
+              </w:p>
+              <w:p/>
+              <w:p>
+                <w:sdt>
+                  <w:sdtPr>
+                    <w:id w:val="223418234"/>
+                    <w:citation/>
+                  </w:sdtPr>
+                  <w:sdtContent>
+                    <w:r>
+                      <w:fldChar w:fldCharType="begin"/>
+                    </w:r>
+                    <w:r>
+                      <w:rPr>
+                        <w:lang w:val="en-US"/>
+                      </w:rPr>
+                      <w:instrText xml:space="preserve"> CITATION Kan77 \l 1033 </w:instrText>
+                    </w:r>
+                    <w:r>
+                      <w:fldChar w:fldCharType="separate"/>
+                    </w:r>
+                    <w:r>
+                      <w:rPr>
+                        <w:noProof/>
+                        <w:lang w:val="en-US"/>
+                      </w:rPr>
+                      <w:t>(Kandinsky)</w:t>
+                    </w:r>
+                    <w:r>
+                      <w:fldChar w:fldCharType="end"/>
+                    </w:r>
+                  </w:sdtContent>
+                </w:sdt>
+              </w:p>
+              <w:p/>
+              <w:p>
+                <w:sdt>
+                  <w:sdtPr>
+                    <w:id w:val="421150171"/>
+                    <w:citation/>
+                  </w:sdtPr>
+                  <w:sdtContent>
+                    <w:r>
+                      <w:fldChar w:fldCharType="begin"/>
+                    </w:r>
+                    <w:r>
+                      <w:rPr>
+                        <w:lang w:val="en-US"/>
+                      </w:rPr>
+                      <w:instrText xml:space="preserve"> CITATION Mat00 \l 1033 </w:instrText>
+                    </w:r>
+                    <w:r>
+                      <w:fldChar w:fldCharType="separate"/>
+                    </w:r>
+                    <w:r>
+                      <w:rPr>
+                        <w:noProof/>
+                        <w:lang w:val="en-US"/>
+                      </w:rPr>
+                      <w:t>(Mattar)</w:t>
+                    </w:r>
+                    <w:r>
+                      <w:fldChar w:fldCharType="end"/>
+                    </w:r>
+                  </w:sdtContent>
+                </w:sdt>
+              </w:p>
+              <w:p>
+                <w:bookmarkStart w:id="1" w:name="_GoBack"/>
+                <w:bookmarkEnd w:id="1"/>
+              </w:p>
+              <w:p>
+                <w:sdt>
+                  <w:sdtPr>
+                    <w:id w:val="376669865"/>
+                    <w:citation/>
+                  </w:sdtPr>
+                  <w:sdtContent>
+                    <w:r>
+                      <w:fldChar w:fldCharType="begin"/>
+                    </w:r>
+                    <w:r>
+                      <w:rPr>
+                        <w:lang w:val="en-US"/>
+                      </w:rPr>
+                      <w:instrText xml:space="preserve"> CITATION Mat041 \l 1033 </w:instrText>
+                    </w:r>
+                    <w:r>
+                      <w:fldChar w:fldCharType="separate"/>
+                    </w:r>
+                    <w:r>
+                      <w:rPr>
+                        <w:noProof/>
+                        <w:lang w:val="en-US"/>
+                      </w:rPr>
+                      <w:t>(Mattar, Ismael Nery )</w:t>
+                    </w:r>
+                    <w:r>
+                      <w:fldChar w:fldCharType="end"/>
+                    </w:r>
+                  </w:sdtContent>
+                </w:sdt>
+              </w:p>
+              <w:p/>
+              <w:p>
+                <w:sdt>
+                  <w:sdtPr>
+                    <w:id w:val="-430501701"/>
+                    <w:citation/>
+                  </w:sdtPr>
+                  <w:sdtContent>
+                    <w:r>
+                      <w:fldChar w:fldCharType="begin"/>
+                    </w:r>
+                    <w:r>
+                      <w:rPr>
+                        <w:lang w:val="en-US"/>
+                      </w:rPr>
+                      <w:instrText xml:space="preserve"> CITATION Mun83 \l 1033 </w:instrText>
+                    </w:r>
+                    <w:r>
+                      <w:fldChar w:fldCharType="separate"/>
+                    </w:r>
+                    <w:r>
+                      <w:rPr>
+                        <w:noProof/>
+                        <w:lang w:val="en-US"/>
+                      </w:rPr>
+                      <w:t>(Munari)</w:t>
+                    </w:r>
+                    <w:r>
+                      <w:fldChar w:fldCharType="end"/>
+                    </w:r>
+                  </w:sdtContent>
+                </w:sdt>
               </w:p>
             </w:sdtContent>
           </w:sdt>
@@ -564,7 +2475,7 @@
     </w:tbl>
     <w:p/>
     <w:sectPr>
-      <w:headerReference w:type="default" r:id="rId8"/>
+      <w:headerReference w:type="default" r:id="rId10"/>
       <w:pgSz w:w="11906" w:h="16838"/>
       <w:pgMar w:top="1440" w:right="1440" w:bottom="1440" w:left="1440" w:header="708" w:footer="708" w:gutter="0"/>
       <w:cols w:space="708"/>
@@ -572,6 +2483,42 @@
     </w:sectPr>
   </w:body>
 </w:document>
+</file>
+
+<file path=word/comments.xml><?xml version="1.0" encoding="utf-8"?>
+<w:comments xmlns:wpc="http://schemas.microsoft.com/office/word/2010/wordprocessingCanvas" xmlns:mo="http://schemas.microsoft.com/office/mac/office/2008/main" xmlns:mc="http://schemas.openxmlformats.org/markup-compatibility/2006" xmlns:mv="urn:schemas-microsoft-com:mac:vml" xmlns:o="urn:schemas-microsoft-com:office:office" xmlns:r="http://schemas.openxmlformats.org/officeDocument/2006/relationships" xmlns:m="http://schemas.openxmlformats.org/officeDocument/2006/math" xmlns:v="urn:schemas-microsoft-com:vml" xmlns:wp14="http://schemas.microsoft.com/office/word/2010/wordprocessingDrawing" xmlns:wp="http://schemas.openxmlformats.org/drawingml/2006/wordprocessingDrawing" xmlns:w10="urn:schemas-microsoft-com:office:word" xmlns:w="http://schemas.openxmlformats.org/wordprocessingml/2006/main" xmlns:w14="http://schemas.microsoft.com/office/word/2010/wordml" xmlns:wpg="http://schemas.microsoft.com/office/word/2010/wordprocessingGroup" xmlns:wpi="http://schemas.microsoft.com/office/word/2010/wordprocessingInk" xmlns:wne="http://schemas.microsoft.com/office/word/2006/wordml" xmlns:wps="http://schemas.microsoft.com/office/word/2010/wordprocessingShape" mc:Ignorable="w14 wp14">
+  <w:comment w:id="0" w:author="Hayley Evans" w:date="2015-01-06T16:35:00Z" w:initials="HE">
+    <w:p>
+      <w:pPr>
+        <w:pStyle w:val="CommentText"/>
+      </w:pPr>
+      <w:r>
+        <w:rPr>
+          <w:rStyle w:val="CommentReference"/>
+        </w:rPr>
+        <w:annotationRef/>
+      </w:r>
+      <w:r>
+        <w:t xml:space="preserve">Hi Laura: I’m not sure what the author is getting at here. Could they mean, “Present in </w:t>
+      </w:r>
+      <w:proofErr w:type="spellStart"/>
+      <w:r>
+        <w:t>Nery’s</w:t>
+      </w:r>
+      <w:proofErr w:type="spellEnd"/>
+      <w:r>
+        <w:t xml:space="preserve"> portrayal of genderless universality is the notion of divine androgyny: the idea that in the beginning males and females were one, and that perfection arises from such totality of being.”</w:t>
+      </w:r>
+      <w:r>
+        <w:br/>
+      </w:r>
+      <w:r>
+        <w:br/>
+        <w:t>Does this make sense? Perhaps we should send this back to author to clarify. Or we could just delete the last two sentences of this paragraph without crippling the author’s prose.</w:t>
+      </w:r>
+    </w:p>
+  </w:comment>
+</w:comments>
 </file>
 
 <file path=word/endnotes.xml><?xml version="1.0" encoding="utf-8"?>
@@ -1298,7 +3245,6 @@
   <w:style w:type="character" w:default="1" w:styleId="DefaultParagraphFont">
     <w:name w:val="Default Paragraph Font"/>
     <w:uiPriority w:val="1"/>
-    <w:semiHidden/>
     <w:unhideWhenUsed/>
   </w:style>
   <w:style w:type="table" w:default="1" w:styleId="TableNormal">
@@ -1547,6 +3493,92 @@
     <w:rsid w:val="00DF5FAE"/>
     <w:rPr>
       <w:rFonts w:ascii="Lucida Grande" w:hAnsi="Lucida Grande" w:cs="Lucida Grande"/>
+      <w:sz w:val="18"/>
+      <w:szCs w:val="18"/>
+    </w:rPr>
+  </w:style>
+  <w:style w:type="character" w:styleId="CommentReference">
+    <w:name w:val="annotation reference"/>
+    <w:basedOn w:val="DefaultParagraphFont"/>
+    <w:uiPriority w:val="99"/>
+    <w:semiHidden/>
+    <w:rsid w:val="002B1CA1"/>
+    <w:rPr>
+      <w:sz w:val="18"/>
+      <w:szCs w:val="18"/>
+    </w:rPr>
+  </w:style>
+  <w:style w:type="paragraph" w:styleId="CommentText">
+    <w:name w:val="annotation text"/>
+    <w:basedOn w:val="Normal"/>
+    <w:link w:val="CommentTextChar"/>
+    <w:uiPriority w:val="99"/>
+    <w:semiHidden/>
+    <w:rsid w:val="002B1CA1"/>
+    <w:pPr>
+      <w:spacing w:line="240" w:lineRule="auto"/>
+    </w:pPr>
+    <w:rPr>
+      <w:sz w:val="24"/>
+      <w:szCs w:val="24"/>
+    </w:rPr>
+  </w:style>
+  <w:style w:type="character" w:customStyle="1" w:styleId="CommentTextChar">
+    <w:name w:val="Comment Text Char"/>
+    <w:basedOn w:val="DefaultParagraphFont"/>
+    <w:link w:val="CommentText"/>
+    <w:uiPriority w:val="99"/>
+    <w:semiHidden/>
+    <w:rsid w:val="002B1CA1"/>
+    <w:rPr>
+      <w:sz w:val="24"/>
+      <w:szCs w:val="24"/>
+    </w:rPr>
+  </w:style>
+  <w:style w:type="paragraph" w:styleId="CommentSubject">
+    <w:name w:val="annotation subject"/>
+    <w:basedOn w:val="CommentText"/>
+    <w:next w:val="CommentText"/>
+    <w:link w:val="CommentSubjectChar"/>
+    <w:uiPriority w:val="99"/>
+    <w:semiHidden/>
+    <w:rsid w:val="002B1CA1"/>
+    <w:rPr>
+      <w:b/>
+      <w:bCs/>
+      <w:sz w:val="20"/>
+      <w:szCs w:val="20"/>
+    </w:rPr>
+  </w:style>
+  <w:style w:type="character" w:customStyle="1" w:styleId="CommentSubjectChar">
+    <w:name w:val="Comment Subject Char"/>
+    <w:basedOn w:val="CommentTextChar"/>
+    <w:link w:val="CommentSubject"/>
+    <w:uiPriority w:val="99"/>
+    <w:semiHidden/>
+    <w:rsid w:val="002B1CA1"/>
+    <w:rPr>
+      <w:b/>
+      <w:bCs/>
+      <w:sz w:val="20"/>
+      <w:szCs w:val="20"/>
+    </w:rPr>
+  </w:style>
+  <w:style w:type="paragraph" w:styleId="Caption">
+    <w:name w:val="caption"/>
+    <w:basedOn w:val="Normal"/>
+    <w:next w:val="Normal"/>
+    <w:uiPriority w:val="35"/>
+    <w:semiHidden/>
+    <w:qFormat/>
+    <w:rsid w:val="0023163F"/>
+    <w:pPr>
+      <w:spacing w:after="200" w:line="240" w:lineRule="auto"/>
+    </w:pPr>
+    <w:rPr>
+      <w:b/>
+      <w:bCs/>
+      <w:color w:val="5B9BD5" w:themeColor="accent1"/>
       <w:sz w:val="18"/>
       <w:szCs w:val="18"/>
     </w:rPr>
@@ -1847,7 +3879,6 @@
   <w:style w:type="character" w:default="1" w:styleId="DefaultParagraphFont">
     <w:name w:val="Default Paragraph Font"/>
     <w:uiPriority w:val="1"/>
-    <w:semiHidden/>
     <w:unhideWhenUsed/>
   </w:style>
   <w:style w:type="table" w:default="1" w:styleId="TableNormal">
@@ -2096,6 +4127,92 @@
     <w:rsid w:val="00DF5FAE"/>
     <w:rPr>
       <w:rFonts w:ascii="Lucida Grande" w:hAnsi="Lucida Grande" w:cs="Lucida Grande"/>
+      <w:sz w:val="18"/>
+      <w:szCs w:val="18"/>
+    </w:rPr>
+  </w:style>
+  <w:style w:type="character" w:styleId="CommentReference">
+    <w:name w:val="annotation reference"/>
+    <w:basedOn w:val="DefaultParagraphFont"/>
+    <w:uiPriority w:val="99"/>
+    <w:semiHidden/>
+    <w:rsid w:val="002B1CA1"/>
+    <w:rPr>
+      <w:sz w:val="18"/>
+      <w:szCs w:val="18"/>
+    </w:rPr>
+  </w:style>
+  <w:style w:type="paragraph" w:styleId="CommentText">
+    <w:name w:val="annotation text"/>
+    <w:basedOn w:val="Normal"/>
+    <w:link w:val="CommentTextChar"/>
+    <w:uiPriority w:val="99"/>
+    <w:semiHidden/>
+    <w:rsid w:val="002B1CA1"/>
+    <w:pPr>
+      <w:spacing w:line="240" w:lineRule="auto"/>
+    </w:pPr>
+    <w:rPr>
+      <w:sz w:val="24"/>
+      <w:szCs w:val="24"/>
+    </w:rPr>
+  </w:style>
+  <w:style w:type="character" w:customStyle="1" w:styleId="CommentTextChar">
+    <w:name w:val="Comment Text Char"/>
+    <w:basedOn w:val="DefaultParagraphFont"/>
+    <w:link w:val="CommentText"/>
+    <w:uiPriority w:val="99"/>
+    <w:semiHidden/>
+    <w:rsid w:val="002B1CA1"/>
+    <w:rPr>
+      <w:sz w:val="24"/>
+      <w:szCs w:val="24"/>
+    </w:rPr>
+  </w:style>
+  <w:style w:type="paragraph" w:styleId="CommentSubject">
+    <w:name w:val="annotation subject"/>
+    <w:basedOn w:val="CommentText"/>
+    <w:next w:val="CommentText"/>
+    <w:link w:val="CommentSubjectChar"/>
+    <w:uiPriority w:val="99"/>
+    <w:semiHidden/>
+    <w:rsid w:val="002B1CA1"/>
+    <w:rPr>
+      <w:b/>
+      <w:bCs/>
+      <w:sz w:val="20"/>
+      <w:szCs w:val="20"/>
+    </w:rPr>
+  </w:style>
+  <w:style w:type="character" w:customStyle="1" w:styleId="CommentSubjectChar">
+    <w:name w:val="Comment Subject Char"/>
+    <w:basedOn w:val="CommentTextChar"/>
+    <w:link w:val="CommentSubject"/>
+    <w:uiPriority w:val="99"/>
+    <w:semiHidden/>
+    <w:rsid w:val="002B1CA1"/>
+    <w:rPr>
+      <w:b/>
+      <w:bCs/>
+      <w:sz w:val="20"/>
+      <w:szCs w:val="20"/>
+    </w:rPr>
+  </w:style>
+  <w:style w:type="paragraph" w:styleId="Caption">
+    <w:name w:val="caption"/>
+    <w:basedOn w:val="Normal"/>
+    <w:next w:val="Normal"/>
+    <w:uiPriority w:val="35"/>
+    <w:semiHidden/>
+    <w:qFormat/>
+    <w:rsid w:val="0023163F"/>
+    <w:pPr>
+      <w:spacing w:after="200" w:line="240" w:lineRule="auto"/>
+    </w:pPr>
+    <w:rPr>
+      <w:b/>
+      <w:bCs/>
+      <w:color w:val="5B9BD5" w:themeColor="accent1"/>
       <w:sz w:val="18"/>
       <w:szCs w:val="18"/>
     </w:rPr>
@@ -2566,6 +4683,10 @@
     <w:compatSetting w:name="enableOpenTypeFeatures" w:uri="http://schemas.microsoft.com/office/word" w:val="1"/>
     <w:compatSetting w:name="doNotFlipMirrorIndents" w:uri="http://schemas.microsoft.com/office/word" w:val="1"/>
   </w:compat>
+  <w:rsids>
+    <w:rsidRoot w:val="00A447CA"/>
+    <w:rsid w:val="00A447CA"/>
+  </w:rsids>
   <m:mathPr>
     <m:mathFont m:val="Cambria Math"/>
     <m:brkBin m:val="before"/>
@@ -3306,8 +5427,172 @@
   <a:extraClrSchemeLst/>
   <a:extLst>
     <a:ext uri="{05A4C25C-085E-4340-85A3-A5531E510DB2}">
-      <thm15:themeFamily xmlns:thm15="http://schemas.microsoft.com/office/thememl/2012/main" xmlns="" name="Office Theme" id="{62F939B6-93AF-4DB8-9C6B-D6C7DFDC589F}" vid="{4A3C46E8-61CC-4603-A589-7422A47A8E4A}"/>
+      <thm15:themeFamily xmlns="" xmlns:thm15="http://schemas.microsoft.com/office/thememl/2012/main" name="Office Theme" id="{62F939B6-93AF-4DB8-9C6B-D6C7DFDC589F}" vid="{4A3C46E8-61CC-4603-A589-7422A47A8E4A}"/>
     </a:ext>
   </a:extLst>
 </a:theme>
+</file>
+
+<file path=customXml/item1.xml><?xml version="1.0" encoding="utf-8"?>
+<b:Sources xmlns:b="http://schemas.openxmlformats.org/officeDocument/2006/bibliography" xmlns="http://schemas.openxmlformats.org/officeDocument/2006/bibliography" SelectedStyle="/MLA.XSL" StyleName="MLA">
+  <b:Source>
+    <b:Tag>Ama841</b:Tag>
+    <b:SourceType>Book</b:SourceType>
+    <b:Guid>{CDF90BC3-679E-134E-8D48-328DA0DA4DCE}</b:Guid>
+    <b:Author>
+      <b:Author>
+        <b:NameList>
+          <b:Person>
+            <b:Last>Amaral</b:Last>
+            <b:First>Aracy</b:First>
+          </b:Person>
+        </b:NameList>
+      </b:Author>
+    </b:Author>
+    <b:Title>Ismael Nery 50 anos depois</b:Title>
+    <b:City>São Paulo</b:City>
+    <b:Publisher>AC-USP</b:Publisher>
+    <b:Year>1984</b:Year>
+    <b:RefOrder>1</b:RefOrder>
+  </b:Source>
+  <b:Source>
+    <b:Tag>Ben73</b:Tag>
+    <b:SourceType>Book</b:SourceType>
+    <b:Guid>{C4631606-512B-0644-98A9-883BC864E907}</b:Guid>
+    <b:Author>
+      <b:Author>
+        <b:NameList>
+          <b:Person>
+            <b:Last>Bento</b:Last>
+            <b:First>Antônio</b:First>
+          </b:Person>
+        </b:NameList>
+      </b:Author>
+    </b:Author>
+    <b:Title>Ismael Nery</b:Title>
+    <b:City>São Paulo</b:City>
+    <b:Publisher>Gráficos Brunner Ltda</b:Publisher>
+    <b:Year>1973</b:Year>
+    <b:RefOrder>2</b:RefOrder>
+  </b:Source>
+  <b:Source>
+    <b:Tag>Cor08</b:Tag>
+    <b:SourceType>Report</b:SourceType>
+    <b:Guid>{37C75A7C-17FC-CF4F-A137-2F03E48A1A37}</b:Guid>
+    <b:Author>
+      <b:Author>
+        <b:NameList>
+          <b:Person>
+            <b:Last>Cordeiro</b:Last>
+            <b:First>André</b:First>
+            <b:Middle>Teixeira</b:Middle>
+          </b:Person>
+        </b:NameList>
+      </b:Author>
+    </b:Author>
+    <b:Title>Pássaros de carne e lenda: a poesia plástica de Ismael Nery e Murilo Mendes.</b:Title>
+    <b:Year>2008</b:Year>
+    <b:Institution>Universidade de São Paulo, Brazil</b:Institution>
+    <b:Department>Faculdade de Filosofia, Letras e Ciências Humanas (FFLCH)</b:Department>
+    <b:ThesisType>Doctoral thesis</b:ThesisType>
+    <b:RefOrder>3</b:RefOrder>
+  </b:Source>
+  <b:Source>
+    <b:Tag>Kan77</b:Tag>
+    <b:SourceType>Book</b:SourceType>
+    <b:Guid>{F10EE784-3349-6A42-89AA-456DF5ECA205}</b:Guid>
+    <b:Author>
+      <b:Author>
+        <b:NameList>
+          <b:Person>
+            <b:Last>Kandinsky</b:Last>
+            <b:First>Wassily</b:First>
+          </b:Person>
+        </b:NameList>
+      </b:Author>
+      <b:Translator>
+        <b:NameList>
+          <b:Person>
+            <b:Last>Sadler</b:Last>
+            <b:First>M.T.H.</b:First>
+          </b:Person>
+        </b:NameList>
+      </b:Translator>
+    </b:Author>
+    <b:Title>Concerning the Spiritual in Art</b:Title>
+    <b:Publisher>Dover Publications, Inc.</b:Publisher>
+    <b:City>New York</b:City>
+    <b:Year>1977</b:Year>
+    <b:RefOrder>4</b:RefOrder>
+  </b:Source>
+  <b:Source>
+    <b:Tag>Mat00</b:Tag>
+    <b:SourceType>Book</b:SourceType>
+    <b:Guid>{6A6A80E0-1B33-AE49-BAE7-9F1AE57F41D1}</b:Guid>
+    <b:Author>
+      <b:Author>
+        <b:NameList>
+          <b:Person>
+            <b:Last>Mattar</b:Last>
+            <b:First>Denise</b:First>
+          </b:Person>
+        </b:NameList>
+      </b:Author>
+    </b:Author>
+    <b:Title>Ismael Nery 100 anos: a poética de um mito</b:Title>
+    <b:City>São Paulo</b:City>
+    <b:Publisher>Centro Cultural Banco do Brasil; Fundação Armando Álvares Penteado</b:Publisher>
+    <b:Year>2000</b:Year>
+    <b:RefOrder>5</b:RefOrder>
+  </b:Source>
+  <b:Source>
+    <b:Tag>Mat041</b:Tag>
+    <b:SourceType>Book</b:SourceType>
+    <b:Guid>{B7CA2712-5B5A-0D44-AE73-B7E1B45285F6}</b:Guid>
+    <b:Author>
+      <b:Author>
+        <b:NameList>
+          <b:Person>
+            <b:Last>Mattar</b:Last>
+            <b:First>Denise</b:First>
+          </b:Person>
+        </b:NameList>
+      </b:Author>
+    </b:Author>
+    <b:Title>Ismael Nery </b:Title>
+    <b:City>Rio de Janeiro</b:City>
+    <b:Publisher>Banco Pactual S.A./ Lei de Incentivo à Cultura/Ministério da Cultura</b:Publisher>
+    <b:Year>2004</b:Year>
+    <b:RefOrder>6</b:RefOrder>
+  </b:Source>
+  <b:Source>
+    <b:Tag>Mun83</b:Tag>
+    <b:SourceType>Report</b:SourceType>
+    <b:Guid>{E2D744AA-8DE6-B345-B168-6C3DB0D71D07}</b:Guid>
+    <b:Author>
+      <b:Author>
+        <b:NameList>
+          <b:Person>
+            <b:Last>Munari</b:Last>
+            <b:First>Luiz</b:First>
+          </b:Person>
+        </b:NameList>
+      </b:Author>
+    </b:Author>
+    <b:Title>Ismael Nery: Pinturas e Fábulas</b:Title>
+    <b:Year>1983</b:Year>
+    <b:Institution>Universidade de São Paulo, Brazil</b:Institution>
+    <b:Department>Faculdade de Filosofia, Letras e Ciências Humanas (FFLCH)</b:Department>
+    <b:ThesisType>Master's thesis</b:ThesisType>
+    <b:RefOrder>7</b:RefOrder>
+  </b:Source>
+</b:Sources>
+</file>
+
+<file path=customXml/itemProps1.xml><?xml version="1.0" encoding="utf-8"?>
+<ds:datastoreItem xmlns:ds="http://schemas.openxmlformats.org/officeDocument/2006/customXml" ds:itemID="{9647BBF6-D1AF-8A4D-BE69-4BCD924741EB}">
+  <ds:schemaRefs>
+    <ds:schemaRef ds:uri="http://schemas.openxmlformats.org/officeDocument/2006/bibliography"/>
+  </ds:schemaRefs>
+</ds:datastoreItem>
 </file>
--- a/++Templated Entries/++HayHay/Nery, Ismael Templated HE/Nery, Ismael Templated HE.docx
+++ b/++Templated Entries/++HayHay/Nery, Ismael Templated HE/Nery, Ismael Templated HE.docx
@@ -561,7 +561,13 @@
                   <w:t xml:space="preserve"> was</w:t>
                 </w:r>
                 <w:r>
-                  <w:t xml:space="preserve"> little known during his own time. By rejecting the representational canons used during the early twentieth century to give visibility to n</w:t>
+                  <w:t xml:space="preserve"> little known during his own </w:t>
+                </w:r>
+                <w:r>
+                  <w:t>life</w:t>
+                </w:r>
+                <w:r>
+                  <w:t>time. By rejecting the representational canons used during the early twentieth century to give visibility to n</w:t>
                 </w:r>
                 <w:r>
                   <w:t xml:space="preserve">ational themes, </w:t>
@@ -653,13 +659,25 @@
                   <w:t xml:space="preserve">s lines of Aubrey Beardsley, the premises of Symbolism, and </w:t>
                 </w:r>
                 <w:r>
-                  <w:t>Picasso’s Cubism; there are also references to Magritte’s paradoxes, to Matisse’s two-dimensionality</w:t>
+                  <w:t>Picasso’s Cubism; there are also references to Magritte’s paradoxes, Matisse’s two-dimensionality</w:t>
                 </w:r>
                 <w:r>
                   <w:t>,</w:t>
                 </w:r>
                 <w:r>
-                  <w:t xml:space="preserve"> and to the surreal compositions and metaphysical art of De Chirico. In his second trip to Paris, in 1927, </w:t>
+                  <w:t xml:space="preserve"> and to the surreal compositions and metaphysical art of De Chirico. </w:t>
+                </w:r>
+                <w:r>
+                  <w:t>In his second trip to Paris (</w:t>
+                </w:r>
+                <w:r>
+                  <w:t>1927</w:t>
+                </w:r>
+                <w:r>
+                  <w:t>)</w:t>
+                </w:r>
+                <w:r>
+                  <w:t xml:space="preserve">, </w:t>
                 </w:r>
                 <w:proofErr w:type="spellStart"/>
                 <w:r>
@@ -687,13 +705,25 @@
                   <w:t xml:space="preserve">ic figures. </w:t>
                 </w:r>
                 <w:r>
-                  <w:t>The main motif in his paintings is t</w:t>
+                  <w:t>The main motif</w:t>
+                </w:r>
+                <w:r>
+                  <w:t xml:space="preserve"> present</w:t>
+                </w:r>
+                <w:r>
+                  <w:t xml:space="preserve"> in his paintings is t</w:t>
                 </w:r>
                 <w:r>
                   <w:t>he human figure</w:t>
                 </w:r>
                 <w:r>
-                  <w:t xml:space="preserve"> in fractured, juxtaposed compositions. He uses repeated physiognomies and an iconography that ranges from angels to devils, mystic</w:t>
+                  <w:t xml:space="preserve"> in fractured, juxtaposed compositions. He uses repeated physiognomies and an iconography </w:t>
+                </w:r>
+                <w:r>
+                  <w:t>ranging from</w:t>
+                </w:r>
+                <w:r>
+                  <w:t xml:space="preserve"> angels to devils, mystic</w:t>
                 </w:r>
                 <w:r>
                   <w:t>ism</w:t>
@@ -736,6 +766,7 @@
                   <w:autoSpaceDN w:val="0"/>
                   <w:adjustRightInd w:val="0"/>
                 </w:pPr>
+                <w:commentRangeStart w:id="0"/>
                 <w:r>
                   <w:t xml:space="preserve">Ismael </w:t>
                 </w:r>
@@ -765,7 +796,20 @@
                 </w:r>
                 <w:proofErr w:type="spellEnd"/>
                 <w:r>
-                  <w:t xml:space="preserve"> mother, mentally ill after the premature death of her husband (a brilliant doctor and researcher) and her eldest son at only 18 years of age (from the Spanish flu), became a nun and joined the religious Third Order of San Francisco. </w:t>
+                  <w:t xml:space="preserve"> mother, mentally ill after the premature death of her husband (a brilliant doctor and researcher) and her eldest son at only 18 years of age (</w:t>
+                </w:r>
+                <w:r>
+                  <w:t>a victim of</w:t>
+                </w:r>
+                <w:r>
+                  <w:t xml:space="preserve"> the Spanish flu), became a nun and joined the religious Third Order of San Francisco. </w:t>
+                </w:r>
+                <w:commentRangeEnd w:id="0"/>
+                <w:r>
+                  <w:rPr>
+                    <w:rStyle w:val="CommentReference"/>
+                  </w:rPr>
+                  <w:commentReference w:id="0"/>
                 </w:r>
               </w:p>
               <w:p>
@@ -823,7 +867,31 @@
                 </w:r>
                 <w:proofErr w:type="spellEnd"/>
                 <w:r>
-                  <w:t xml:space="preserve"> Mendes, and occasionally his mother, also became models in his successive portraits of human pairs or triangles, </w:t>
+                  <w:t xml:space="preserve"> Mende</w:t>
+                </w:r>
+                <w:r>
+                  <w:t xml:space="preserve">s, and his mother </w:t>
+                </w:r>
+                <w:r>
+                  <w:t>also became models in his successive portraits</w:t>
+                </w:r>
+                <w:r>
+                  <w:t>.</w:t>
+                </w:r>
+                <w:r>
+                  <w:t xml:space="preserve"> </w:t>
+                </w:r>
+                <w:r>
+                  <w:t>He often painted people in</w:t>
+                </w:r>
+                <w:r>
+                  <w:t xml:space="preserve"> pairs or </w:t>
+                </w:r>
+                <w:r>
+                  <w:t>sets of three</w:t>
+                </w:r>
+                <w:r>
+                  <w:t xml:space="preserve">, </w:t>
                 </w:r>
                 <w:r>
                   <w:t xml:space="preserve">which were </w:t>
@@ -841,6 +909,16 @@
                   <w:autoSpaceDN w:val="0"/>
                   <w:adjustRightInd w:val="0"/>
                 </w:pPr>
+              </w:p>
+              <w:p>
+                <w:pPr>
+                  <w:tabs>
+                    <w:tab w:val="left" w:pos="0"/>
+                  </w:tabs>
+                  <w:autoSpaceDE w:val="0"/>
+                  <w:autoSpaceDN w:val="0"/>
+                  <w:adjustRightInd w:val="0"/>
+                </w:pPr>
                 <w:r>
                   <w:t xml:space="preserve">To </w:t>
                 </w:r>
@@ -868,7 +946,7 @@
                   <w:t xml:space="preserve"> (1927),</w:t>
                 </w:r>
                 <w:r>
-                  <w:t xml:space="preserve"> the figure of the artist himself sitting on an aerial chair divides the room in</w:t>
+                  <w:t xml:space="preserve"> the figure of the artist sitting on an aerial chair divides the room in</w:t>
                 </w:r>
                 <w:r>
                   <w:t>to</w:t>
@@ -889,7 +967,13 @@
                   <w:t xml:space="preserve"> representing the scenery of Rio de Janeiro. The juxtaposition of </w:t>
                 </w:r>
                 <w:r>
-                  <w:t xml:space="preserve">the Eiffel Tower and the Sugarloaf </w:t>
+                  <w:t xml:space="preserve">the Eiffel Tower and </w:t>
+                </w:r>
+                <w:r>
+                  <w:t xml:space="preserve">the </w:t>
+                </w:r>
+                <w:r>
+                  <w:t xml:space="preserve">Sugarloaf </w:t>
                 </w:r>
                 <w:r>
                   <w:t xml:space="preserve">with </w:t>
@@ -904,7 +988,14 @@
                   <w:t xml:space="preserve"> </w:t>
                 </w:r>
                 <w:r>
-                  <w:t xml:space="preserve">expressed temporal and spatial simultaneity. </w:t>
+                  <w:t>express</w:t>
+                </w:r>
+                <w:r>
+                  <w:t xml:space="preserve"> temporal and spatial </w:t>
+                </w:r>
+                <w:r>
+                  <w:lastRenderedPageBreak/>
+                  <w:t xml:space="preserve">simultaneity. </w:t>
                 </w:r>
               </w:p>
               <w:p>
@@ -1321,7 +1412,13 @@
                   <w:rPr>
                     <w:u w:color="0000FF"/>
                   </w:rPr>
-                  <w:t xml:space="preserve"> his self-portraits, the other </w:t>
+                  <w:t xml:space="preserve"> his self-portraits</w:t>
+                </w:r>
+                <w:r>
+                  <w:rPr>
+                    <w:u w:color="0000FF"/>
+                  </w:rPr>
+                  <w:t xml:space="preserve">, the other </w:t>
                 </w:r>
                 <w:r>
                   <w:rPr>
@@ -1341,7 +1438,7 @@
                   </w:rPr>
                   <w:t xml:space="preserve">to evoke a notion of universal time. </w:t>
                 </w:r>
-                <w:commentRangeStart w:id="0"/>
+                <w:commentRangeStart w:id="1"/>
                 <w:r>
                   <w:rPr>
                     <w:u w:color="0000FF"/>
@@ -1354,12 +1451,12 @@
                   </w:rPr>
                   <w:t xml:space="preserve">this notion of universal androgyny as a consequence of the divine androgyny is the conception that perfection arises from unit-totality. </w:t>
                 </w:r>
-                <w:commentRangeEnd w:id="0"/>
+                <w:commentRangeEnd w:id="1"/>
                 <w:r>
                   <w:rPr>
                     <w:rStyle w:val="CommentReference"/>
                   </w:rPr>
-                  <w:commentReference w:id="0"/>
+                  <w:commentReference w:id="1"/>
                 </w:r>
                 <w:r>
                   <w:rPr>
@@ -2179,22 +2276,22 @@
                   <w:rPr>
                     <w:u w:color="0000FF"/>
                   </w:rPr>
-                  <w:t>] (1925). Gouache on paper, 6.2 x 3.7 cm. Collection Gilberto Chateaubriand, Rio de Janeiro</w:t>
-                </w:r>
-                <w:proofErr w:type="gramStart"/>
-                <w:r>
-                  <w:rPr>
-                    <w:u w:color="0000FF"/>
-                  </w:rPr>
-                  <w:t>,  Brazil</w:t>
-                </w:r>
-                <w:proofErr w:type="gramEnd"/>
-                <w:r>
-                  <w:rPr>
-                    <w:u w:color="0000FF"/>
-                  </w:rPr>
-                  <w:t>.</w:t>
-                </w:r>
+                  <w:t xml:space="preserve">] (1925). Gouache on paper, 6.2 x 3.7 cm. Collection Gilberto </w:t>
+                </w:r>
+                <w:r>
+                  <w:rPr>
+                    <w:u w:color="0000FF"/>
+                  </w:rPr>
+                  <w:t xml:space="preserve">Chateaubriand, Rio de Janeiro, </w:t>
+                </w:r>
+                <w:r>
+                  <w:rPr>
+                    <w:u w:color="0000FF"/>
+                  </w:rPr>
+                  <w:t>Brazil.</w:t>
+                </w:r>
+                <w:bookmarkStart w:id="2" w:name="_GoBack"/>
+                <w:bookmarkEnd w:id="2"/>
               </w:p>
               <w:p/>
             </w:tc>
@@ -2211,6 +2308,7 @@
               <w:rPr>
                 <w:u w:val="single"/>
               </w:rPr>
+              <w:lastRenderedPageBreak/>
               <w:t>Further reading</w:t>
             </w:r>
             <w:r>
@@ -2399,10 +2497,7 @@
                   </w:sdtContent>
                 </w:sdt>
               </w:p>
-              <w:p>
-                <w:bookmarkStart w:id="1" w:name="_GoBack"/>
-                <w:bookmarkEnd w:id="1"/>
-              </w:p>
+              <w:p/>
               <w:p>
                 <w:sdt>
                   <w:sdtPr>
@@ -2487,7 +2582,7 @@
 
 <file path=word/comments.xml><?xml version="1.0" encoding="utf-8"?>
 <w:comments xmlns:wpc="http://schemas.microsoft.com/office/word/2010/wordprocessingCanvas" xmlns:mo="http://schemas.microsoft.com/office/mac/office/2008/main" xmlns:mc="http://schemas.openxmlformats.org/markup-compatibility/2006" xmlns:mv="urn:schemas-microsoft-com:mac:vml" xmlns:o="urn:schemas-microsoft-com:office:office" xmlns:r="http://schemas.openxmlformats.org/officeDocument/2006/relationships" xmlns:m="http://schemas.openxmlformats.org/officeDocument/2006/math" xmlns:v="urn:schemas-microsoft-com:vml" xmlns:wp14="http://schemas.microsoft.com/office/word/2010/wordprocessingDrawing" xmlns:wp="http://schemas.openxmlformats.org/drawingml/2006/wordprocessingDrawing" xmlns:w10="urn:schemas-microsoft-com:office:word" xmlns:w="http://schemas.openxmlformats.org/wordprocessingml/2006/main" xmlns:w14="http://schemas.microsoft.com/office/word/2010/wordml" xmlns:wpg="http://schemas.microsoft.com/office/word/2010/wordprocessingGroup" xmlns:wpi="http://schemas.microsoft.com/office/word/2010/wordprocessingInk" xmlns:wne="http://schemas.microsoft.com/office/word/2006/wordml" xmlns:wps="http://schemas.microsoft.com/office/word/2010/wordprocessingShape" mc:Ignorable="w14 wp14">
-  <w:comment w:id="0" w:author="Hayley Evans" w:date="2015-01-06T16:35:00Z" w:initials="HE">
+  <w:comment w:id="0" w:author="Hayley Evans" w:date="2015-01-07T16:53:00Z" w:initials="HE">
     <w:p>
       <w:pPr>
         <w:pStyle w:val="CommentText"/>
@@ -2499,7 +2594,31 @@
         <w:annotationRef/>
       </w:r>
       <w:r>
-        <w:t xml:space="preserve">Hi Laura: I’m not sure what the author is getting at here. Could they mean, “Present in </w:t>
+        <w:t xml:space="preserve">Laura: I think this paragraph seems incomplete. Perhaps we can email the author and request she add a sentence or two explaining the effect of </w:t>
+      </w:r>
+      <w:proofErr w:type="spellStart"/>
+      <w:r>
+        <w:t>Nery’s</w:t>
+      </w:r>
+      <w:proofErr w:type="spellEnd"/>
+      <w:r>
+        <w:t xml:space="preserve"> mother’s religiosity on his work?</w:t>
+      </w:r>
+    </w:p>
+  </w:comment>
+  <w:comment w:id="1" w:author="Hayley Evans" w:date="2015-01-07T17:11:00Z" w:initials="HE">
+    <w:p>
+      <w:pPr>
+        <w:pStyle w:val="CommentText"/>
+      </w:pPr>
+      <w:r>
+        <w:rPr>
+          <w:rStyle w:val="CommentReference"/>
+        </w:rPr>
+        <w:annotationRef/>
+      </w:r>
+      <w:r>
+        <w:t xml:space="preserve">Hi Laura: I’m not sure what the author is getting at here. It seems like a big idea compressed into one sentence. Could they mean, “Present in </w:t>
       </w:r>
       <w:proofErr w:type="spellStart"/>
       <w:r>
@@ -2514,7 +2633,7 @@
       </w:r>
       <w:r>
         <w:br/>
-        <w:t>Does this make sense? Perhaps we should send this back to author to clarify. Or we could just delete the last two sentences of this paragraph without crippling the author’s prose.</w:t>
+        <w:t>Does this make sense, or is it a stretch? Perhaps we should send this back to author to clarify. Or we could just delete the last two sentences of this paragraph without crippling the author’s prose.</w:t>
       </w:r>
     </w:p>
   </w:comment>
@@ -3245,6 +3364,7 @@
   <w:style w:type="character" w:default="1" w:styleId="DefaultParagraphFont">
     <w:name w:val="Default Paragraph Font"/>
     <w:uiPriority w:val="1"/>
+    <w:semiHidden/>
     <w:unhideWhenUsed/>
   </w:style>
   <w:style w:type="table" w:default="1" w:styleId="TableNormal">
@@ -3879,6 +3999,7 @@
   <w:style w:type="character" w:default="1" w:styleId="DefaultParagraphFont">
     <w:name w:val="Default Paragraph Font"/>
     <w:uiPriority w:val="1"/>
+    <w:semiHidden/>
     <w:unhideWhenUsed/>
   </w:style>
   <w:style w:type="table" w:default="1" w:styleId="TableNormal">
@@ -4639,7 +4760,7 @@
     <w:charset w:val="4E"/>
     <w:family w:val="auto"/>
     <w:pitch w:val="variable"/>
-    <w:sig w:usb0="E00002FF" w:usb1="6AC7FDFB" w:usb2="00000012" w:usb3="00000000" w:csb0="0002009F" w:csb1="00000000"/>
+    <w:sig w:usb0="00000001" w:usb1="08070000" w:usb2="00000010" w:usb3="00000000" w:csb0="00020000" w:csb1="00000000"/>
   </w:font>
   <w:font w:name="Lucida Grande">
     <w:panose1 w:val="020B0600040502020204"/>
@@ -4659,7 +4780,7 @@
     <w:charset w:val="4E"/>
     <w:family w:val="auto"/>
     <w:pitch w:val="variable"/>
-    <w:sig w:usb0="E00002FF" w:usb1="6AC7FDFB" w:usb2="00000012" w:usb3="00000000" w:csb0="0002009F" w:csb1="00000000"/>
+    <w:sig w:usb0="00000001" w:usb1="08070000" w:usb2="00000010" w:usb3="00000000" w:csb0="00020000" w:csb1="00000000"/>
   </w:font>
   <w:font w:name="Cambria">
     <w:panose1 w:val="02040503050406030204"/>
@@ -4685,6 +4806,7 @@
   </w:compat>
   <w:rsids>
     <w:rsidRoot w:val="00A447CA"/>
+    <w:rsid w:val="009137A1"/>
     <w:rsid w:val="00A447CA"/>
   </w:rsids>
   <m:mathPr>
@@ -5427,7 +5549,7 @@
   <a:extraClrSchemeLst/>
   <a:extLst>
     <a:ext uri="{05A4C25C-085E-4340-85A3-A5531E510DB2}">
-      <thm15:themeFamily xmlns="" xmlns:thm15="http://schemas.microsoft.com/office/thememl/2012/main" name="Office Theme" id="{62F939B6-93AF-4DB8-9C6B-D6C7DFDC589F}" vid="{4A3C46E8-61CC-4603-A589-7422A47A8E4A}"/>
+      <thm15:themeFamily xmlns:thm15="http://schemas.microsoft.com/office/thememl/2012/main" xmlns="" name="Office Theme" id="{62F939B6-93AF-4DB8-9C6B-D6C7DFDC589F}" vid="{4A3C46E8-61CC-4603-A589-7422A47A8E4A}"/>
     </a:ext>
   </a:extLst>
 </a:theme>
@@ -5590,7 +5712,7 @@
 </file>
 
 <file path=customXml/itemProps1.xml><?xml version="1.0" encoding="utf-8"?>
-<ds:datastoreItem xmlns:ds="http://schemas.openxmlformats.org/officeDocument/2006/customXml" ds:itemID="{9647BBF6-D1AF-8A4D-BE69-4BCD924741EB}">
+<ds:datastoreItem xmlns:ds="http://schemas.openxmlformats.org/officeDocument/2006/customXml" ds:itemID="{FBB3FB2A-7132-6348-A563-E91BD1F73B40}">
   <ds:schemaRefs>
     <ds:schemaRef ds:uri="http://schemas.openxmlformats.org/officeDocument/2006/bibliography"/>
   </ds:schemaRefs>

--- a/++Templated Entries/++HayHay/Nery, Ismael Templated HE/Nery, Ismael Templated HE.docx
+++ b/++Templated Entries/++HayHay/Nery, Ismael Templated HE/Nery, Ismael Templated HE.docx
@@ -133,19 +133,11 @@
                 <w:tcW w:w="2551" w:type="dxa"/>
               </w:tcPr>
               <w:p>
-                <w:proofErr w:type="spellStart"/>
                 <w:r>
                   <w:rPr>
                     <w:lang w:val="en-US" w:eastAsia="ja-JP"/>
                   </w:rPr>
-                  <w:t>Bernardete</w:t>
-                </w:r>
-                <w:proofErr w:type="spellEnd"/>
-                <w:r>
-                  <w:rPr>
-                    <w:lang w:val="en-US" w:eastAsia="ja-JP"/>
-                  </w:rPr>
-                  <w:t xml:space="preserve"> Ramos</w:t>
+                  <w:t>Bernardete Ramos</w:t>
                 </w:r>
               </w:p>
             </w:tc>
@@ -206,7 +198,6 @@
             <w:placeholder>
               <w:docPart w:val="7757A1448BAD5748AD0673FB20FE5B72"/>
             </w:placeholder>
-            <w:showingPlcHdr/>
           </w:sdtPr>
           <w:sdtContent>
             <w:tc>
@@ -215,12 +206,289 @@
                 <w:gridSpan w:val="4"/>
               </w:tcPr>
               <w:p>
-                <w:r>
-                  <w:rPr>
-                    <w:rStyle w:val="PlaceholderText"/>
-                  </w:rPr>
-                  <w:t>[Enter your biography]</w:t>
-                </w:r>
+                <w:pPr>
+                  <w:rPr>
+                    <w:lang w:val="pt-BR"/>
+                  </w:rPr>
+                </w:pPr>
+                <w:r>
+                  <w:rPr>
+                    <w:lang w:val="en-US"/>
+                  </w:rPr>
+                  <w:t xml:space="preserve">Maria Bernadette Ramos Flores: PhD in History (PUC / SP). </w:t>
+                </w:r>
+                <w:r>
+                  <w:rPr>
+                    <w:lang w:val="en-US"/>
+                  </w:rPr>
+                  <w:t xml:space="preserve">Research scholar </w:t>
+                </w:r>
+                <w:r>
+                  <w:rPr>
+                    <w:lang w:val="en-US"/>
+                  </w:rPr>
+                  <w:t>at the New University of Lisbon (Portugal), at the University of Maryland (US)</w:t>
+                </w:r>
+                <w:r>
+                  <w:rPr>
+                    <w:lang w:val="en-US"/>
+                  </w:rPr>
+                  <w:t>,</w:t>
+                </w:r>
+                <w:r>
+                  <w:rPr>
+                    <w:lang w:val="en-US"/>
+                  </w:rPr>
+                  <w:t xml:space="preserve"> and </w:t>
+                </w:r>
+                <w:r>
+                  <w:rPr>
+                    <w:lang w:val="en-US"/>
+                  </w:rPr>
+                  <w:t xml:space="preserve">visiting professor at </w:t>
+                </w:r>
+                <w:r>
+                  <w:rPr>
+                    <w:lang w:val="en-US"/>
+                  </w:rPr>
+                  <w:t>the Univers</w:t>
+                </w:r>
+                <w:r>
+                  <w:rPr>
+                    <w:lang w:val="en-US"/>
+                  </w:rPr>
+                  <w:t xml:space="preserve">idad de San Martin (Argentina). </w:t>
+                </w:r>
+                <w:r>
+                  <w:rPr>
+                    <w:lang w:val="en-US"/>
+                  </w:rPr>
+                  <w:t xml:space="preserve">Full </w:t>
+                </w:r>
+                <w:r>
+                  <w:rPr>
+                    <w:lang w:val="en-US"/>
+                  </w:rPr>
+                  <w:t>Professor</w:t>
+                </w:r>
+                <w:r>
+                  <w:rPr>
+                    <w:lang w:val="en-US"/>
+                  </w:rPr>
+                  <w:t xml:space="preserve"> </w:t>
+                </w:r>
+                <w:r>
+                  <w:rPr>
+                    <w:lang w:val="en-US"/>
+                  </w:rPr>
+                  <w:t>of</w:t>
+                </w:r>
+                <w:r>
+                  <w:rPr>
+                    <w:lang w:val="en-US"/>
+                  </w:rPr>
+                  <w:t xml:space="preserve"> Cultural History at the Federal University of </w:t>
+                </w:r>
+                <w:r>
+                  <w:rPr>
+                    <w:lang w:val="en-US"/>
+                  </w:rPr>
+                  <w:t xml:space="preserve">Santa Catarina. </w:t>
+                </w:r>
+                <w:r>
+                  <w:rPr>
+                    <w:lang w:val="en-US"/>
+                  </w:rPr>
+                  <w:t>Research</w:t>
+                </w:r>
+                <w:r>
+                  <w:rPr>
+                    <w:lang w:val="en-US"/>
+                  </w:rPr>
+                  <w:t xml:space="preserve"> member of</w:t>
+                </w:r>
+                <w:r>
+                  <w:rPr>
+                    <w:lang w:val="en-US"/>
+                  </w:rPr>
+                  <w:t xml:space="preserve"> CNPq</w:t>
+                </w:r>
+                <w:r>
+                  <w:rPr>
+                    <w:lang w:val="en-US"/>
+                  </w:rPr>
+                  <w:t xml:space="preserve">. Author of several articles and book chapters, </w:t>
+                </w:r>
+                <w:r>
+                  <w:rPr>
+                    <w:lang w:val="en-US"/>
+                  </w:rPr>
+                  <w:t>including</w:t>
+                </w:r>
+                <w:r>
+                  <w:rPr>
+                    <w:lang w:val="en-US"/>
+                  </w:rPr>
+                  <w:t xml:space="preserve"> </w:t>
+                </w:r>
+                <w:r>
+                  <w:rPr>
+                    <w:i/>
+                    <w:lang w:val="en-US"/>
+                  </w:rPr>
+                  <w:t>Technology and Aesthetics of R</w:t>
+                </w:r>
+                <w:r>
+                  <w:rPr>
+                    <w:i/>
+                    <w:lang w:val="en-US"/>
+                  </w:rPr>
+                  <w:t>acism</w:t>
+                </w:r>
+                <w:r>
+                  <w:rPr>
+                    <w:lang w:val="en-US"/>
+                  </w:rPr>
+                  <w:t xml:space="preserve"> and ‘</w:t>
+                </w:r>
+                <w:r>
+                  <w:rPr>
+                    <w:lang w:val="pt-BR"/>
+                  </w:rPr>
+                  <w:t>Science and Art</w:t>
+                </w:r>
+                <w:r>
+                  <w:rPr>
+                    <w:lang w:val="pt-BR"/>
+                  </w:rPr>
+                  <w:t>’</w:t>
+                </w:r>
+                <w:r>
+                  <w:rPr>
+                    <w:lang w:val="pt-BR"/>
+                  </w:rPr>
+                  <w:t xml:space="preserve"> in </w:t>
+                </w:r>
+                <w:r>
+                  <w:rPr>
+                    <w:i/>
+                    <w:lang w:val="pt-BR"/>
+                  </w:rPr>
+                  <w:t>Politics of Beauty</w:t>
+                </w:r>
+                <w:r>
+                  <w:rPr>
+                    <w:lang w:val="pt-BR"/>
+                  </w:rPr>
+                  <w:t xml:space="preserve"> (Argos </w:t>
+                </w:r>
+                <w:r>
+                  <w:rPr>
+                    <w:lang w:val="pt-BR"/>
+                  </w:rPr>
+                  <w:t xml:space="preserve">2007). </w:t>
+                </w:r>
+                <w:r>
+                  <w:rPr>
+                    <w:lang w:val="pt-BR"/>
+                  </w:rPr>
+                  <w:t xml:space="preserve">Co-organizer of the Collections of História e </w:t>
+                </w:r>
+                <w:r>
+                  <w:rPr>
+                    <w:lang w:val="pt-BR"/>
+                  </w:rPr>
+                  <w:t>Arte: Encantos da Imagem (2010),</w:t>
+                </w:r>
+                <w:r>
+                  <w:rPr>
+                    <w:lang w:val="pt-BR"/>
+                  </w:rPr>
+                  <w:t xml:space="preserve"> Movimentos Artí</w:t>
+                </w:r>
+                <w:r>
+                  <w:rPr>
+                    <w:lang w:val="pt-BR"/>
+                  </w:rPr>
+                  <w:t>s</w:t>
+                </w:r>
+                <w:r>
+                  <w:rPr>
+                    <w:lang w:val="pt-BR"/>
+                  </w:rPr>
+                  <w:t xml:space="preserve">ticos e Intelectuais (2011), </w:t>
+                </w:r>
+                <w:r>
+                  <w:rPr>
+                    <w:lang w:val="pt-BR"/>
+                  </w:rPr>
+                  <w:t xml:space="preserve">Memória e Imagem </w:t>
+                </w:r>
+                <w:r>
+                  <w:rPr>
+                    <w:lang w:val="pt-BR"/>
+                  </w:rPr>
+                  <w:t>(</w:t>
+                </w:r>
+                <w:r>
+                  <w:rPr>
+                    <w:lang w:val="pt-BR"/>
+                  </w:rPr>
+                  <w:t>2012)</w:t>
+                </w:r>
+                <w:r>
+                  <w:rPr>
+                    <w:lang w:val="pt-BR"/>
+                  </w:rPr>
+                  <w:t>,</w:t>
+                </w:r>
+                <w:r>
+                  <w:rPr>
+                    <w:lang w:val="pt-BR"/>
+                  </w:rPr>
+                  <w:t xml:space="preserve"> </w:t>
+                </w:r>
+                <w:r>
+                  <w:rPr>
+                    <w:lang w:val="pt-BR"/>
+                  </w:rPr>
+                  <w:t>Utopia, Utopia</w:t>
+                </w:r>
+                <w:r>
+                  <w:rPr>
+                    <w:lang w:val="pt-BR"/>
+                  </w:rPr>
+                  <w:t>s (</w:t>
+                </w:r>
+                <w:r>
+                  <w:rPr>
+                    <w:lang w:val="pt-BR"/>
+                  </w:rPr>
+                  <w:t>2013)</w:t>
+                </w:r>
+                <w:r>
+                  <w:rPr>
+                    <w:lang w:val="pt-BR"/>
+                  </w:rPr>
+                  <w:t>, and</w:t>
+                </w:r>
+                <w:r>
+                  <w:rPr>
+                    <w:lang w:val="pt-BR"/>
+                  </w:rPr>
+                  <w:t xml:space="preserve"> Herança, Memória e Patrimônio (2014)</w:t>
+                </w:r>
+                <w:r>
+                  <w:rPr>
+                    <w:lang w:val="pt-BR"/>
+                  </w:rPr>
+                  <w:t xml:space="preserve">. </w:t>
+                </w:r>
+              </w:p>
+              <w:p>
+                <w:pPr>
+                  <w:jc w:val="both"/>
+                </w:pPr>
               </w:p>
             </w:tc>
           </w:sdtContent>
@@ -248,13 +516,15 @@
         </w:tc>
         <w:sdt>
           <w:sdtPr>
+            <w:rPr>
+              <w:lang w:val="pt-BR"/>
+            </w:rPr>
             <w:alias w:val="Affiliation"/>
             <w:tag w:val="affiliation"/>
             <w:id w:val="2012937915"/>
             <w:placeholder>
               <w:docPart w:val="D391D94C9A2ACF4D840B7D3516204106"/>
             </w:placeholder>
-            <w:showingPlcHdr/>
             <w:text/>
           </w:sdtPr>
           <w:sdtContent>
@@ -264,11 +534,16 @@
                 <w:gridSpan w:val="4"/>
               </w:tcPr>
               <w:p>
-                <w:r>
-                  <w:rPr>
-                    <w:rStyle w:val="PlaceholderText"/>
-                  </w:rPr>
-                  <w:t>[Enter the institution with which you are affiliated]</w:t>
+                <w:pPr>
+                  <w:rPr>
+                    <w:lang w:val="pt-BR"/>
+                  </w:rPr>
+                </w:pPr>
+                <w:r>
+                  <w:rPr>
+                    <w:lang w:val="pt-BR"/>
+                  </w:rPr>
+                  <w:t>Universidade Federal de Santa Catarina - Brasil</w:t>
                 </w:r>
               </w:p>
             </w:tc>
@@ -276,7 +551,13 @@
         </w:sdt>
       </w:tr>
     </w:tbl>
-    <w:p/>
+    <w:p>
+      <w:pPr>
+        <w:rPr>
+          <w:lang w:val="pt-BR"/>
+        </w:rPr>
+      </w:pPr>
+    </w:p>
     <w:tbl>
       <w:tblPr>
         <w:tblStyle w:val="TableGrid"/>
@@ -327,6 +608,7 @@
           <w:sdtPr>
             <w:rPr>
               <w:b/>
+              <w:lang w:val="pt-BR"/>
             </w:rPr>
             <w:alias w:val="Article headword"/>
             <w:tag w:val="articleHeadword"/>
@@ -349,70 +631,15 @@
                 <w:pPr>
                   <w:rPr>
                     <w:b/>
+                    <w:lang w:val="pt-BR"/>
                   </w:rPr>
                 </w:pPr>
-                <w:proofErr w:type="spellStart"/>
                 <w:r>
                   <w:rPr>
                     <w:b/>
-                    <w:lang w:val="en-US"/>
-                  </w:rPr>
-                  <w:t>Nery</w:t>
-                </w:r>
-                <w:proofErr w:type="spellEnd"/>
-                <w:r>
-                  <w:rPr>
-                    <w:b/>
-                    <w:lang w:val="en-US"/>
-                  </w:rPr>
-                  <w:t>, Ismael</w:t>
-                </w:r>
-                <w:r>
-                  <w:rPr>
-                    <w:b/>
-                  </w:rPr>
-                  <w:t xml:space="preserve"> (b. 1900, </w:t>
-                </w:r>
-                <w:proofErr w:type="spellStart"/>
-                <w:r>
-                  <w:rPr>
-                    <w:b/>
-                  </w:rPr>
-                  <w:t>Belém</w:t>
-                </w:r>
-                <w:proofErr w:type="spellEnd"/>
-                <w:r>
-                  <w:rPr>
-                    <w:b/>
-                  </w:rPr>
-                  <w:t xml:space="preserve"> do </w:t>
-                </w:r>
-                <w:proofErr w:type="spellStart"/>
-                <w:r>
-                  <w:rPr>
-                    <w:b/>
-                  </w:rPr>
-                  <w:t>Pará</w:t>
-                </w:r>
-                <w:proofErr w:type="spellEnd"/>
-                <w:r>
-                  <w:rPr>
-                    <w:b/>
-                  </w:rPr>
-                  <w:t>, Brazil – d. 1934,</w:t>
-                </w:r>
-                <w:r>
-                  <w:rPr>
-                    <w:b/>
-                    <w:lang w:val="en-US"/>
-                  </w:rPr>
-                  <w:t xml:space="preserve"> </w:t>
-                </w:r>
-                <w:r>
-                  <w:rPr>
-                    <w:b/>
-                  </w:rPr>
-                  <w:t>Rio de Janeiro)</w:t>
+                    <w:lang w:val="pt-BR"/>
+                  </w:rPr>
+                  <w:t>Nery, Ismael (b. 1900, Belém do Pará, Brazil – d. 1934, Rio de Janeiro)</w:t>
                 </w:r>
               </w:p>
             </w:tc>
@@ -476,7 +703,6 @@
             <w:placeholder>
               <w:docPart w:val="53FC4449D3800748A0C8559BB474B48A"/>
             </w:placeholder>
-            <w:showingPlcHdr/>
           </w:sdtPr>
           <w:sdtContent>
             <w:tc>
@@ -488,26 +714,101 @@
                 </w:tcMar>
               </w:tcPr>
               <w:p>
-                <w:r>
-                  <w:rPr>
-                    <w:rStyle w:val="PlaceholderText"/>
-                  </w:rPr>
-                  <w:t xml:space="preserve">[Enter an </w:t>
-                </w:r>
-                <w:r>
-                  <w:rPr>
-                    <w:rStyle w:val="PlaceholderText"/>
-                    <w:b/>
-                  </w:rPr>
-                  <w:t>abstract</w:t>
-                </w:r>
-                <w:r>
-                  <w:rPr>
-                    <w:rStyle w:val="PlaceholderText"/>
-                  </w:rPr>
-                  <w:t xml:space="preserve"> for your article]</w:t>
-                </w:r>
+                <w:pPr>
+                  <w:rPr>
+                    <w:rFonts w:ascii="Times New Roman" w:hAnsi="Times New Roman" w:cs="Times New Roman"/>
+                    <w:sz w:val="24"/>
+                    <w:szCs w:val="24"/>
+                    <w:lang w:val="en-US"/>
+                  </w:rPr>
+                </w:pPr>
+                <w:r>
+                  <w:rPr>
+                    <w:lang w:val="en-US"/>
+                  </w:rPr>
+                  <w:t>I</w:t>
+                </w:r>
+                <w:r>
+                  <w:rPr>
+                    <w:lang w:val="en-US"/>
+                  </w:rPr>
+                  <w:t xml:space="preserve">smael Nery was the </w:t>
+                </w:r>
+                <w:r>
+                  <w:rPr>
+                    <w:lang w:val="en-US"/>
+                  </w:rPr>
+                  <w:t>mystical</w:t>
+                </w:r>
+                <w:r>
+                  <w:rPr>
+                    <w:lang w:val="en-US"/>
+                  </w:rPr>
+                  <w:t xml:space="preserve"> artist</w:t>
+                </w:r>
+                <w:r>
+                  <w:rPr>
+                    <w:lang w:val="en-US"/>
+                  </w:rPr>
+                  <w:t xml:space="preserve"> of Brazilian modernism</w:t>
+                </w:r>
+                <w:r>
+                  <w:rPr>
+                    <w:lang w:val="en-US"/>
+                  </w:rPr>
+                  <w:t xml:space="preserve">. </w:t>
+                </w:r>
+                <w:r>
+                  <w:rPr>
+                    <w:rFonts w:cstheme="minorHAnsi"/>
+                    <w:lang w:val="en-US"/>
+                  </w:rPr>
+                  <w:t>For him, art was a means to express his spiritual and philosophical restlessness. His project of the disintegration of the pictorial body arose from the desire to find the essence of the form through the abstraction of</w:t>
+                </w:r>
+                <w:r>
+                  <w:rPr>
+                    <w:rFonts w:cstheme="minorHAnsi"/>
+                    <w:lang w:val="en-US"/>
+                  </w:rPr>
+                  <w:t xml:space="preserve"> time and space. The androgyny</w:t>
+                </w:r>
+                <w:r>
+                  <w:rPr>
+                    <w:rFonts w:cstheme="minorHAnsi"/>
+                    <w:lang w:val="en-US"/>
+                  </w:rPr>
+                  <w:t xml:space="preserve"> that appear</w:t>
+                </w:r>
+                <w:r>
+                  <w:rPr>
+                    <w:rFonts w:cstheme="minorHAnsi"/>
+                    <w:lang w:val="en-US"/>
+                  </w:rPr>
+                  <w:t>s</w:t>
+                </w:r>
+                <w:r>
+                  <w:rPr>
+                    <w:rFonts w:cstheme="minorHAnsi"/>
+                    <w:lang w:val="en-US"/>
+                  </w:rPr>
+                  <w:t xml:space="preserve"> in his art represents the notion of divine androgyny: the idea that in the beginning males and females were</w:t>
+                </w:r>
+                <w:r>
+                  <w:rPr>
+                    <w:lang w:val="en-US"/>
+                  </w:rPr>
+                  <w:t xml:space="preserve"> one, and that perfection arises from such totality of being</w:t>
+                </w:r>
+                <w:r>
+                  <w:rPr>
+                    <w:lang w:val="en-US"/>
+                  </w:rPr>
+                  <w:t>.</w:t>
+                </w:r>
+                <w:bookmarkStart w:id="0" w:name="_GoBack"/>
+                <w:bookmarkEnd w:id="0"/>
               </w:p>
+              <w:p/>
             </w:tc>
           </w:sdtContent>
         </w:sdt>
@@ -539,67 +840,642 @@
                   <w:autoSpaceDE w:val="0"/>
                   <w:autoSpaceDN w:val="0"/>
                   <w:adjustRightInd w:val="0"/>
+                  <w:rPr>
+                    <w:color w:val="000000" w:themeColor="text1"/>
+                  </w:rPr>
                 </w:pPr>
                 <w:r>
-                  <w:t xml:space="preserve">Ismael </w:t>
-                </w:r>
-                <w:proofErr w:type="spellStart"/>
-                <w:r>
+                  <w:t>Ismael Nery was one on the most r</w:t>
+                </w:r>
+                <w:r>
+                  <w:t>emarkable artists of Brazilian m</w:t>
+                </w:r>
+                <w:r>
+                  <w:t>odernism, but</w:t>
+                </w:r>
+                <w:r>
+                  <w:t xml:space="preserve"> was</w:t>
+                </w:r>
+                <w:r>
+                  <w:t xml:space="preserve"> little known during his </w:t>
+                </w:r>
+                <w:r>
+                  <w:t>life</w:t>
+                </w:r>
+                <w:r>
+                  <w:t xml:space="preserve">time. By rejecting the representational canons used during the early twentieth century </w:t>
+                </w:r>
+                <w:r>
+                  <w:rPr>
+                    <w:color w:val="000000" w:themeColor="text1"/>
+                  </w:rPr>
+                  <w:t>to give visibility to n</w:t>
+                </w:r>
+                <w:r>
+                  <w:rPr>
+                    <w:color w:val="000000" w:themeColor="text1"/>
+                  </w:rPr>
+                  <w:t xml:space="preserve">ational themes, Nery produced </w:t>
+                </w:r>
+                <w:r>
+                  <w:rPr>
+                    <w:color w:val="000000" w:themeColor="text1"/>
+                  </w:rPr>
+                  <w:t xml:space="preserve">mystic and visionary art, </w:t>
+                </w:r>
+                <w:r>
+                  <w:rPr>
+                    <w:color w:val="000000" w:themeColor="text1"/>
+                  </w:rPr>
+                  <w:t>impregnated by the wave of spirituality of the fin-de siècle. In philosophical terms, Nery</w:t>
+                </w:r>
+                <w:r>
+                  <w:rPr>
+                    <w:color w:val="000000" w:themeColor="text1"/>
+                  </w:rPr>
+                  <w:t xml:space="preserve"> saw the artist a creator deity, judging his/her work </w:t>
+                </w:r>
+                <w:r>
+                  <w:rPr>
+                    <w:color w:val="000000" w:themeColor="text1"/>
+                  </w:rPr>
+                  <w:t xml:space="preserve">in </w:t>
+                </w:r>
+                <w:r>
+                  <w:rPr>
+                    <w:color w:val="000000" w:themeColor="text1"/>
+                  </w:rPr>
+                  <w:t xml:space="preserve">a spiritual hierarchy, </w:t>
+                </w:r>
+                <w:r>
+                  <w:rPr>
+                    <w:color w:val="000000" w:themeColor="text1"/>
+                  </w:rPr>
+                  <w:t>in resonance, perhaps</w:t>
+                </w:r>
+                <w:r>
+                  <w:rPr>
+                    <w:color w:val="000000" w:themeColor="text1"/>
+                  </w:rPr>
+                  <w:t>,</w:t>
+                </w:r>
+                <w:r>
+                  <w:rPr>
+                    <w:color w:val="000000" w:themeColor="text1"/>
+                  </w:rPr>
+                  <w:t xml:space="preserve"> with the principles outlined by Kandinsky in his </w:t>
+                </w:r>
+                <w:r>
+                  <w:rPr>
+                    <w:i/>
+                    <w:color w:val="000000" w:themeColor="text1"/>
+                  </w:rPr>
+                  <w:t>Concerning the Spiritual in Art</w:t>
+                </w:r>
+                <w:r>
+                  <w:rPr>
+                    <w:color w:val="000000" w:themeColor="text1"/>
+                  </w:rPr>
+                  <w:t xml:space="preserve"> (1912). </w:t>
+                </w:r>
+                <w:r>
+                  <w:rPr>
+                    <w:color w:val="000000" w:themeColor="text1"/>
+                  </w:rPr>
+                  <w:t>Nery’s</w:t>
+                </w:r>
+                <w:r>
+                  <w:rPr>
+                    <w:color w:val="000000" w:themeColor="text1"/>
+                  </w:rPr>
+                  <w:t xml:space="preserve"> </w:t>
+                </w:r>
+                <w:r>
+                  <w:rPr>
+                    <w:color w:val="000000" w:themeColor="text1"/>
+                  </w:rPr>
+                  <w:t xml:space="preserve">ideas and art, however, </w:t>
+                </w:r>
+                <w:r>
+                  <w:rPr>
+                    <w:color w:val="000000" w:themeColor="text1"/>
+                  </w:rPr>
+                  <w:t>have more connections</w:t>
+                </w:r>
+                <w:r>
+                  <w:rPr>
+                    <w:color w:val="000000" w:themeColor="text1"/>
+                  </w:rPr>
+                  <w:t xml:space="preserve"> </w:t>
+                </w:r>
+                <w:r>
+                  <w:rPr>
+                    <w:color w:val="000000" w:themeColor="text1"/>
+                  </w:rPr>
+                  <w:t xml:space="preserve">with the </w:t>
+                </w:r>
+                <w:r>
+                  <w:rPr>
+                    <w:color w:val="000000" w:themeColor="text1"/>
+                  </w:rPr>
+                  <w:t>concepts</w:t>
+                </w:r>
+                <w:r>
+                  <w:rPr>
+                    <w:color w:val="000000" w:themeColor="text1"/>
+                  </w:rPr>
+                  <w:t xml:space="preserve"> of</w:t>
+                </w:r>
+                <w:r>
+                  <w:rPr>
+                    <w:color w:val="000000" w:themeColor="text1"/>
+                  </w:rPr>
+                  <w:t xml:space="preserve"> </w:t>
+                </w:r>
+                <w:r>
+                  <w:rPr>
+                    <w:color w:val="000000" w:themeColor="text1"/>
+                  </w:rPr>
+                  <w:t xml:space="preserve">radical </w:t>
+                </w:r>
+                <w:r>
+                  <w:rPr>
+                    <w:color w:val="000000" w:themeColor="text1"/>
+                  </w:rPr>
+                  <w:t xml:space="preserve">catholic </w:t>
+                </w:r>
+                <w:r>
+                  <w:rPr>
+                    <w:color w:val="000000" w:themeColor="text1"/>
+                  </w:rPr>
+                  <w:t xml:space="preserve">renovation that were </w:t>
+                </w:r>
+                <w:r>
+                  <w:rPr>
+                    <w:color w:val="000000" w:themeColor="text1"/>
+                  </w:rPr>
+                  <w:t>present in the first decades of the twentieth century</w:t>
+                </w:r>
+                <w:r>
+                  <w:rPr>
+                    <w:color w:val="000000" w:themeColor="text1"/>
+                  </w:rPr>
+                  <w:t>,</w:t>
+                </w:r>
+                <w:r>
+                  <w:rPr>
+                    <w:color w:val="000000" w:themeColor="text1"/>
+                  </w:rPr>
+                  <w:t xml:space="preserve"> </w:t>
+                </w:r>
+                <w:r>
+                  <w:rPr>
+                    <w:color w:val="000000" w:themeColor="text1"/>
+                  </w:rPr>
+                  <w:t>which</w:t>
+                </w:r>
+                <w:r>
+                  <w:rPr>
+                    <w:color w:val="000000" w:themeColor="text1"/>
+                  </w:rPr>
+                  <w:t xml:space="preserve"> preached a return to primitive and medieval Chris</w:t>
+                </w:r>
+                <w:r>
+                  <w:rPr>
+                    <w:color w:val="000000" w:themeColor="text1"/>
+                  </w:rPr>
+                  <w:t xml:space="preserve">tianity, inspired mainly </w:t>
+                </w:r>
+                <w:r>
+                  <w:rPr>
+                    <w:color w:val="000000" w:themeColor="text1"/>
+                  </w:rPr>
+                  <w:t xml:space="preserve">by </w:t>
+                </w:r>
+                <w:r>
+                  <w:rPr>
+                    <w:color w:val="000000" w:themeColor="text1"/>
+                  </w:rPr>
+                  <w:t>the new</w:t>
+                </w:r>
+                <w:r>
+                  <w:rPr>
+                    <w:color w:val="000000" w:themeColor="text1"/>
+                  </w:rPr>
+                  <w:t xml:space="preserve"> </w:t>
+                </w:r>
+                <w:r>
+                  <w:rPr>
+                    <w:color w:val="000000" w:themeColor="text1"/>
+                  </w:rPr>
+                  <w:t>T</w:t>
+                </w:r>
+                <w:r>
+                  <w:rPr>
+                    <w:color w:val="000000" w:themeColor="text1"/>
+                  </w:rPr>
+                  <w:t>homism of Jacques Maritain.</w:t>
+                </w:r>
+              </w:p>
+              <w:p>
+                <w:pPr>
+                  <w:tabs>
+                    <w:tab w:val="left" w:pos="0"/>
+                  </w:tabs>
+                  <w:autoSpaceDE w:val="0"/>
+                  <w:autoSpaceDN w:val="0"/>
+                  <w:adjustRightInd w:val="0"/>
+                </w:pPr>
+              </w:p>
+              <w:p>
+                <w:pPr>
+                  <w:tabs>
+                    <w:tab w:val="left" w:pos="0"/>
+                  </w:tabs>
+                  <w:autoSpaceDE w:val="0"/>
+                  <w:autoSpaceDN w:val="0"/>
+                  <w:adjustRightInd w:val="0"/>
+                  <w:rPr>
+                    <w:color w:val="000000" w:themeColor="text1"/>
+                    <w:u w:color="0000FF"/>
+                  </w:rPr>
+                </w:pPr>
+                <w:r>
+                  <w:t xml:space="preserve">Nery </w:t>
+                </w:r>
+                <w:r>
+                  <w:t>visited</w:t>
+                </w:r>
+                <w:r>
+                  <w:t xml:space="preserve"> Europe twice. </w:t>
+                </w:r>
+                <w:r>
+                  <w:t>In 1921, d</w:t>
+                </w:r>
+                <w:r>
+                  <w:t>ur</w:t>
+                </w:r>
+                <w:r>
+                  <w:t>ing his first stay in Paris</w:t>
+                </w:r>
+                <w:r>
+                  <w:t>, he enrolled in the Academie Julian. The contact with the artistic avant-gardes and with the Parisian museums clearly influenced his artistic production. It is possible to identify aspects of the Pre-Raphaelite style in</w:t>
+                </w:r>
+                <w:r>
+                  <w:t xml:space="preserve"> his work, as well as</w:t>
+                </w:r>
+                <w:r>
+                  <w:t xml:space="preserve"> the sinuou</w:t>
+                </w:r>
+                <w:r>
+                  <w:t xml:space="preserve">s lines of Aubrey Beardsley, the premises of Symbolism, and </w:t>
+                </w:r>
+                <w:r>
+                  <w:t>Picasso’s Cubism; there are also references to Magritte’s paradoxes, Matisse’s two-dimensionality</w:t>
+                </w:r>
+                <w:r>
+                  <w:t>,</w:t>
+                </w:r>
+                <w:r>
+                  <w:t xml:space="preserve"> and to the surreal compositions and metaphysical art of De Chirico. </w:t>
+                </w:r>
+                <w:r>
+                  <w:t>During</w:t>
+                </w:r>
+                <w:r>
+                  <w:t xml:space="preserve"> his second trip to Paris (</w:t>
+                </w:r>
+                <w:r>
+                  <w:t>1927</w:t>
+                </w:r>
+                <w:r>
+                  <w:t>)</w:t>
+                </w:r>
+                <w:r>
+                  <w:t xml:space="preserve">, Nery met André Breton and became close to Marc Chagall, a </w:t>
+                </w:r>
+                <w:r>
+                  <w:t>friendship</w:t>
+                </w:r>
+                <w:r>
+                  <w:t xml:space="preserve"> that produced resonances in several of </w:t>
+                </w:r>
+                <w:r>
+                  <w:t>Nery’s</w:t>
+                </w:r>
+                <w:r>
+                  <w:t xml:space="preserve"> aerial and oneir</w:t>
+                </w:r>
+                <w:r>
+                  <w:t>ic figures</w:t>
+                </w:r>
+                <w:r>
+                  <w:rPr>
+                    <w:color w:val="000000" w:themeColor="text1"/>
+                  </w:rPr>
+                  <w:t>.</w:t>
+                </w:r>
+                <w:r>
+                  <w:rPr>
+                    <w:color w:val="000000" w:themeColor="text1"/>
+                  </w:rPr>
+                  <w:t xml:space="preserve"> </w:t>
+                </w:r>
+                <w:r>
+                  <w:rPr>
+                    <w:color w:val="000000" w:themeColor="text1"/>
+                    <w:u w:color="0000FF"/>
+                  </w:rPr>
+                  <w:t>Compositions</w:t>
+                </w:r>
+                <w:r>
+                  <w:rPr>
+                    <w:color w:val="000000" w:themeColor="text1"/>
+                    <w:u w:color="0000FF"/>
+                  </w:rPr>
+                  <w:t xml:space="preserve"> with</w:t>
+                </w:r>
+                <w:r>
+                  <w:rPr>
+                    <w:color w:val="000000" w:themeColor="text1"/>
+                    <w:u w:color="0000FF"/>
+                  </w:rPr>
+                  <w:t xml:space="preserve"> fractured and juxtaposed</w:t>
+                </w:r>
+                <w:r>
+                  <w:rPr>
+                    <w:color w:val="000000" w:themeColor="text1"/>
+                    <w:u w:color="0000FF"/>
+                  </w:rPr>
+                  <w:t xml:space="preserve"> human figures in </w:t>
+                </w:r>
+                <w:r>
+                  <w:rPr>
+                    <w:color w:val="000000" w:themeColor="text1"/>
+                    <w:u w:color="0000FF"/>
+                  </w:rPr>
+                  <w:t xml:space="preserve">repeated </w:t>
+                </w:r>
+                <w:r>
+                  <w:rPr>
+                    <w:color w:val="000000" w:themeColor="text1"/>
+                    <w:u w:color="0000FF"/>
+                  </w:rPr>
+                  <w:t xml:space="preserve">physiognomic styles </w:t>
+                </w:r>
+                <w:r>
+                  <w:rPr>
+                    <w:color w:val="000000" w:themeColor="text1"/>
+                    <w:u w:color="0000FF"/>
+                  </w:rPr>
+                  <w:t xml:space="preserve">were the main subjects </w:t>
+                </w:r>
+                <w:r>
+                  <w:rPr>
+                    <w:color w:val="000000" w:themeColor="text1"/>
+                    <w:u w:color="0000FF"/>
+                  </w:rPr>
+                  <w:t xml:space="preserve">of his art. Art, for Nery, whose aesthetic language was unique in the Brazilian </w:t>
+                </w:r>
+                <w:r>
+                  <w:rPr>
+                    <w:color w:val="000000" w:themeColor="text1"/>
+                    <w:u w:color="0000FF"/>
+                  </w:rPr>
+                  <w:t xml:space="preserve">context, served </w:t>
+                </w:r>
+                <w:r>
+                  <w:rPr>
+                    <w:color w:val="000000" w:themeColor="text1"/>
+                    <w:u w:color="0000FF"/>
+                  </w:rPr>
+                  <w:t>as a mean</w:t>
+                </w:r>
+                <w:r>
+                  <w:rPr>
+                    <w:color w:val="000000" w:themeColor="text1"/>
+                    <w:u w:color="0000FF"/>
+                  </w:rPr>
+                  <w:t>s</w:t>
+                </w:r>
+                <w:r>
+                  <w:rPr>
+                    <w:color w:val="000000" w:themeColor="text1"/>
+                    <w:u w:color="0000FF"/>
+                  </w:rPr>
+                  <w:t xml:space="preserve"> to express</w:t>
+                </w:r>
+                <w:r>
+                  <w:rPr>
+                    <w:color w:val="000000" w:themeColor="text1"/>
+                    <w:u w:color="0000FF"/>
+                  </w:rPr>
+                  <w:t xml:space="preserve"> own visionary and mystic ideas</w:t>
+                </w:r>
+                <w:r>
+                  <w:rPr>
+                    <w:color w:val="000000" w:themeColor="text1"/>
+                    <w:u w:color="0000FF"/>
+                  </w:rPr>
+                  <w:t>. He narrowed</w:t>
+                </w:r>
+                <w:r>
+                  <w:rPr>
+                    <w:color w:val="000000" w:themeColor="text1"/>
+                    <w:u w:color="0000FF"/>
+                  </w:rPr>
+                  <w:t xml:space="preserve"> ties between art and religion, </w:t>
+                </w:r>
+                <w:r>
+                  <w:rPr>
+                    <w:color w:val="000000" w:themeColor="text1"/>
+                    <w:u w:color="0000FF"/>
+                  </w:rPr>
+                  <w:t xml:space="preserve">aesthetics and mysticism; </w:t>
+                </w:r>
+                <w:r>
+                  <w:rPr>
+                    <w:color w:val="000000" w:themeColor="text1"/>
+                    <w:u w:color="0000FF"/>
+                  </w:rPr>
+                  <w:t>he viewed the body as a template for</w:t>
+                </w:r>
+                <w:r>
+                  <w:rPr>
+                    <w:color w:val="000000" w:themeColor="text1"/>
+                    <w:u w:color="0000FF"/>
+                  </w:rPr>
+                  <w:t xml:space="preserve"> the soul; </w:t>
+                </w:r>
+                <w:r>
+                  <w:rPr>
+                    <w:color w:val="000000" w:themeColor="text1"/>
+                    <w:u w:color="0000FF"/>
+                  </w:rPr>
+                  <w:t xml:space="preserve">and </w:t>
+                </w:r>
+                <w:r>
+                  <w:rPr>
+                    <w:color w:val="000000" w:themeColor="text1"/>
+                    <w:u w:color="0000FF"/>
+                  </w:rPr>
+                  <w:t>based on Thomism</w:t>
+                </w:r>
+                <w:r>
+                  <w:rPr>
+                    <w:color w:val="000000" w:themeColor="text1"/>
+                    <w:u w:color="0000FF"/>
+                  </w:rPr>
+                  <w:t>,</w:t>
+                </w:r>
+                <w:r>
+                  <w:rPr>
+                    <w:color w:val="000000" w:themeColor="text1"/>
+                    <w:u w:color="0000FF"/>
+                  </w:rPr>
+                  <w:t xml:space="preserve"> believed in a divine unity in which all </w:t>
+                </w:r>
+                <w:r>
+                  <w:rPr>
+                    <w:color w:val="000000" w:themeColor="text1"/>
+                    <w:u w:color="0000FF"/>
+                  </w:rPr>
+                  <w:t xml:space="preserve">of </w:t>
+                </w:r>
+                <w:r>
+                  <w:rPr>
+                    <w:color w:val="000000" w:themeColor="text1"/>
+                    <w:u w:color="0000FF"/>
+                  </w:rPr>
+                  <w:t xml:space="preserve">humanity </w:t>
+                </w:r>
+                <w:r>
+                  <w:rPr>
+                    <w:color w:val="000000" w:themeColor="text1"/>
+                    <w:u w:color="0000FF"/>
+                  </w:rPr>
+                  <w:t xml:space="preserve">was contained and </w:t>
+                </w:r>
+                <w:r>
+                  <w:rPr>
+                    <w:color w:val="000000" w:themeColor="text1"/>
+                    <w:u w:color="0000FF"/>
+                  </w:rPr>
+                  <w:t>constantly confronted with the C</w:t>
+                </w:r>
+                <w:r>
+                  <w:rPr>
+                    <w:color w:val="000000" w:themeColor="text1"/>
+                    <w:u w:color="0000FF"/>
+                  </w:rPr>
+                  <w:t xml:space="preserve">reator. For </w:t>
+                </w:r>
+                <w:r>
+                  <w:rPr>
+                    <w:color w:val="000000" w:themeColor="text1"/>
+                    <w:u w:color="0000FF"/>
+                  </w:rPr>
                   <w:t>Nery</w:t>
                 </w:r>
-                <w:proofErr w:type="spellEnd"/>
-                <w:r>
-                  <w:t xml:space="preserve"> was one on the most r</w:t>
-                </w:r>
-                <w:r>
-                  <w:t>emarkable artists of Brazilian m</w:t>
-                </w:r>
-                <w:r>
-                  <w:t>odernism, but</w:t>
-                </w:r>
-                <w:r>
-                  <w:t xml:space="preserve"> was</w:t>
-                </w:r>
-                <w:r>
-                  <w:t xml:space="preserve"> little known during his own </w:t>
-                </w:r>
-                <w:r>
-                  <w:t>life</w:t>
-                </w:r>
-                <w:r>
-                  <w:t>time. By rejecting the representational canons used during the early twentieth century to give visibility to n</w:t>
-                </w:r>
-                <w:r>
-                  <w:t xml:space="preserve">ational themes, </w:t>
-                </w:r>
-                <w:proofErr w:type="spellStart"/>
-                <w:r>
-                  <w:t>Nery</w:t>
-                </w:r>
-                <w:proofErr w:type="spellEnd"/>
-                <w:r>
-                  <w:t xml:space="preserve"> produced </w:t>
-                </w:r>
-                <w:r>
-                  <w:t>mystic and visionary art, more comparable, in philosophical terms, to the principles outlined by K</w:t>
-                </w:r>
-                <w:r>
-                  <w:t xml:space="preserve">andinsky in his </w:t>
+                <w:r>
+                  <w:rPr>
+                    <w:color w:val="000000" w:themeColor="text1"/>
+                    <w:u w:color="0000FF"/>
+                  </w:rPr>
+                  <w:t xml:space="preserve">, every man </w:t>
+                </w:r>
+                <w:r>
+                  <w:rPr>
+                    <w:color w:val="000000" w:themeColor="text1"/>
+                    <w:u w:color="0000FF"/>
+                  </w:rPr>
+                  <w:t xml:space="preserve">potentially </w:t>
+                </w:r>
+                <w:r>
+                  <w:rPr>
+                    <w:color w:val="000000" w:themeColor="text1"/>
+                    <w:u w:color="0000FF"/>
+                  </w:rPr>
+                  <w:t xml:space="preserve">contains </w:t>
+                </w:r>
+                <w:r>
+                  <w:rPr>
+                    <w:color w:val="000000" w:themeColor="text1"/>
+                    <w:u w:color="0000FF"/>
+                  </w:rPr>
+                  <w:lastRenderedPageBreak/>
+                  <w:t>divinity.</w:t>
+                </w:r>
+              </w:p>
+              <w:p>
+                <w:pPr>
+                  <w:tabs>
+                    <w:tab w:val="left" w:pos="0"/>
+                  </w:tabs>
+                  <w:autoSpaceDE w:val="0"/>
+                  <w:autoSpaceDN w:val="0"/>
+                  <w:adjustRightInd w:val="0"/>
+                  <w:rPr>
+                    <w:u w:color="0000FF"/>
+                  </w:rPr>
+                </w:pPr>
+              </w:p>
+              <w:p>
+                <w:pPr>
+                  <w:tabs>
+                    <w:tab w:val="left" w:pos="0"/>
+                  </w:tabs>
+                  <w:autoSpaceDE w:val="0"/>
+                  <w:autoSpaceDN w:val="0"/>
+                  <w:adjustRightInd w:val="0"/>
+                  <w:rPr>
+                    <w:u w:color="0000FF"/>
+                  </w:rPr>
+                </w:pPr>
+                <w:r>
+                  <w:rPr>
+                    <w:u w:color="0000FF"/>
+                  </w:rPr>
+                  <w:t xml:space="preserve">At age 30, Nery found out he was suffering from tuberculosis. Influenced by the presence of his illness, the artist produced beautiful works in a surrealist style, depicting disfigured and visceral anatomies that sometimes remind us of mechanic or hydraulic objects, such as in </w:t>
                 </w:r>
                 <w:r>
                   <w:rPr>
                     <w:i/>
-                  </w:rPr>
-                  <w:t>Concerning the Spiritual in A</w:t>
+                    <w:u w:color="0000FF"/>
+                  </w:rPr>
+                  <w:t>Internal Vision – Agony</w:t>
+                </w:r>
+                <w:r>
+                  <w:rPr>
+                    <w:u w:color="0000FF"/>
+                  </w:rPr>
+                  <w:t xml:space="preserve"> (1931). This later period was the artist’s most productive time, and Nery began to explore narratives both in his writings and drawings; the results are spectacular series such as </w:t>
                 </w:r>
                 <w:r>
                   <w:rPr>
                     <w:i/>
-                  </w:rPr>
-                  <w:t xml:space="preserve">rt </w:t>
-                </w:r>
-                <w:r>
-                  <w:t xml:space="preserve">(1912). </w:t>
+                    <w:u w:color="0000FF"/>
+                  </w:rPr>
+                  <w:t>Miserabilia</w:t>
+                </w:r>
+                <w:r>
+                  <w:rPr>
+                    <w:u w:color="0000FF"/>
+                  </w:rPr>
+                  <w:t xml:space="preserve"> and </w:t>
+                </w:r>
+                <w:r>
+                  <w:rPr>
+                    <w:i/>
+                    <w:u w:color="0000FF"/>
+                  </w:rPr>
+                  <w:t>Hystory of Ismael Nery</w:t>
+                </w:r>
+                <w:r>
+                  <w:rPr>
+                    <w:u w:color="0000FF"/>
+                  </w:rPr>
+                  <w:t>, where Nery prefigures his own death and funeral. As per his dying wish at age 33, Nery was buried with the habit of the Order of San Francisco, the religious order his mother had joined in his youth.</w:t>
                 </w:r>
               </w:p>
               <w:p>
@@ -621,130 +1497,62 @@
                   <w:autoSpaceDN w:val="0"/>
                   <w:adjustRightInd w:val="0"/>
                 </w:pPr>
-                <w:proofErr w:type="spellStart"/>
                 <w:r>
                   <w:t>Nery</w:t>
                 </w:r>
-                <w:proofErr w:type="spellEnd"/>
-                <w:r>
-                  <w:t xml:space="preserve"> went to Europe twice. </w:t>
-                </w:r>
-                <w:r>
-                  <w:t>In 1921, d</w:t>
-                </w:r>
-                <w:r>
-                  <w:t>ur</w:t>
-                </w:r>
-                <w:r>
-                  <w:t>ing his first stay in Paris</w:t>
-                </w:r>
-                <w:r>
-                  <w:t xml:space="preserve">, he enrolled in the </w:t>
-                </w:r>
-                <w:proofErr w:type="spellStart"/>
-                <w:r>
-                  <w:t>Academie</w:t>
-                </w:r>
-                <w:proofErr w:type="spellEnd"/>
-                <w:r>
-                  <w:t xml:space="preserve"> Julian. The contact with the artistic avant-gardes and with the Parisian museums clearly influenced his artistic production. It is possible to identify aspects of the Pre-Raphaelite style in</w:t>
-                </w:r>
-                <w:r>
-                  <w:t xml:space="preserve"> his work, as well as</w:t>
-                </w:r>
-                <w:r>
-                  <w:t xml:space="preserve"> the sinuou</w:t>
-                </w:r>
-                <w:r>
-                  <w:t xml:space="preserve">s lines of Aubrey Beardsley, the premises of Symbolism, and </w:t>
-                </w:r>
-                <w:r>
-                  <w:t>Picasso’s Cubism; there are also references to Magritte’s paradoxes, Matisse’s two-dimensionality</w:t>
+                <w:r>
+                  <w:t xml:space="preserve"> often used himself as a model</w:t>
                 </w:r>
                 <w:r>
                   <w:t>,</w:t>
                 </w:r>
                 <w:r>
-                  <w:t xml:space="preserve"> and to the surreal compositions and metaphysical art of De Chirico. </w:t>
-                </w:r>
-                <w:r>
-                  <w:t>In his second trip to Paris (</w:t>
-                </w:r>
-                <w:r>
-                  <w:t>1927</w:t>
+                  <w:t xml:space="preserve"> as well as his wife, the poet Adal</w:t>
+                </w:r>
+                <w:r>
+                  <w:t xml:space="preserve">gisa Nery. At times his friend </w:t>
+                </w:r>
+                <w:r>
+                  <w:t>Murilo Mende</w:t>
+                </w:r>
+                <w:r>
+                  <w:t>s (</w:t>
+                </w:r>
+                <w:r>
+                  <w:t>the poet</w:t>
                 </w:r>
                 <w:r>
                   <w:t>)</w:t>
                 </w:r>
                 <w:r>
+                  <w:t xml:space="preserve"> and his mother </w:t>
+                </w:r>
+                <w:r>
+                  <w:t>also became models in his successive portraits</w:t>
+                </w:r>
+                <w:r>
+                  <w:t>.</w:t>
+                </w:r>
+                <w:r>
+                  <w:t xml:space="preserve"> </w:t>
+                </w:r>
+                <w:r>
+                  <w:t>He often painted people in</w:t>
+                </w:r>
+                <w:r>
+                  <w:t xml:space="preserve"> pairs or </w:t>
+                </w:r>
+                <w:r>
+                  <w:t>sets of three</w:t>
+                </w:r>
+                <w:r>
                   <w:t xml:space="preserve">, </w:t>
                 </w:r>
-                <w:proofErr w:type="spellStart"/>
-                <w:r>
-                  <w:t>Nery</w:t>
-                </w:r>
-                <w:proofErr w:type="spellEnd"/>
-                <w:r>
-                  <w:t xml:space="preserve"> met André Breton and became close to Marc Chagall, a </w:t>
-                </w:r>
-                <w:r>
-                  <w:t>friendship</w:t>
-                </w:r>
-                <w:r>
-                  <w:t xml:space="preserve"> that produced resonances in several of </w:t>
-                </w:r>
-                <w:proofErr w:type="spellStart"/>
-                <w:r>
-                  <w:t>Nery’s</w:t>
-                </w:r>
-                <w:proofErr w:type="spellEnd"/>
-                <w:r>
-                  <w:t xml:space="preserve"> aerial and oneir</w:t>
-                </w:r>
-                <w:r>
-                  <w:t xml:space="preserve">ic figures. </w:t>
-                </w:r>
-                <w:r>
-                  <w:t>The main motif</w:t>
-                </w:r>
-                <w:r>
-                  <w:t xml:space="preserve"> present</w:t>
-                </w:r>
-                <w:r>
-                  <w:t xml:space="preserve"> in his paintings is t</w:t>
-                </w:r>
-                <w:r>
-                  <w:t>he human figure</w:t>
-                </w:r>
-                <w:r>
-                  <w:t xml:space="preserve"> in fractured, juxtaposed compositions. He uses repeated physiognomies and an iconography </w:t>
-                </w:r>
-                <w:r>
-                  <w:t>ranging from</w:t>
-                </w:r>
-                <w:r>
-                  <w:t xml:space="preserve"> angels to devils, mystic</w:t>
-                </w:r>
-                <w:r>
-                  <w:t>ism</w:t>
-                </w:r>
-                <w:r>
-                  <w:t xml:space="preserve"> to erotic</w:t>
-                </w:r>
-                <w:r>
-                  <w:t>ism</w:t>
-                </w:r>
-                <w:r>
-                  <w:t xml:space="preserve">, </w:t>
-                </w:r>
-                <w:r>
-                  <w:t xml:space="preserve">and, in regards to human anatomy, </w:t>
-                </w:r>
-                <w:r>
-                  <w:t>perfect</w:t>
-                </w:r>
-                <w:r>
-                  <w:t>ion to distortion.</w:t>
+                <w:r>
+                  <w:t xml:space="preserve">which were </w:t>
+                </w:r>
+                <w:r>
+                  <w:t xml:space="preserve">usually made up of one man and two women. </w:t>
                 </w:r>
               </w:p>
               <w:p>
@@ -766,236 +1574,71 @@
                   <w:autoSpaceDN w:val="0"/>
                   <w:adjustRightInd w:val="0"/>
                 </w:pPr>
-                <w:commentRangeStart w:id="0"/>
-                <w:r>
-                  <w:t xml:space="preserve">Ismael </w:t>
-                </w:r>
-                <w:proofErr w:type="spellStart"/>
-                <w:r>
-                  <w:t>Nery</w:t>
-                </w:r>
-                <w:proofErr w:type="spellEnd"/>
-                <w:r>
-                  <w:t>, along his short artis</w:t>
-                </w:r>
-                <w:r>
-                  <w:t>tic trajectory – which was</w:t>
-                </w:r>
-                <w:r>
-                  <w:t xml:space="preserve"> limited to a little lo</w:t>
-                </w:r>
-                <w:r>
-                  <w:t xml:space="preserve">nger than a decade (1920-1933) – </w:t>
-                </w:r>
-                <w:r>
-                  <w:t xml:space="preserve">was strongly influenced by his mother’s religiosity. </w:t>
-                </w:r>
-                <w:proofErr w:type="spellStart"/>
-                <w:r>
-                  <w:t>Nery’s</w:t>
-                </w:r>
-                <w:proofErr w:type="spellEnd"/>
-                <w:r>
-                  <w:t xml:space="preserve"> mother, mentally ill after the premature death of her husband (a brilliant doctor and researcher) and her eldest son at only 18 years of age (</w:t>
-                </w:r>
-                <w:r>
-                  <w:t>a victim of</w:t>
-                </w:r>
-                <w:r>
-                  <w:t xml:space="preserve"> the Spanish flu), became a nun and joined the religious Third Order of San Francisco. </w:t>
-                </w:r>
-                <w:commentRangeEnd w:id="0"/>
-                <w:r>
-                  <w:rPr>
-                    <w:rStyle w:val="CommentReference"/>
-                  </w:rPr>
-                  <w:commentReference w:id="0"/>
-                </w:r>
-              </w:p>
-              <w:p>
-                <w:pPr>
-                  <w:tabs>
-                    <w:tab w:val="left" w:pos="0"/>
-                  </w:tabs>
-                  <w:autoSpaceDE w:val="0"/>
-                  <w:autoSpaceDN w:val="0"/>
-                  <w:adjustRightInd w:val="0"/>
-                </w:pPr>
-              </w:p>
-              <w:p>
-                <w:pPr>
-                  <w:tabs>
-                    <w:tab w:val="left" w:pos="0"/>
-                  </w:tabs>
-                  <w:autoSpaceDE w:val="0"/>
-                  <w:autoSpaceDN w:val="0"/>
-                  <w:adjustRightInd w:val="0"/>
-                </w:pPr>
-                <w:proofErr w:type="spellStart"/>
-                <w:r>
-                  <w:t>Nery</w:t>
-                </w:r>
-                <w:proofErr w:type="spellEnd"/>
-                <w:r>
-                  <w:t xml:space="preserve"> often used himself as a model</w:t>
-                </w:r>
-                <w:r>
-                  <w:t>,</w:t>
-                </w:r>
-                <w:r>
-                  <w:t xml:space="preserve"> as well as his wife, the poet </w:t>
-                </w:r>
-                <w:proofErr w:type="spellStart"/>
-                <w:r>
-                  <w:t>Adalgisa</w:t>
-                </w:r>
-                <w:proofErr w:type="spellEnd"/>
+                <w:r>
+                  <w:t xml:space="preserve">To Nery, art was a means to express his spiritual and philosophical restlessness. His project of </w:t>
+                </w:r>
+                <w:r>
+                  <w:t xml:space="preserve">the </w:t>
+                </w:r>
+                <w:r>
+                  <w:t xml:space="preserve">disintegration of the pictorial body arose from the desire to find the essence of the form through the abstraction of time and space. In </w:t>
+                </w:r>
+                <w:r>
+                  <w:rPr>
+                    <w:i/>
+                  </w:rPr>
+                  <w:t>IN’s Self-Portrait</w:t>
+                </w:r>
+                <w:r>
+                  <w:t xml:space="preserve"> (1927),</w:t>
+                </w:r>
+                <w:r>
+                  <w:t xml:space="preserve"> the figure of the artist sitting on an aerial chair divides the room in</w:t>
+                </w:r>
+                <w:r>
+                  <w:t>to</w:t>
+                </w:r>
+                <w:r>
+                  <w:t xml:space="preserve"> two spaces: on the right, a Parisian landscape with the Eiffel Towe</w:t>
+                </w:r>
+                <w:r>
+                  <w:t>r, and, on the left, the Sugarl</w:t>
+                </w:r>
+                <w:r>
+                  <w:t>oaf</w:t>
+                </w:r>
+                <w:r>
+                  <w:t xml:space="preserve"> Mountain</w:t>
+                </w:r>
+                <w:r>
+                  <w:t xml:space="preserve"> representing the scenery of Rio de Janeiro. The juxtaposition of </w:t>
+                </w:r>
+                <w:r>
+                  <w:t xml:space="preserve">the Eiffel Tower and </w:t>
+                </w:r>
+                <w:r>
+                  <w:t xml:space="preserve">the </w:t>
+                </w:r>
+                <w:r>
+                  <w:t xml:space="preserve">Sugarloaf </w:t>
+                </w:r>
+                <w:r>
+                  <w:t xml:space="preserve">with </w:t>
+                </w:r>
+                <w:r>
+                  <w:t xml:space="preserve">the artist’s own bodily </w:t>
+                </w:r>
+                <w:r>
+                  <w:t>contours</w:t>
+                </w:r>
                 <w:r>
                   <w:t xml:space="preserve"> </w:t>
                 </w:r>
-                <w:proofErr w:type="spellStart"/>
-                <w:r>
-                  <w:t>Nery</w:t>
-                </w:r>
-                <w:proofErr w:type="spellEnd"/>
-                <w:r>
-                  <w:t xml:space="preserve">. At times his friend, the poet </w:t>
-                </w:r>
-                <w:proofErr w:type="spellStart"/>
-                <w:r>
-                  <w:t>Murilo</w:t>
-                </w:r>
-                <w:proofErr w:type="spellEnd"/>
-                <w:r>
-                  <w:t xml:space="preserve"> Mende</w:t>
-                </w:r>
-                <w:r>
-                  <w:t xml:space="preserve">s, and his mother </w:t>
-                </w:r>
-                <w:r>
-                  <w:t>also became models in his successive portraits</w:t>
-                </w:r>
-                <w:r>
-                  <w:t>.</w:t>
-                </w:r>
-                <w:r>
-                  <w:t xml:space="preserve"> </w:t>
-                </w:r>
-                <w:r>
-                  <w:t>He often painted people in</w:t>
-                </w:r>
-                <w:r>
-                  <w:t xml:space="preserve"> pairs or </w:t>
-                </w:r>
-                <w:r>
-                  <w:t>sets of three</w:t>
-                </w:r>
-                <w:r>
-                  <w:t xml:space="preserve">, </w:t>
-                </w:r>
-                <w:r>
-                  <w:t xml:space="preserve">which were </w:t>
-                </w:r>
-                <w:r>
-                  <w:t xml:space="preserve">usually made up of one man and two women. </w:t>
-                </w:r>
-              </w:p>
-              <w:p>
-                <w:pPr>
-                  <w:tabs>
-                    <w:tab w:val="left" w:pos="0"/>
-                  </w:tabs>
-                  <w:autoSpaceDE w:val="0"/>
-                  <w:autoSpaceDN w:val="0"/>
-                  <w:adjustRightInd w:val="0"/>
-                </w:pPr>
-              </w:p>
-              <w:p>
-                <w:pPr>
-                  <w:tabs>
-                    <w:tab w:val="left" w:pos="0"/>
-                  </w:tabs>
-                  <w:autoSpaceDE w:val="0"/>
-                  <w:autoSpaceDN w:val="0"/>
-                  <w:adjustRightInd w:val="0"/>
-                </w:pPr>
-                <w:r>
-                  <w:t xml:space="preserve">To </w:t>
-                </w:r>
-                <w:proofErr w:type="spellStart"/>
-                <w:r>
-                  <w:t>Nery</w:t>
-                </w:r>
-                <w:proofErr w:type="spellEnd"/>
-                <w:r>
-                  <w:t xml:space="preserve">, art was a means to express his spiritual and philosophical restlessness. His project of </w:t>
-                </w:r>
-                <w:r>
-                  <w:t xml:space="preserve">the </w:t>
-                </w:r>
-                <w:r>
-                  <w:t xml:space="preserve">disintegration of the pictorial body arose from the desire to find the essence of the form through the abstraction of time and space. In </w:t>
-                </w:r>
-                <w:r>
-                  <w:rPr>
-                    <w:i/>
-                  </w:rPr>
-                  <w:t>IN’s Self-Portrait</w:t>
-                </w:r>
-                <w:r>
-                  <w:t xml:space="preserve"> (1927),</w:t>
-                </w:r>
-                <w:r>
-                  <w:t xml:space="preserve"> the figure of the artist sitting on an aerial chair divides the room in</w:t>
-                </w:r>
-                <w:r>
-                  <w:t>to</w:t>
-                </w:r>
-                <w:r>
-                  <w:t xml:space="preserve"> two spaces: on the right, a Parisian landscape with the Eiffel Towe</w:t>
-                </w:r>
-                <w:r>
-                  <w:t>r, and, on the left, the Sugarl</w:t>
-                </w:r>
-                <w:r>
-                  <w:t>oaf</w:t>
-                </w:r>
-                <w:r>
-                  <w:t xml:space="preserve"> Mountain</w:t>
-                </w:r>
-                <w:r>
-                  <w:t xml:space="preserve"> representing the scenery of Rio de Janeiro. The juxtaposition of </w:t>
-                </w:r>
-                <w:r>
-                  <w:t xml:space="preserve">the Eiffel Tower and </w:t>
-                </w:r>
-                <w:r>
-                  <w:t xml:space="preserve">the </w:t>
-                </w:r>
-                <w:r>
-                  <w:t xml:space="preserve">Sugarloaf </w:t>
-                </w:r>
-                <w:r>
-                  <w:t xml:space="preserve">with </w:t>
-                </w:r>
-                <w:r>
-                  <w:t xml:space="preserve">the artist’s own bodily </w:t>
-                </w:r>
-                <w:r>
-                  <w:t>contours</w:t>
-                </w:r>
-                <w:r>
-                  <w:t xml:space="preserve"> </w:t>
-                </w:r>
                 <w:r>
                   <w:t>express</w:t>
                 </w:r>
                 <w:r>
-                  <w:t xml:space="preserve"> temporal and spatial </w:t>
-                </w:r>
-                <w:r>
-                  <w:lastRenderedPageBreak/>
-                  <w:t xml:space="preserve">simultaneity. </w:t>
+                  <w:t xml:space="preserve"> temporal and spatial simultaneity. </w:t>
                 </w:r>
               </w:p>
               <w:p>
@@ -1041,83 +1684,332 @@
                   </w:r>
                 </w:fldSimple>
                 <w:r>
-                  <w:t xml:space="preserve">: Ismael </w:t>
-                </w:r>
-                <w:proofErr w:type="spellStart"/>
-                <w:r>
-                  <w:t>Nery</w:t>
-                </w:r>
-                <w:proofErr w:type="spellEnd"/>
-                <w:r>
-                  <w:t xml:space="preserve">, </w:t>
+                  <w:t xml:space="preserve">: Ismael Nery, </w:t>
                 </w:r>
                 <w:r>
                   <w:rPr>
                     <w:i/>
                   </w:rPr>
-                  <w:t>Auto-</w:t>
-                </w:r>
-                <w:proofErr w:type="spellStart"/>
+                  <w:t>Auto-retrato</w:t>
+                </w:r>
+                <w:r>
+                  <w:t xml:space="preserve"> (</w:t>
+                </w:r>
                 <w:r>
                   <w:rPr>
                     <w:i/>
                   </w:rPr>
-                  <w:t>retrato</w:t>
-                </w:r>
-                <w:proofErr w:type="spellEnd"/>
-                <w:r>
-                  <w:t xml:space="preserve"> (</w:t>
+                  <w:t>IN's Self-Portrait</w:t>
+                </w:r>
+                <w:r>
+                  <w:t>) (1927). Oil on canvas, 51.60 x 33.60 inches</w:t>
+                </w:r>
+                <w:r>
+                  <w:t>. Collection Domingos Giobbi, S</w:t>
+                </w:r>
+                <w:r>
+                  <w:rPr>
+                    <w:rFonts w:ascii="Calibri" w:hAnsi="Calibri"/>
+                  </w:rPr>
+                  <w:t>ã</w:t>
+                </w:r>
+                <w:r>
+                  <w:t>o Paulo, Brazil. http://www.itaucultural.org.br/aplicExternas/enciclopedia_IC/index.cfm?fuseaction=artistas_obras&amp;cd_</w:t>
+                </w:r>
+                <w:r>
+                  <w:t>verbete=900&amp;cd_idioma=</w:t>
+                </w:r>
+                <w:r>
+                  <w:t>28555</w:t>
+                </w:r>
+              </w:p>
+              <w:p>
+                <w:pPr>
+                  <w:spacing w:after="160" w:line="259" w:lineRule="auto"/>
+                  <w:rPr>
+                    <w:u w:color="0000FF"/>
+                  </w:rPr>
+                </w:pPr>
+                <w:r>
+                  <w:rPr>
+                    <w:u w:color="0000FF"/>
+                  </w:rPr>
+                  <w:t>A</w:t>
+                </w:r>
+                <w:r>
+                  <w:rPr>
+                    <w:u w:color="0000FF"/>
+                  </w:rPr>
+                  <w:t>nother interesting aspect about</w:t>
+                </w:r>
+                <w:r>
+                  <w:rPr>
+                    <w:u w:color="0000FF"/>
+                  </w:rPr>
+                  <w:t xml:space="preserve"> Nery is the androgynousness that pervades much of his work. In </w:t>
                 </w:r>
                 <w:r>
                   <w:rPr>
                     <w:i/>
-                  </w:rPr>
-                  <w:t>IN's Self-Portrait</w:t>
-                </w:r>
-                <w:r>
-                  <w:t>) (1927). Oil on canvas, 51.60 x 33.60 inches</w:t>
-                </w:r>
-                <w:r>
-                  <w:t xml:space="preserve">. Collection </w:t>
-                </w:r>
-                <w:proofErr w:type="spellStart"/>
-                <w:r>
-                  <w:t>Domingos</w:t>
-                </w:r>
-                <w:proofErr w:type="spellEnd"/>
-                <w:r>
+                    <w:u w:color="0000FF"/>
+                  </w:rPr>
+                  <w:t>Self-Portrait</w:t>
+                </w:r>
+                <w:r>
+                  <w:rPr>
+                    <w:u w:color="0000FF"/>
+                  </w:rPr>
+                  <w:t xml:space="preserve"> (1925), </w:t>
+                </w:r>
+                <w:r>
+                  <w:rPr>
+                    <w:u w:color="0000FF"/>
+                  </w:rPr>
+                  <w:t xml:space="preserve">for example, </w:t>
+                </w:r>
+                <w:r>
+                  <w:rPr>
+                    <w:u w:color="0000FF"/>
+                  </w:rPr>
+                  <w:t>the artist appears with a white, loose blouse, the right hand resting on his chest</w:t>
+                </w:r>
+                <w:r>
+                  <w:rPr>
+                    <w:u w:color="0000FF"/>
+                  </w:rPr>
+                  <w:t xml:space="preserve"> and</w:t>
+                </w:r>
+                <w:r>
+                  <w:rPr>
+                    <w:u w:color="0000FF"/>
+                  </w:rPr>
+                  <w:t xml:space="preserve"> bearing a large</w:t>
+                </w:r>
+                <w:r>
+                  <w:rPr>
+                    <w:u w:color="0000FF"/>
+                  </w:rPr>
+                  <w:t>,</w:t>
+                </w:r>
+                <w:r>
+                  <w:rPr>
+                    <w:u w:color="0000FF"/>
+                  </w:rPr>
+                  <w:t xml:space="preserve"> round ring. His long fingers, painted nails, lipstick, </w:t>
+                </w:r>
+                <w:r>
+                  <w:rPr>
+                    <w:u w:color="0000FF"/>
+                  </w:rPr>
+                  <w:t>and almond-shaped eyes challenge gender assumptions,</w:t>
+                </w:r>
+                <w:r>
+                  <w:rPr>
+                    <w:u w:color="0000FF"/>
+                  </w:rPr>
+                  <w:t xml:space="preserve"> and </w:t>
+                </w:r>
+                <w:r>
+                  <w:rPr>
+                    <w:u w:color="0000FF"/>
+                  </w:rPr>
+                  <w:t>his long</w:t>
+                </w:r>
+                <w:r>
+                  <w:rPr>
+                    <w:u w:color="0000FF"/>
+                  </w:rPr>
+                  <w:t xml:space="preserve"> hair </w:t>
+                </w:r>
+                <w:r>
+                  <w:rPr>
+                    <w:u w:color="0000FF"/>
+                  </w:rPr>
+                  <w:t xml:space="preserve">is </w:t>
+                </w:r>
+                <w:r>
+                  <w:rPr>
+                    <w:u w:color="0000FF"/>
+                  </w:rPr>
+                  <w:t xml:space="preserve">very much </w:t>
+                </w:r>
+                <w:r>
+                  <w:rPr>
+                    <w:u w:color="0000FF"/>
+                  </w:rPr>
+                  <w:t xml:space="preserve">redolent </w:t>
+                </w:r>
+                <w:r>
+                  <w:rPr>
+                    <w:u w:color="0000FF"/>
+                  </w:rPr>
+                  <w:t xml:space="preserve">of his wife’s hair in many of his portraits of her. In </w:t>
+                </w:r>
+                <w:r>
+                  <w:rPr>
+                    <w:i/>
+                    <w:u w:color="0000FF"/>
+                  </w:rPr>
+                  <w:t>Women Sitting with a Bunch of F</w:t>
+                </w:r>
+                <w:r>
+                  <w:rPr>
+                    <w:i/>
+                    <w:u w:color="0000FF"/>
+                  </w:rPr>
+                  <w:t xml:space="preserve">lowers </w:t>
+                </w:r>
+                <w:r>
+                  <w:rPr>
+                    <w:u w:color="0000FF"/>
+                  </w:rPr>
+                  <w:t xml:space="preserve">(1927) </w:t>
+                </w:r>
+                <w:r>
+                  <w:t xml:space="preserve">– </w:t>
+                </w:r>
+                <w:r>
+                  <w:rPr>
+                    <w:u w:color="0000FF"/>
+                  </w:rPr>
+                  <w:t>the most sensual</w:t>
+                </w:r>
+                <w:r>
+                  <w:rPr>
+                    <w:u w:color="0000FF"/>
+                  </w:rPr>
+                  <w:t>,</w:t>
+                </w:r>
+                <w:r>
+                  <w:rPr>
+                    <w:u w:color="0000FF"/>
+                  </w:rPr>
+                  <w:t xml:space="preserve"> feminine</w:t>
+                </w:r>
+                <w:r>
+                  <w:rPr>
+                    <w:u w:color="0000FF"/>
+                  </w:rPr>
+                  <w:t xml:space="preserve"> representation in Nery’s work </w:t>
+                </w:r>
+                <w:r>
+                  <w:t xml:space="preserve">– </w:t>
+                </w:r>
+                <w:r>
+                  <w:rPr>
+                    <w:u w:color="0000FF"/>
+                  </w:rPr>
+                  <w:t xml:space="preserve">the facial physiognomy of his self-portraits is repeated. </w:t>
+                </w:r>
+                <w:r>
+                  <w:rPr>
+                    <w:u w:color="0000FF"/>
+                  </w:rPr>
+                  <w:t>In</w:t>
+                </w:r>
+                <w:r>
+                  <w:rPr>
+                    <w:u w:color="0000FF"/>
+                  </w:rPr>
                   <w:t xml:space="preserve"> </w:t>
                 </w:r>
-                <w:proofErr w:type="spellStart"/>
-                <w:r>
-                  <w:t>Giobbi</w:t>
-                </w:r>
-                <w:proofErr w:type="spellEnd"/>
-                <w:r>
-                  <w:t>, S</w:t>
-                </w:r>
-                <w:r>
-                  <w:rPr>
-                    <w:rFonts w:ascii="Calibri" w:hAnsi="Calibri"/>
-                  </w:rPr>
-                  <w:t>ã</w:t>
-                </w:r>
-                <w:r>
-                  <w:t>o Paulo, Brazil. http://www.itaucultural.org.br/aplicExternas/enciclopedia_IC/index.cfm</w:t>
-                </w:r>
-                <w:proofErr w:type="gramStart"/>
-                <w:r>
-                  <w:t>?fuseaction</w:t>
-                </w:r>
-                <w:proofErr w:type="gramEnd"/>
-                <w:r>
-                  <w:t>=artistas_obras&amp;cd_</w:t>
-                </w:r>
-                <w:r>
-                  <w:t>verbete=900&amp;cd_idioma=</w:t>
-                </w:r>
-                <w:r>
-                  <w:t>28555</w:t>
+                <w:r>
+                  <w:rPr>
+                    <w:i/>
+                    <w:u w:color="0000FF"/>
+                  </w:rPr>
+                  <w:t xml:space="preserve">Androgynous </w:t>
+                </w:r>
+                <w:r>
+                  <w:rPr>
+                    <w:u w:color="0000FF"/>
+                  </w:rPr>
+                  <w:t xml:space="preserve">(date unknown), </w:t>
+                </w:r>
+                <w:r>
+                  <w:rPr>
+                    <w:u w:color="0000FF"/>
+                  </w:rPr>
+                  <w:t>a vertical line divides the contour</w:t>
+                </w:r>
+                <w:r>
+                  <w:rPr>
+                    <w:u w:color="0000FF"/>
+                  </w:rPr>
+                  <w:t>s</w:t>
+                </w:r>
+                <w:r>
+                  <w:rPr>
+                    <w:u w:color="0000FF"/>
+                  </w:rPr>
+                  <w:t xml:space="preserve"> of the face; the masculine half play</w:t>
+                </w:r>
+                <w:r>
+                  <w:rPr>
+                    <w:u w:color="0000FF"/>
+                  </w:rPr>
+                  <w:t>s with the appearance of Nery in</w:t>
+                </w:r>
+                <w:r>
+                  <w:rPr>
+                    <w:u w:color="0000FF"/>
+                  </w:rPr>
+                  <w:t xml:space="preserve"> his self-portraits</w:t>
+                </w:r>
+                <w:r>
+                  <w:rPr>
+                    <w:u w:color="0000FF"/>
+                  </w:rPr>
+                  <w:t xml:space="preserve">, the other </w:t>
+                </w:r>
+                <w:r>
+                  <w:rPr>
+                    <w:u w:color="0000FF"/>
+                  </w:rPr>
+                  <w:t>resembles</w:t>
+                </w:r>
+                <w:r>
+                  <w:rPr>
+                    <w:u w:color="0000FF"/>
+                  </w:rPr>
+                  <w:t xml:space="preserve"> his wife’s portraits. In these works, the artist uses the androgynous figures as signs of totality </w:t>
+                </w:r>
+                <w:r>
+                  <w:rPr>
+                    <w:u w:color="0000FF"/>
+                  </w:rPr>
+                  <w:t xml:space="preserve">to evoke a notion </w:t>
+                </w:r>
+                <w:r>
+                  <w:rPr>
+                    <w:u w:color="0000FF"/>
+                  </w:rPr>
+                  <w:t xml:space="preserve">of universal time. In </w:t>
+                </w:r>
+                <w:r>
+                  <w:rPr>
+                    <w:i/>
+                    <w:u w:color="0000FF"/>
+                  </w:rPr>
+                  <w:t xml:space="preserve">Self-Portrait Christ </w:t>
+                </w:r>
+                <w:r>
+                  <w:rPr>
+                    <w:u w:color="0000FF"/>
+                  </w:rPr>
+                  <w:t>(1923) the painter transposes his own physiognomy into an image of an androgynous Christ.</w:t>
+                </w:r>
+                <w:r>
+                  <w:rPr>
+                    <w:u w:color="0000FF"/>
+                  </w:rPr>
+                  <w:t xml:space="preserve"> </w:t>
+                </w:r>
+                <w:r>
+                  <w:t>Present in Nery’s portrayal of genderless universality is the notion of divine androgyny: the idea that in the beginning males and females were one, and that perfection arises from such totality of being</w:t>
+                </w:r>
+                <w:r>
+                  <w:t xml:space="preserve">. </w:t>
                 </w:r>
               </w:p>
               <w:p>
@@ -1129,687 +2021,207 @@
                   <w:autoSpaceDN w:val="0"/>
                   <w:adjustRightInd w:val="0"/>
                   <w:rPr>
+                    <w:color w:val="000000" w:themeColor="text1"/>
                     <w:u w:color="0000FF"/>
                   </w:rPr>
                 </w:pPr>
                 <w:r>
-                  <w:rPr>
-                    <w:u w:color="0000FF"/>
-                  </w:rPr>
-                  <w:t>A</w:t>
-                </w:r>
-                <w:r>
-                  <w:rPr>
-                    <w:u w:color="0000FF"/>
-                  </w:rPr>
-                  <w:t>nother interesting aspect about</w:t>
-                </w:r>
-                <w:r>
-                  <w:rPr>
+                  <w:t xml:space="preserve">Ismael Nery, along his short artistic trajectory </w:t>
+                </w:r>
+                <w:r>
+                  <w:t xml:space="preserve">– which was limited to a little longer than a decade (1920-1933) </w:t>
+                </w:r>
+                <w:r>
+                  <w:t>– was strongly influenced by his mother’s religiosity. Nery’s mother, mentally ill after the premature death of her husband (a brilliant doctor and researcher) and her eldest son at only 18 years of age (a victim of the Spanish flu), became a nun and joined the religious Third Order of San Francisco</w:t>
+                </w:r>
+                <w:r>
+                  <w:rPr>
+                    <w:color w:val="000000" w:themeColor="text1"/>
+                  </w:rPr>
+                  <w:t xml:space="preserve">. </w:t>
+                </w:r>
+                <w:r>
+                  <w:rPr>
+                    <w:color w:val="000000" w:themeColor="text1"/>
+                    <w:u w:color="0000FF"/>
+                  </w:rPr>
+                  <w:t>The religious fervo</w:t>
+                </w:r>
+                <w:r>
+                  <w:rPr>
+                    <w:color w:val="000000" w:themeColor="text1"/>
+                    <w:u w:color="0000FF"/>
+                  </w:rPr>
+                  <w:t>u</w:t>
+                </w:r>
+                <w:r>
+                  <w:rPr>
+                    <w:color w:val="000000" w:themeColor="text1"/>
+                    <w:u w:color="0000FF"/>
+                  </w:rPr>
+                  <w:t>r</w:t>
+                </w:r>
+                <w:r>
+                  <w:rPr>
+                    <w:color w:val="000000" w:themeColor="text1"/>
+                    <w:u w:color="0000FF"/>
+                  </w:rPr>
+                  <w:t xml:space="preserve"> in </w:t>
+                </w:r>
+                <w:r>
+                  <w:rPr>
+                    <w:color w:val="000000" w:themeColor="text1"/>
+                    <w:u w:color="0000FF"/>
+                  </w:rPr>
+                  <w:t xml:space="preserve">his </w:t>
+                </w:r>
+                <w:r>
+                  <w:rPr>
+                    <w:color w:val="000000" w:themeColor="text1"/>
+                    <w:u w:color="0000FF"/>
+                  </w:rPr>
+                  <w:t>family circle</w:t>
+                </w:r>
+                <w:r>
+                  <w:rPr>
+                    <w:color w:val="000000" w:themeColor="text1"/>
                     <w:u w:color="0000FF"/>
                   </w:rPr>
                   <w:t xml:space="preserve"> </w:t>
                 </w:r>
-                <w:proofErr w:type="spellStart"/>
-                <w:r>
-                  <w:rPr>
-                    <w:u w:color="0000FF"/>
-                  </w:rPr>
-                  <w:t>Nery</w:t>
-                </w:r>
-                <w:proofErr w:type="spellEnd"/>
-                <w:r>
-                  <w:rPr>
-                    <w:u w:color="0000FF"/>
-                  </w:rPr>
-                  <w:t xml:space="preserve"> is the </w:t>
-                </w:r>
-                <w:proofErr w:type="spellStart"/>
-                <w:r>
-                  <w:rPr>
-                    <w:u w:color="0000FF"/>
-                  </w:rPr>
-                  <w:t>androgynousness</w:t>
-                </w:r>
-                <w:proofErr w:type="spellEnd"/>
-                <w:r>
-                  <w:rPr>
-                    <w:u w:color="0000FF"/>
-                  </w:rPr>
-                  <w:t xml:space="preserve"> that pervades much of his work. In </w:t>
-                </w:r>
-                <w:r>
-                  <w:rPr>
-                    <w:i/>
-                    <w:u w:color="0000FF"/>
-                  </w:rPr>
-                  <w:t>Self-Portrait</w:t>
-                </w:r>
-                <w:r>
-                  <w:rPr>
-                    <w:u w:color="0000FF"/>
-                  </w:rPr>
-                  <w:t xml:space="preserve"> (1925), </w:t>
-                </w:r>
-                <w:r>
-                  <w:rPr>
-                    <w:u w:color="0000FF"/>
-                  </w:rPr>
-                  <w:t xml:space="preserve">for example, </w:t>
-                </w:r>
-                <w:r>
-                  <w:rPr>
-                    <w:u w:color="0000FF"/>
-                  </w:rPr>
-                  <w:t>the artist appears with a white, loose blouse, the right hand resting on his chest</w:t>
-                </w:r>
-                <w:r>
-                  <w:rPr>
-                    <w:u w:color="0000FF"/>
-                  </w:rPr>
-                  <w:t xml:space="preserve"> and</w:t>
-                </w:r>
-                <w:r>
-                  <w:rPr>
-                    <w:u w:color="0000FF"/>
-                  </w:rPr>
-                  <w:t xml:space="preserve"> bearing a large</w:t>
-                </w:r>
-                <w:r>
-                  <w:rPr>
-                    <w:u w:color="0000FF"/>
-                  </w:rPr>
-                  <w:t>,</w:t>
-                </w:r>
-                <w:r>
-                  <w:rPr>
-                    <w:u w:color="0000FF"/>
-                  </w:rPr>
-                  <w:t xml:space="preserve"> round ring. His long fingers, painted nails, lipstick, </w:t>
-                </w:r>
-                <w:r>
-                  <w:rPr>
-                    <w:u w:color="0000FF"/>
-                  </w:rPr>
-                  <w:t>and almond-shaped eyes challenge gender assumptions,</w:t>
-                </w:r>
-                <w:r>
-                  <w:rPr>
-                    <w:u w:color="0000FF"/>
-                  </w:rPr>
-                  <w:t xml:space="preserve"> and </w:t>
-                </w:r>
-                <w:r>
-                  <w:rPr>
-                    <w:u w:color="0000FF"/>
-                  </w:rPr>
-                  <w:t>his long</w:t>
-                </w:r>
-                <w:r>
-                  <w:rPr>
-                    <w:u w:color="0000FF"/>
-                  </w:rPr>
-                  <w:t xml:space="preserve"> hair </w:t>
-                </w:r>
-                <w:r>
-                  <w:rPr>
-                    <w:u w:color="0000FF"/>
-                  </w:rPr>
-                  <w:t xml:space="preserve">is </w:t>
-                </w:r>
-                <w:r>
-                  <w:rPr>
-                    <w:u w:color="0000FF"/>
-                  </w:rPr>
-                  <w:t xml:space="preserve">very much </w:t>
-                </w:r>
-                <w:r>
-                  <w:rPr>
-                    <w:u w:color="0000FF"/>
-                  </w:rPr>
-                  <w:t xml:space="preserve">redolent </w:t>
-                </w:r>
-                <w:r>
-                  <w:rPr>
-                    <w:u w:color="0000FF"/>
-                  </w:rPr>
-                  <w:t xml:space="preserve">of his wife’s hair in many of his portraits of her. In </w:t>
-                </w:r>
-                <w:r>
-                  <w:rPr>
-                    <w:i/>
-                    <w:u w:color="0000FF"/>
-                  </w:rPr>
-                  <w:t>Women Sitting with a Bunch of F</w:t>
-                </w:r>
-                <w:r>
-                  <w:rPr>
-                    <w:i/>
-                    <w:u w:color="0000FF"/>
-                  </w:rPr>
-                  <w:t xml:space="preserve">lowers </w:t>
-                </w:r>
-                <w:r>
-                  <w:rPr>
-                    <w:u w:color="0000FF"/>
-                  </w:rPr>
-                  <w:t xml:space="preserve">(1927) </w:t>
-                </w:r>
-                <w:r>
-                  <w:t xml:space="preserve">– </w:t>
-                </w:r>
-                <w:r>
-                  <w:rPr>
-                    <w:u w:color="0000FF"/>
-                  </w:rPr>
-                  <w:t>the most sensual</w:t>
-                </w:r>
-                <w:r>
-                  <w:rPr>
-                    <w:u w:color="0000FF"/>
-                  </w:rPr>
-                  <w:t>,</w:t>
-                </w:r>
-                <w:r>
-                  <w:rPr>
-                    <w:u w:color="0000FF"/>
-                  </w:rPr>
-                  <w:t xml:space="preserve"> feminine</w:t>
-                </w:r>
-                <w:r>
-                  <w:rPr>
-                    <w:u w:color="0000FF"/>
-                  </w:rPr>
-                  <w:t xml:space="preserve"> representation in </w:t>
-                </w:r>
-                <w:proofErr w:type="spellStart"/>
-                <w:r>
-                  <w:rPr>
-                    <w:u w:color="0000FF"/>
-                  </w:rPr>
-                  <w:t>Nery’s</w:t>
-                </w:r>
-                <w:proofErr w:type="spellEnd"/>
-                <w:r>
-                  <w:rPr>
-                    <w:u w:color="0000FF"/>
-                  </w:rPr>
-                  <w:t xml:space="preserve"> work </w:t>
-                </w:r>
-                <w:r>
-                  <w:t xml:space="preserve">– </w:t>
-                </w:r>
-                <w:r>
-                  <w:rPr>
-                    <w:u w:color="0000FF"/>
-                  </w:rPr>
-                  <w:t xml:space="preserve">the facial physiognomy of his self-portraits is repeated. </w:t>
-                </w:r>
-                <w:r>
-                  <w:rPr>
-                    <w:u w:color="0000FF"/>
-                  </w:rPr>
-                  <w:t>In</w:t>
-                </w:r>
-                <w:r>
-                  <w:rPr>
+                <w:r>
+                  <w:rPr>
+                    <w:color w:val="000000" w:themeColor="text1"/>
+                    <w:u w:color="0000FF"/>
+                  </w:rPr>
+                  <w:t xml:space="preserve">has become a major source of </w:t>
+                </w:r>
+                <w:r>
+                  <w:rPr>
+                    <w:color w:val="000000" w:themeColor="text1"/>
+                    <w:u w:color="0000FF"/>
+                  </w:rPr>
+                  <w:t>the</w:t>
+                </w:r>
+                <w:r>
+                  <w:rPr>
+                    <w:color w:val="000000" w:themeColor="text1"/>
+                    <w:u w:color="0000FF"/>
+                  </w:rPr>
+                  <w:t xml:space="preserve"> questions</w:t>
+                </w:r>
+                <w:r>
+                  <w:rPr>
+                    <w:color w:val="000000" w:themeColor="text1"/>
+                    <w:u w:color="0000FF"/>
+                  </w:rPr>
+                  <w:t xml:space="preserve"> explored in his art. His best friend, </w:t>
+                </w:r>
+                <w:r>
+                  <w:rPr>
+                    <w:color w:val="000000" w:themeColor="text1"/>
+                    <w:u w:color="0000FF"/>
+                  </w:rPr>
+                  <w:t>Murilo Mendes, conceived Nery</w:t>
+                </w:r>
+                <w:r>
+                  <w:rPr>
+                    <w:color w:val="000000" w:themeColor="text1"/>
+                    <w:u w:color="0000FF"/>
+                  </w:rPr>
+                  <w:t>’s work</w:t>
+                </w:r>
+                <w:r>
+                  <w:rPr>
+                    <w:color w:val="000000" w:themeColor="text1"/>
+                    <w:u w:color="0000FF"/>
+                  </w:rPr>
+                  <w:t xml:space="preserve"> as the manifestation of the philosophical speculations of a re</w:t>
+                </w:r>
+                <w:r>
+                  <w:rPr>
+                    <w:color w:val="000000" w:themeColor="text1"/>
+                    <w:u w:color="0000FF"/>
+                  </w:rPr>
+                  <w:t>ligious militant. Not engaged with</w:t>
+                </w:r>
+                <w:r>
+                  <w:rPr>
+                    <w:color w:val="000000" w:themeColor="text1"/>
+                    <w:u w:color="0000FF"/>
+                  </w:rPr>
+                  <w:t xml:space="preserve"> conservative </w:t>
+                </w:r>
+                <w:r>
+                  <w:rPr>
+                    <w:color w:val="000000" w:themeColor="text1"/>
+                    <w:u w:color="0000FF"/>
+                  </w:rPr>
+                  <w:t xml:space="preserve">groups of </w:t>
+                </w:r>
+                <w:r>
+                  <w:rPr>
+                    <w:color w:val="000000" w:themeColor="text1"/>
+                    <w:u w:color="0000FF"/>
+                  </w:rPr>
+                  <w:t>Catholicism,</w:t>
+                </w:r>
+                <w:r>
+                  <w:rPr>
+                    <w:color w:val="000000" w:themeColor="text1"/>
                     <w:u w:color="0000FF"/>
                   </w:rPr>
                   <w:t xml:space="preserve"> </w:t>
                 </w:r>
                 <w:r>
                   <w:rPr>
-                    <w:i/>
-                    <w:u w:color="0000FF"/>
-                  </w:rPr>
-                  <w:t xml:space="preserve">Androgynous </w:t>
-                </w:r>
-                <w:r>
-                  <w:rPr>
-                    <w:u w:color="0000FF"/>
-                  </w:rPr>
-                  <w:t xml:space="preserve">(date unknown), </w:t>
-                </w:r>
-                <w:r>
-                  <w:rPr>
-                    <w:u w:color="0000FF"/>
-                  </w:rPr>
-                  <w:t>a vertical line divides the contour</w:t>
-                </w:r>
-                <w:r>
-                  <w:rPr>
-                    <w:u w:color="0000FF"/>
-                  </w:rPr>
-                  <w:t>s</w:t>
-                </w:r>
-                <w:r>
-                  <w:rPr>
-                    <w:u w:color="0000FF"/>
-                  </w:rPr>
-                  <w:t xml:space="preserve"> of the face; the masculine half play</w:t>
-                </w:r>
-                <w:r>
-                  <w:rPr>
-                    <w:u w:color="0000FF"/>
-                  </w:rPr>
-                  <w:t xml:space="preserve">s with the appearance of </w:t>
-                </w:r>
-                <w:proofErr w:type="spellStart"/>
-                <w:r>
-                  <w:rPr>
-                    <w:u w:color="0000FF"/>
-                  </w:rPr>
-                  <w:t>Nery</w:t>
-                </w:r>
-                <w:proofErr w:type="spellEnd"/>
-                <w:r>
-                  <w:rPr>
-                    <w:u w:color="0000FF"/>
-                  </w:rPr>
-                  <w:t xml:space="preserve"> in</w:t>
-                </w:r>
-                <w:r>
-                  <w:rPr>
-                    <w:u w:color="0000FF"/>
-                  </w:rPr>
-                  <w:t xml:space="preserve"> his self-portraits</w:t>
-                </w:r>
-                <w:r>
-                  <w:rPr>
-                    <w:u w:color="0000FF"/>
-                  </w:rPr>
-                  <w:t xml:space="preserve">, the other </w:t>
-                </w:r>
-                <w:r>
-                  <w:rPr>
-                    <w:u w:color="0000FF"/>
-                  </w:rPr>
-                  <w:t>resembles</w:t>
-                </w:r>
-                <w:r>
-                  <w:rPr>
-                    <w:u w:color="0000FF"/>
-                  </w:rPr>
-                  <w:t xml:space="preserve"> his wife’s portraits. In these works, the artist uses the androgynous figures as signs of totality </w:t>
-                </w:r>
-                <w:r>
-                  <w:rPr>
-                    <w:u w:color="0000FF"/>
-                  </w:rPr>
-                  <w:t xml:space="preserve">to evoke a notion of universal time. </w:t>
-                </w:r>
-                <w:commentRangeStart w:id="1"/>
-                <w:r>
-                  <w:rPr>
-                    <w:u w:color="0000FF"/>
-                  </w:rPr>
-                  <w:t xml:space="preserve">Within </w:t>
-                </w:r>
-                <w:r>
-                  <w:rPr>
-                    <w:u w:color="0000FF"/>
-                  </w:rPr>
-                  <w:t xml:space="preserve">this notion of universal androgyny as a consequence of the divine androgyny is the conception that perfection arises from unit-totality. </w:t>
-                </w:r>
-                <w:commentRangeEnd w:id="1"/>
-                <w:r>
-                  <w:rPr>
-                    <w:rStyle w:val="CommentReference"/>
-                  </w:rPr>
-                  <w:commentReference w:id="1"/>
-                </w:r>
-                <w:r>
-                  <w:rPr>
-                    <w:u w:color="0000FF"/>
-                  </w:rPr>
-                  <w:t>Thus,</w:t>
-                </w:r>
-                <w:r>
-                  <w:rPr>
-                    <w:u w:color="0000FF"/>
-                  </w:rPr>
-                  <w:t xml:space="preserve"> it is not by </w:t>
-                </w:r>
-                <w:r>
-                  <w:rPr>
-                    <w:u w:color="0000FF"/>
-                  </w:rPr>
-                  <w:t>coincidence</w:t>
-                </w:r>
-                <w:r>
-                  <w:rPr>
-                    <w:u w:color="0000FF"/>
-                  </w:rPr>
-                  <w:t xml:space="preserve"> that in </w:t>
-                </w:r>
-                <w:r>
-                  <w:rPr>
-                    <w:i/>
-                    <w:u w:color="0000FF"/>
-                  </w:rPr>
-                  <w:t xml:space="preserve">Self-Portrait Christ </w:t>
-                </w:r>
-                <w:r>
-                  <w:rPr>
-                    <w:u w:color="0000FF"/>
-                  </w:rPr>
-                  <w:t>(1923) the painter transposes his own physiognomy into an image of an androgynous Christ.</w:t>
-                </w:r>
-              </w:p>
-              <w:p>
-                <w:pPr>
-                  <w:tabs>
-                    <w:tab w:val="left" w:pos="0"/>
-                  </w:tabs>
-                  <w:autoSpaceDE w:val="0"/>
-                  <w:autoSpaceDN w:val="0"/>
-                  <w:adjustRightInd w:val="0"/>
-                  <w:rPr>
-                    <w:u w:color="0000FF"/>
-                  </w:rPr>
-                </w:pPr>
-              </w:p>
-              <w:p>
-                <w:pPr>
-                  <w:tabs>
-                    <w:tab w:val="left" w:pos="0"/>
-                  </w:tabs>
-                  <w:autoSpaceDE w:val="0"/>
-                  <w:autoSpaceDN w:val="0"/>
-                  <w:adjustRightInd w:val="0"/>
-                  <w:rPr>
-                    <w:u w:color="0000FF"/>
-                  </w:rPr>
-                </w:pPr>
-                <w:r>
-                  <w:rPr>
-                    <w:u w:color="0000FF"/>
-                  </w:rPr>
-                  <w:t xml:space="preserve">At age 30, </w:t>
-                </w:r>
-                <w:proofErr w:type="spellStart"/>
-                <w:r>
-                  <w:rPr>
-                    <w:u w:color="0000FF"/>
-                  </w:rPr>
-                  <w:t>Nery</w:t>
-                </w:r>
-                <w:proofErr w:type="spellEnd"/>
-                <w:r>
-                  <w:rPr>
-                    <w:u w:color="0000FF"/>
-                  </w:rPr>
-                  <w:t xml:space="preserve"> found out he was </w:t>
-                </w:r>
-                <w:r>
-                  <w:rPr>
-                    <w:u w:color="0000FF"/>
-                  </w:rPr>
-                  <w:t>suffering from tuberculosis. I</w:t>
-                </w:r>
-                <w:r>
-                  <w:rPr>
-                    <w:u w:color="0000FF"/>
-                  </w:rPr>
-                  <w:t xml:space="preserve">nfluenced by the </w:t>
-                </w:r>
-                <w:r>
-                  <w:rPr>
-                    <w:u w:color="0000FF"/>
-                  </w:rPr>
-                  <w:t>presence</w:t>
-                </w:r>
-                <w:r>
-                  <w:rPr>
-                    <w:u w:color="0000FF"/>
-                  </w:rPr>
-                  <w:t xml:space="preserve"> of his illness, the artist</w:t>
-                </w:r>
-                <w:r>
-                  <w:rPr>
-                    <w:u w:color="0000FF"/>
-                  </w:rPr>
-                  <w:t xml:space="preserve"> produced beautiful works in a s</w:t>
-                </w:r>
-                <w:r>
-                  <w:rPr>
-                    <w:u w:color="0000FF"/>
-                  </w:rPr>
-                  <w:t xml:space="preserve">urrealist style, depicting disfigured and visceral anatomies that sometimes remind us of mechanic or hydraulic objects, </w:t>
-                </w:r>
-                <w:r>
-                  <w:rPr>
-                    <w:u w:color="0000FF"/>
-                  </w:rPr>
-                  <w:t>such as in</w:t>
-                </w:r>
-                <w:r>
-                  <w:rPr>
-                    <w:u w:color="0000FF"/>
-                  </w:rPr>
-                  <w:t xml:space="preserve"> </w:t>
-                </w:r>
-                <w:r>
-                  <w:rPr>
-                    <w:i/>
-                    <w:u w:color="0000FF"/>
-                  </w:rPr>
-                  <w:t>Internal Vision – A</w:t>
-                </w:r>
-                <w:r>
-                  <w:rPr>
-                    <w:i/>
-                    <w:u w:color="0000FF"/>
-                  </w:rPr>
-                  <w:t>gony</w:t>
-                </w:r>
-                <w:r>
-                  <w:rPr>
-                    <w:u w:color="0000FF"/>
-                  </w:rPr>
-                  <w:t xml:space="preserve"> (</w:t>
-                </w:r>
-                <w:r>
-                  <w:rPr>
-                    <w:u w:color="0000FF"/>
-                  </w:rPr>
-                  <w:t>1931</w:t>
-                </w:r>
-                <w:r>
-                  <w:rPr>
-                    <w:u w:color="0000FF"/>
-                  </w:rPr>
-                  <w:t>)</w:t>
-                </w:r>
-                <w:r>
-                  <w:rPr>
-                    <w:u w:color="0000FF"/>
-                  </w:rPr>
-                  <w:t xml:space="preserve">. This later period was the artist’s most productive time, </w:t>
-                </w:r>
-                <w:r>
-                  <w:rPr>
-                    <w:u w:color="0000FF"/>
-                  </w:rPr>
-                  <w:t xml:space="preserve">and </w:t>
-                </w:r>
-                <w:proofErr w:type="spellStart"/>
-                <w:r>
-                  <w:rPr>
-                    <w:u w:color="0000FF"/>
-                  </w:rPr>
-                  <w:t>Nery</w:t>
-                </w:r>
-                <w:proofErr w:type="spellEnd"/>
-                <w:r>
-                  <w:rPr>
-                    <w:u w:color="0000FF"/>
-                  </w:rPr>
-                  <w:t xml:space="preserve"> began to </w:t>
-                </w:r>
-                <w:r>
-                  <w:rPr>
-                    <w:u w:color="0000FF"/>
-                  </w:rPr>
-                  <w:t>explore</w:t>
-                </w:r>
-                <w:r>
-                  <w:rPr>
-                    <w:u w:color="0000FF"/>
-                  </w:rPr>
-                  <w:t xml:space="preserve"> narrative</w:t>
-                </w:r>
-                <w:r>
-                  <w:rPr>
-                    <w:u w:color="0000FF"/>
-                  </w:rPr>
-                  <w:t>s</w:t>
-                </w:r>
-                <w:r>
-                  <w:rPr>
-                    <w:u w:color="0000FF"/>
-                  </w:rPr>
-                  <w:t xml:space="preserve"> both in his writi</w:t>
-                </w:r>
-                <w:r>
-                  <w:rPr>
-                    <w:u w:color="0000FF"/>
-                  </w:rPr>
-                  <w:t xml:space="preserve">ngs and drawings; the results are </w:t>
-                </w:r>
-                <w:r>
-                  <w:rPr>
-                    <w:u w:color="0000FF"/>
-                  </w:rPr>
-                  <w:t xml:space="preserve">spectacular series such as </w:t>
-                </w:r>
-                <w:proofErr w:type="spellStart"/>
-                <w:r>
-                  <w:rPr>
-                    <w:i/>
-                    <w:u w:color="0000FF"/>
-                  </w:rPr>
-                  <w:t>Miserabilia</w:t>
-                </w:r>
-                <w:proofErr w:type="spellEnd"/>
-                <w:r>
-                  <w:rPr>
-                    <w:u w:color="0000FF"/>
-                  </w:rPr>
-                  <w:t xml:space="preserve"> and </w:t>
-                </w:r>
-                <w:proofErr w:type="spellStart"/>
-                <w:r>
-                  <w:rPr>
-                    <w:i/>
-                    <w:u w:color="0000FF"/>
-                  </w:rPr>
-                  <w:t>Hystory</w:t>
-                </w:r>
-                <w:proofErr w:type="spellEnd"/>
-                <w:r>
-                  <w:rPr>
-                    <w:i/>
-                    <w:u w:color="0000FF"/>
-                  </w:rPr>
-                  <w:t xml:space="preserve"> of Ismael </w:t>
-                </w:r>
-                <w:proofErr w:type="spellStart"/>
-                <w:r>
-                  <w:rPr>
-                    <w:i/>
-                    <w:u w:color="0000FF"/>
-                  </w:rPr>
-                  <w:t>Nery</w:t>
-                </w:r>
-                <w:proofErr w:type="spellEnd"/>
-                <w:r>
-                  <w:rPr>
-                    <w:u w:color="0000FF"/>
-                  </w:rPr>
-                  <w:t xml:space="preserve">, where </w:t>
-                </w:r>
-                <w:proofErr w:type="spellStart"/>
-                <w:r>
-                  <w:rPr>
-                    <w:u w:color="0000FF"/>
-                  </w:rPr>
-                  <w:t>Nery</w:t>
-                </w:r>
-                <w:proofErr w:type="spellEnd"/>
-                <w:r>
-                  <w:rPr>
-                    <w:u w:color="0000FF"/>
-                  </w:rPr>
-                  <w:t xml:space="preserve"> prefigures his own death and funeral. </w:t>
-                </w:r>
-                <w:r>
-                  <w:rPr>
-                    <w:u w:color="0000FF"/>
-                  </w:rPr>
-                  <w:t>As per</w:t>
-                </w:r>
-                <w:r>
-                  <w:rPr>
-                    <w:u w:color="0000FF"/>
-                  </w:rPr>
-                  <w:t xml:space="preserve"> his dying</w:t>
-                </w:r>
-                <w:r>
-                  <w:rPr>
-                    <w:u w:color="0000FF"/>
-                  </w:rPr>
-                  <w:t xml:space="preserve"> wish </w:t>
-                </w:r>
-                <w:r>
-                  <w:rPr>
-                    <w:u w:color="0000FF"/>
-                  </w:rPr>
-                  <w:t xml:space="preserve">at age 33, </w:t>
-                </w:r>
-                <w:proofErr w:type="spellStart"/>
-                <w:r>
-                  <w:rPr>
-                    <w:u w:color="0000FF"/>
-                  </w:rPr>
-                  <w:t>Nery</w:t>
-                </w:r>
-                <w:proofErr w:type="spellEnd"/>
-                <w:r>
-                  <w:rPr>
-                    <w:u w:color="0000FF"/>
-                  </w:rPr>
-                  <w:t xml:space="preserve"> was buried </w:t>
-                </w:r>
-                <w:r>
-                  <w:rPr>
-                    <w:u w:color="0000FF"/>
-                  </w:rPr>
-                  <w:t>with</w:t>
-                </w:r>
-                <w:r>
-                  <w:rPr>
-                    <w:u w:color="0000FF"/>
-                  </w:rPr>
-                  <w:t xml:space="preserve"> the habit of </w:t>
-                </w:r>
-                <w:r>
-                  <w:rPr>
-                    <w:u w:color="0000FF"/>
-                  </w:rPr>
-                  <w:t xml:space="preserve">the Order of San Francisco, </w:t>
-                </w:r>
-                <w:r>
-                  <w:rPr>
-                    <w:u w:color="0000FF"/>
-                  </w:rPr>
-                  <w:t>the religious order his moth</w:t>
-                </w:r>
-                <w:r>
-                  <w:rPr>
-                    <w:u w:color="0000FF"/>
-                  </w:rPr>
-                  <w:t>er had joined in his youth.</w:t>
+                    <w:color w:val="000000" w:themeColor="text1"/>
+                    <w:u w:color="0000FF"/>
+                  </w:rPr>
+                  <w:t xml:space="preserve">Nery, with </w:t>
+                </w:r>
+                <w:r>
+                  <w:rPr>
+                    <w:color w:val="000000" w:themeColor="text1"/>
+                    <w:u w:color="0000FF"/>
+                  </w:rPr>
+                  <w:t>Me</w:t>
+                </w:r>
+                <w:r>
+                  <w:rPr>
+                    <w:color w:val="000000" w:themeColor="text1"/>
+                    <w:u w:color="0000FF"/>
+                  </w:rPr>
+                  <w:t>ndes and Jorge de Lima, made</w:t>
+                </w:r>
+                <w:r>
+                  <w:rPr>
+                    <w:color w:val="000000" w:themeColor="text1"/>
+                    <w:u w:color="0000FF"/>
+                  </w:rPr>
+                  <w:t xml:space="preserve"> Christianity a theme and </w:t>
+                </w:r>
+                <w:r>
+                  <w:rPr>
+                    <w:color w:val="000000" w:themeColor="text1"/>
+                    <w:u w:color="0000FF"/>
+                  </w:rPr>
+                  <w:t xml:space="preserve">an </w:t>
+                </w:r>
+                <w:r>
+                  <w:rPr>
+                    <w:color w:val="000000" w:themeColor="text1"/>
+                    <w:u w:color="0000FF"/>
+                  </w:rPr>
+                  <w:t xml:space="preserve">artistic-literary </w:t>
+                </w:r>
+                <w:r>
+                  <w:rPr>
+                    <w:color w:val="000000" w:themeColor="text1"/>
+                    <w:u w:color="0000FF"/>
+                  </w:rPr>
+                  <w:lastRenderedPageBreak/>
+                  <w:t>form.</w:t>
                 </w:r>
               </w:p>
               <w:p/>
@@ -1839,70 +2251,26 @@
                     <w:i/>
                     <w:u w:color="0000FF"/>
                   </w:rPr>
-                  <w:t>Auto-</w:t>
-                </w:r>
-                <w:proofErr w:type="spellStart"/>
+                  <w:t>Auto-retrato Cristo</w:t>
+                </w:r>
+                <w:r>
+                  <w:rPr>
+                    <w:u w:color="0000FF"/>
+                  </w:rPr>
+                  <w:t xml:space="preserve"> [</w:t>
+                </w:r>
                 <w:r>
                   <w:rPr>
                     <w:i/>
                     <w:u w:color="0000FF"/>
                   </w:rPr>
-                  <w:t>retrato</w:t>
-                </w:r>
-                <w:proofErr w:type="spellEnd"/>
-                <w:r>
-                  <w:rPr>
-                    <w:i/>
-                    <w:u w:color="0000FF"/>
-                  </w:rPr>
-                  <w:t xml:space="preserve"> Cristo</w:t>
-                </w:r>
-                <w:r>
-                  <w:rPr>
-                    <w:u w:color="0000FF"/>
-                  </w:rPr>
-                  <w:t xml:space="preserve"> [</w:t>
-                </w:r>
-                <w:r>
-                  <w:rPr>
-                    <w:i/>
-                    <w:u w:color="0000FF"/>
-                  </w:rPr>
                   <w:t>Self-portrait Christ</w:t>
                 </w:r>
                 <w:r>
                   <w:rPr>
                     <w:u w:color="0000FF"/>
                   </w:rPr>
-                  <w:t xml:space="preserve">] (1923). Oil on canvas glued to wood, 12.70 x 9.80 inches. Collection </w:t>
-                </w:r>
-                <w:proofErr w:type="spellStart"/>
-                <w:r>
-                  <w:rPr>
-                    <w:u w:color="0000FF"/>
-                  </w:rPr>
-                  <w:t>Chaim</w:t>
-                </w:r>
-                <w:proofErr w:type="spellEnd"/>
-                <w:r>
-                  <w:rPr>
-                    <w:u w:color="0000FF"/>
-                  </w:rPr>
-                  <w:t xml:space="preserve"> José </w:t>
-                </w:r>
-                <w:proofErr w:type="spellStart"/>
-                <w:r>
-                  <w:rPr>
-                    <w:u w:color="0000FF"/>
-                  </w:rPr>
-                  <w:t>Hamer</w:t>
-                </w:r>
-                <w:proofErr w:type="spellEnd"/>
-                <w:r>
-                  <w:rPr>
-                    <w:u w:color="0000FF"/>
-                  </w:rPr>
-                  <w:t>, São Paulo (SP), Brazil.</w:t>
+                  <w:t>] (1923). Oil on canvas glued to wood, 12.70 x 9.80 inches. Collection Chaim José Hamer, São Paulo (SP), Brazil.</w:t>
                 </w:r>
                 <w:r>
                   <w:rPr>
@@ -1918,129 +2286,44 @@
                     <w:u w:color="0000FF"/>
                   </w:rPr>
                 </w:pPr>
-                <w:proofErr w:type="spellStart"/>
                 <w:r>
                   <w:rPr>
                     <w:i/>
                     <w:u w:color="0000FF"/>
                   </w:rPr>
-                  <w:t>Mulher</w:t>
-                </w:r>
-                <w:proofErr w:type="spellEnd"/>
+                  <w:t xml:space="preserve">Mulher sentada com ramos de flores </w:t>
+                </w:r>
+                <w:r>
+                  <w:rPr>
+                    <w:u w:color="0000FF"/>
+                  </w:rPr>
+                  <w:t>[</w:t>
+                </w:r>
                 <w:r>
                   <w:rPr>
                     <w:i/>
                     <w:u w:color="0000FF"/>
                   </w:rPr>
+                  <w:t>Women sitting with a bunch of flowers</w:t>
+                </w:r>
+                <w:r>
+                  <w:rPr>
+                    <w:u w:color="0000FF"/>
+                  </w:rPr>
+                  <w:t>]</w:t>
+                </w:r>
+                <w:r>
+                  <w:rPr>
+                    <w:i/>
+                    <w:u w:color="0000FF"/>
+                  </w:rPr>
                   <w:t xml:space="preserve"> </w:t>
                 </w:r>
-                <w:proofErr w:type="spellStart"/>
-                <w:r>
-                  <w:rPr>
-                    <w:i/>
-                    <w:u w:color="0000FF"/>
-                  </w:rPr>
-                  <w:t>sentada</w:t>
-                </w:r>
-                <w:proofErr w:type="spellEnd"/>
-                <w:r>
-                  <w:rPr>
-                    <w:i/>
-                    <w:u w:color="0000FF"/>
-                  </w:rPr>
-                  <w:t xml:space="preserve"> com </w:t>
-                </w:r>
-                <w:proofErr w:type="spellStart"/>
-                <w:r>
-                  <w:rPr>
-                    <w:i/>
-                    <w:u w:color="0000FF"/>
-                  </w:rPr>
-                  <w:t>ramos</w:t>
-                </w:r>
-                <w:proofErr w:type="spellEnd"/>
-                <w:r>
-                  <w:rPr>
-                    <w:i/>
-                    <w:u w:color="0000FF"/>
-                  </w:rPr>
-                  <w:t xml:space="preserve"> de </w:t>
-                </w:r>
-                <w:proofErr w:type="spellStart"/>
-                <w:r>
-                  <w:rPr>
-                    <w:i/>
-                    <w:u w:color="0000FF"/>
-                  </w:rPr>
-                  <w:t>flores</w:t>
-                </w:r>
-                <w:proofErr w:type="spellEnd"/>
-                <w:r>
-                  <w:rPr>
-                    <w:i/>
-                    <w:u w:color="0000FF"/>
-                  </w:rPr>
-                  <w:t xml:space="preserve"> </w:t>
-                </w:r>
-                <w:r>
-                  <w:rPr>
-                    <w:u w:color="0000FF"/>
-                  </w:rPr>
-                  <w:t>[</w:t>
-                </w:r>
-                <w:r>
-                  <w:rPr>
-                    <w:i/>
-                    <w:u w:color="0000FF"/>
-                  </w:rPr>
-                  <w:t>Women sitting with a bunch of flowers</w:t>
-                </w:r>
-                <w:r>
-                  <w:rPr>
-                    <w:u w:color="0000FF"/>
-                  </w:rPr>
-                  <w:t>]</w:t>
-                </w:r>
-                <w:r>
-                  <w:rPr>
-                    <w:i/>
-                    <w:u w:color="0000FF"/>
-                  </w:rPr>
-                  <w:t xml:space="preserve"> </w:t>
-                </w:r>
-                <w:r>
-                  <w:rPr>
-                    <w:u w:color="0000FF"/>
-                  </w:rPr>
-                  <w:t xml:space="preserve">(1927). Oil on card, 24.64 x 21.32 inches. Collection </w:t>
-                </w:r>
-                <w:proofErr w:type="spellStart"/>
-                <w:r>
-                  <w:rPr>
-                    <w:u w:color="0000FF"/>
-                  </w:rPr>
-                  <w:t>Cosette</w:t>
-                </w:r>
-                <w:proofErr w:type="spellEnd"/>
-                <w:r>
-                  <w:rPr>
-                    <w:u w:color="0000FF"/>
-                  </w:rPr>
-                  <w:t xml:space="preserve"> </w:t>
-                </w:r>
-                <w:proofErr w:type="spellStart"/>
-                <w:r>
-                  <w:rPr>
-                    <w:u w:color="0000FF"/>
-                  </w:rPr>
-                  <w:t>Alves</w:t>
-                </w:r>
-                <w:proofErr w:type="spellEnd"/>
-                <w:r>
-                  <w:rPr>
-                    <w:u w:color="0000FF"/>
-                  </w:rPr>
-                  <w:t xml:space="preserve">. </w:t>
+                <w:r>
+                  <w:rPr>
+                    <w:u w:color="0000FF"/>
+                  </w:rPr>
+                  <w:t xml:space="preserve">(1927). Oil on card, 24.64 x 21.32 inches. Collection Cosette Alves. </w:t>
                 </w:r>
               </w:p>
               <w:p>
@@ -2057,100 +2340,31 @@
                     <w:u w:val="single" w:color="0000FF"/>
                   </w:rPr>
                 </w:pPr>
-                <w:proofErr w:type="spellStart"/>
                 <w:r>
                   <w:rPr>
                     <w:i/>
                     <w:u w:color="0000FF"/>
                   </w:rPr>
-                  <w:t>Visão</w:t>
-                </w:r>
-                <w:proofErr w:type="spellEnd"/>
+                  <w:t xml:space="preserve">Visão interna – agonia </w:t>
+                </w:r>
+                <w:r>
+                  <w:rPr>
+                    <w:u w:color="0000FF"/>
+                  </w:rPr>
+                  <w:t>[</w:t>
+                </w:r>
                 <w:r>
                   <w:rPr>
                     <w:i/>
                     <w:u w:color="0000FF"/>
                   </w:rPr>
-                  <w:t xml:space="preserve"> </w:t>
-                </w:r>
-                <w:proofErr w:type="spellStart"/>
-                <w:r>
-                  <w:rPr>
-                    <w:i/>
-                    <w:u w:color="0000FF"/>
-                  </w:rPr>
-                  <w:t>interna</w:t>
-                </w:r>
-                <w:proofErr w:type="spellEnd"/>
-                <w:r>
-                  <w:rPr>
-                    <w:i/>
-                    <w:u w:color="0000FF"/>
-                  </w:rPr>
-                  <w:t xml:space="preserve"> – </w:t>
-                </w:r>
-                <w:proofErr w:type="spellStart"/>
-                <w:r>
-                  <w:rPr>
-                    <w:i/>
-                    <w:u w:color="0000FF"/>
-                  </w:rPr>
-                  <w:t>agonia</w:t>
-                </w:r>
-                <w:proofErr w:type="spellEnd"/>
-                <w:r>
-                  <w:rPr>
-                    <w:i/>
-                    <w:u w:color="0000FF"/>
-                  </w:rPr>
-                  <w:t xml:space="preserve"> </w:t>
-                </w:r>
-                <w:r>
-                  <w:rPr>
-                    <w:u w:color="0000FF"/>
-                  </w:rPr>
-                  <w:t>[</w:t>
-                </w:r>
-                <w:r>
-                  <w:rPr>
-                    <w:i/>
-                    <w:u w:color="0000FF"/>
-                  </w:rPr>
                   <w:t>Internal vision – Agony</w:t>
                 </w:r>
                 <w:r>
                   <w:rPr>
                     <w:u w:color="0000FF"/>
                   </w:rPr>
-                  <w:t xml:space="preserve">] (1931). Oil on card, 27.65 X 18.65 inches. Collection </w:t>
-                </w:r>
-                <w:proofErr w:type="spellStart"/>
-                <w:r>
-                  <w:rPr>
-                    <w:u w:color="0000FF"/>
-                  </w:rPr>
-                  <w:t>Chaim</w:t>
-                </w:r>
-                <w:proofErr w:type="spellEnd"/>
-                <w:r>
-                  <w:rPr>
-                    <w:u w:color="0000FF"/>
-                  </w:rPr>
-                  <w:t xml:space="preserve"> José </w:t>
-                </w:r>
-                <w:proofErr w:type="spellStart"/>
-                <w:r>
-                  <w:rPr>
-                    <w:u w:color="0000FF"/>
-                  </w:rPr>
-                  <w:t>Hamer</w:t>
-                </w:r>
-                <w:proofErr w:type="spellEnd"/>
-                <w:r>
-                  <w:rPr>
-                    <w:u w:color="0000FF"/>
-                  </w:rPr>
-                  <w:t xml:space="preserve">, São Paulo (SP), Brazil. </w:t>
+                  <w:t xml:space="preserve">] (1931). Oil on card, 27.65 X 18.65 inches. Collection Chaim José Hamer, São Paulo (SP), Brazil. </w:t>
                 </w:r>
               </w:p>
               <w:p>
@@ -2172,7 +2386,6 @@
                     <w:u w:color="0000FF"/>
                   </w:rPr>
                 </w:pPr>
-                <w:proofErr w:type="spellStart"/>
                 <w:r>
                   <w:rPr>
                     <w:i/>
@@ -2180,7 +2393,6 @@
                   </w:rPr>
                   <w:t>Andrógino</w:t>
                 </w:r>
-                <w:proofErr w:type="spellEnd"/>
                 <w:r>
                   <w:rPr>
                     <w:u w:color="0000FF"/>
@@ -2198,35 +2410,13 @@
                   <w:rPr>
                     <w:u w:color="0000FF"/>
                   </w:rPr>
-                  <w:t xml:space="preserve">], undated. Watercolour on paper, 10.90 x 8.30 inches. Collection </w:t>
-                </w:r>
-                <w:proofErr w:type="spellStart"/>
-                <w:r>
-                  <w:rPr>
-                    <w:u w:color="0000FF"/>
-                  </w:rPr>
-                  <w:t>Luís</w:t>
-                </w:r>
-                <w:proofErr w:type="spellEnd"/>
-                <w:r>
-                  <w:rPr>
-                    <w:u w:color="0000FF"/>
-                  </w:rPr>
-                  <w:t xml:space="preserve"> Fernando </w:t>
-                </w:r>
-                <w:proofErr w:type="spellStart"/>
-                <w:r>
-                  <w:rPr>
-                    <w:u w:color="0000FF"/>
-                  </w:rPr>
-                  <w:t>Nazarian</w:t>
-                </w:r>
-                <w:proofErr w:type="spellEnd"/>
-                <w:r>
-                  <w:rPr>
-                    <w:u w:color="0000FF"/>
-                  </w:rPr>
-                  <w:t xml:space="preserve">, São Paulo, Brazil. </w:t>
+                  <w:t xml:space="preserve">], undated. Watercolour on paper, 10.90 x 8.30 inches. </w:t>
+                </w:r>
+                <w:r>
+                  <w:rPr>
+                    <w:u w:color="0000FF"/>
+                  </w:rPr>
+                  <w:t xml:space="preserve">Collection Luís Fernando Nazarian, São Paulo, Brazil. </w:t>
                 </w:r>
               </w:p>
               <w:p>
@@ -2247,36 +2437,37 @@
                   <w:rPr>
                     <w:i/>
                     <w:u w:color="0000FF"/>
-                  </w:rPr>
-                  <w:t>Auto-</w:t>
-                </w:r>
-                <w:proofErr w:type="spellStart"/>
+                    <w:lang w:val="pt-BR"/>
+                  </w:rPr>
+                  <w:t>Auto-retrato</w:t>
+                </w:r>
+                <w:r>
+                  <w:rPr>
+                    <w:u w:color="0000FF"/>
+                    <w:lang w:val="pt-BR"/>
+                  </w:rPr>
+                  <w:t xml:space="preserve"> [</w:t>
+                </w:r>
                 <w:r>
                   <w:rPr>
                     <w:i/>
                     <w:u w:color="0000FF"/>
-                  </w:rPr>
-                  <w:t>retrato</w:t>
-                </w:r>
-                <w:proofErr w:type="spellEnd"/>
-                <w:r>
-                  <w:rPr>
-                    <w:u w:color="0000FF"/>
-                  </w:rPr>
-                  <w:t xml:space="preserve"> [</w:t>
-                </w:r>
-                <w:r>
-                  <w:rPr>
-                    <w:i/>
-                    <w:u w:color="0000FF"/>
+                    <w:lang w:val="pt-BR"/>
                   </w:rPr>
                   <w:t>Self-portrait</w:t>
                 </w:r>
                 <w:r>
                   <w:rPr>
                     <w:u w:color="0000FF"/>
-                  </w:rPr>
-                  <w:t xml:space="preserve">] (1925). Gouache on paper, 6.2 x 3.7 cm. Collection Gilberto </w:t>
+                    <w:lang w:val="pt-BR"/>
+                  </w:rPr>
+                  <w:t xml:space="preserve">] (1925). </w:t>
+                </w:r>
+                <w:r>
+                  <w:rPr>
+                    <w:u w:color="0000FF"/>
+                  </w:rPr>
+                  <w:t xml:space="preserve">Gouache on paper, 6.2 x 3.7 cm. Collection Gilberto </w:t>
                 </w:r>
                 <w:r>
                   <w:rPr>
@@ -2290,8 +2481,6 @@
                   </w:rPr>
                   <w:t>Brazil.</w:t>
                 </w:r>
-                <w:bookmarkStart w:id="2" w:name="_GoBack"/>
-                <w:bookmarkEnd w:id="2"/>
               </w:p>
               <w:p/>
             </w:tc>
@@ -2358,6 +2547,39 @@
                         <w:lang w:val="en-US"/>
                       </w:rPr>
                       <w:t>(Amaral)</w:t>
+                    </w:r>
+                    <w:r>
+                      <w:fldChar w:fldCharType="end"/>
+                    </w:r>
+                  </w:sdtContent>
+                </w:sdt>
+              </w:p>
+              <w:p/>
+              <w:p>
+                <w:sdt>
+                  <w:sdtPr>
+                    <w:id w:val="1748771089"/>
+                    <w:citation/>
+                  </w:sdtPr>
+                  <w:sdtContent>
+                    <w:r>
+                      <w:fldChar w:fldCharType="begin"/>
+                    </w:r>
+                    <w:r>
+                      <w:rPr>
+                        <w:lang w:val="en-US"/>
+                      </w:rPr>
+                      <w:instrText xml:space="preserve"> CITATION Bar09 \l 1033 </w:instrText>
+                    </w:r>
+                    <w:r>
+                      <w:fldChar w:fldCharType="separate"/>
+                    </w:r>
+                    <w:r>
+                      <w:rPr>
+                        <w:noProof/>
+                        <w:lang w:val="en-US"/>
+                      </w:rPr>
+                      <w:t>(Barbosa and Rodrigues)</w:t>
                     </w:r>
                     <w:r>
                       <w:fldChar w:fldCharType="end"/>
@@ -2534,6 +2756,39 @@
               <w:p>
                 <w:sdt>
                   <w:sdtPr>
+                    <w:id w:val="-199471534"/>
+                    <w:citation/>
+                  </w:sdtPr>
+                  <w:sdtContent>
+                    <w:r>
+                      <w:fldChar w:fldCharType="begin"/>
+                    </w:r>
+                    <w:r>
+                      <w:rPr>
+                        <w:lang w:val="en-US"/>
+                      </w:rPr>
+                      <w:instrText xml:space="preserve"> CITATION Men95 \l 1033 </w:instrText>
+                    </w:r>
+                    <w:r>
+                      <w:fldChar w:fldCharType="separate"/>
+                    </w:r>
+                    <w:r>
+                      <w:rPr>
+                        <w:noProof/>
+                        <w:lang w:val="en-US"/>
+                      </w:rPr>
+                      <w:t>(Mendes)</w:t>
+                    </w:r>
+                    <w:r>
+                      <w:fldChar w:fldCharType="end"/>
+                    </w:r>
+                  </w:sdtContent>
+                </w:sdt>
+              </w:p>
+              <w:p/>
+              <w:p>
+                <w:sdt>
+                  <w:sdtPr>
                     <w:id w:val="-430501701"/>
                     <w:citation/>
                   </w:sdtPr>
@@ -2568,9 +2823,15 @@
         </w:tc>
       </w:tr>
     </w:tbl>
-    <w:p/>
+    <w:p>
+      <w:pPr>
+        <w:rPr>
+          <w:lang w:val="pt-BR"/>
+        </w:rPr>
+      </w:pPr>
+    </w:p>
     <w:sectPr>
-      <w:headerReference w:type="default" r:id="rId10"/>
+      <w:headerReference w:type="default" r:id="rId9"/>
       <w:pgSz w:w="11906" w:h="16838"/>
       <w:pgMar w:top="1440" w:right="1440" w:bottom="1440" w:left="1440" w:header="708" w:footer="708" w:gutter="0"/>
       <w:cols w:space="708"/>
@@ -2578,66 +2839,6 @@
     </w:sectPr>
   </w:body>
 </w:document>
-</file>
-
-<file path=word/comments.xml><?xml version="1.0" encoding="utf-8"?>
-<w:comments xmlns:wpc="http://schemas.microsoft.com/office/word/2010/wordprocessingCanvas" xmlns:mo="http://schemas.microsoft.com/office/mac/office/2008/main" xmlns:mc="http://schemas.openxmlformats.org/markup-compatibility/2006" xmlns:mv="urn:schemas-microsoft-com:mac:vml" xmlns:o="urn:schemas-microsoft-com:office:office" xmlns:r="http://schemas.openxmlformats.org/officeDocument/2006/relationships" xmlns:m="http://schemas.openxmlformats.org/officeDocument/2006/math" xmlns:v="urn:schemas-microsoft-com:vml" xmlns:wp14="http://schemas.microsoft.com/office/word/2010/wordprocessingDrawing" xmlns:wp="http://schemas.openxmlformats.org/drawingml/2006/wordprocessingDrawing" xmlns:w10="urn:schemas-microsoft-com:office:word" xmlns:w="http://schemas.openxmlformats.org/wordprocessingml/2006/main" xmlns:w14="http://schemas.microsoft.com/office/word/2010/wordml" xmlns:wpg="http://schemas.microsoft.com/office/word/2010/wordprocessingGroup" xmlns:wpi="http://schemas.microsoft.com/office/word/2010/wordprocessingInk" xmlns:wne="http://schemas.microsoft.com/office/word/2006/wordml" xmlns:wps="http://schemas.microsoft.com/office/word/2010/wordprocessingShape" mc:Ignorable="w14 wp14">
-  <w:comment w:id="0" w:author="Hayley Evans" w:date="2015-01-07T16:53:00Z" w:initials="HE">
-    <w:p>
-      <w:pPr>
-        <w:pStyle w:val="CommentText"/>
-      </w:pPr>
-      <w:r>
-        <w:rPr>
-          <w:rStyle w:val="CommentReference"/>
-        </w:rPr>
-        <w:annotationRef/>
-      </w:r>
-      <w:r>
-        <w:t xml:space="preserve">Laura: I think this paragraph seems incomplete. Perhaps we can email the author and request she add a sentence or two explaining the effect of </w:t>
-      </w:r>
-      <w:proofErr w:type="spellStart"/>
-      <w:r>
-        <w:t>Nery’s</w:t>
-      </w:r>
-      <w:proofErr w:type="spellEnd"/>
-      <w:r>
-        <w:t xml:space="preserve"> mother’s religiosity on his work?</w:t>
-      </w:r>
-    </w:p>
-  </w:comment>
-  <w:comment w:id="1" w:author="Hayley Evans" w:date="2015-01-07T17:11:00Z" w:initials="HE">
-    <w:p>
-      <w:pPr>
-        <w:pStyle w:val="CommentText"/>
-      </w:pPr>
-      <w:r>
-        <w:rPr>
-          <w:rStyle w:val="CommentReference"/>
-        </w:rPr>
-        <w:annotationRef/>
-      </w:r>
-      <w:r>
-        <w:t xml:space="preserve">Hi Laura: I’m not sure what the author is getting at here. It seems like a big idea compressed into one sentence. Could they mean, “Present in </w:t>
-      </w:r>
-      <w:proofErr w:type="spellStart"/>
-      <w:r>
-        <w:t>Nery’s</w:t>
-      </w:r>
-      <w:proofErr w:type="spellEnd"/>
-      <w:r>
-        <w:t xml:space="preserve"> portrayal of genderless universality is the notion of divine androgyny: the idea that in the beginning males and females were one, and that perfection arises from such totality of being.”</w:t>
-      </w:r>
-      <w:r>
-        <w:br/>
-      </w:r>
-      <w:r>
-        <w:br/>
-        <w:t>Does this make sense, or is it a stretch? Perhaps we should send this back to author to clarify. Or we could just delete the last two sentences of this paragraph without crippling the author’s prose.</w:t>
-      </w:r>
-    </w:p>
-  </w:comment>
-</w:comments>
 </file>
 
 <file path=word/endnotes.xml><?xml version="1.0" encoding="utf-8"?>
@@ -2709,21 +2910,12 @@
       </w:rPr>
       <w:t xml:space="preserve"> – </w:t>
     </w:r>
-    <w:proofErr w:type="spellStart"/>
     <w:r>
       <w:rPr>
         <w:i/>
         <w:color w:val="7F7F7F" w:themeColor="text1" w:themeTint="80"/>
       </w:rPr>
-      <w:t>Encyclopedia</w:t>
-    </w:r>
-    <w:proofErr w:type="spellEnd"/>
-    <w:r>
-      <w:rPr>
-        <w:i/>
-        <w:color w:val="7F7F7F" w:themeColor="text1" w:themeTint="80"/>
-      </w:rPr>
-      <w:t xml:space="preserve"> of Modernism</w:t>
+      <w:t>Encyclopedia of Modernism</w:t>
     </w:r>
   </w:p>
   <w:p>
@@ -3124,6 +3316,7 @@
     <w:lsdException w:name="Emphasis" w:uiPriority="20" w:qFormat="1"/>
     <w:lsdException w:name="HTML Top of Form" w:unhideWhenUsed="1"/>
     <w:lsdException w:name="HTML Bottom of Form" w:unhideWhenUsed="1"/>
+    <w:lsdException w:name="HTML Typewriter" w:uiPriority="0"/>
     <w:lsdException w:name="Normal Table" w:unhideWhenUsed="1"/>
     <w:lsdException w:name="No List" w:unhideWhenUsed="1"/>
     <w:lsdException w:name="Outline List 1" w:unhideWhenUsed="1"/>
@@ -3173,15 +3366,6 @@
     <w:lsdException w:name="Table Web 3" w:unhideWhenUsed="1"/>
     <w:lsdException w:name="Table Grid" w:semiHidden="0" w:uiPriority="39"/>
     <w:lsdException w:name="Table Theme" w:unhideWhenUsed="1"/>
-    <w:lsdException w:name="Note Level 1" w:semiHidden="0"/>
-    <w:lsdException w:name="Note Level 2" w:semiHidden="0"/>
-    <w:lsdException w:name="Note Level 3" w:semiHidden="0"/>
-    <w:lsdException w:name="Note Level 4" w:semiHidden="0"/>
-    <w:lsdException w:name="Note Level 5" w:semiHidden="0"/>
-    <w:lsdException w:name="Note Level 6" w:semiHidden="0"/>
-    <w:lsdException w:name="Note Level 7" w:semiHidden="0"/>
-    <w:lsdException w:name="Note Level 8" w:semiHidden="0"/>
-    <w:lsdException w:name="Note Level 9" w:semiHidden="0"/>
     <w:lsdException w:name="No Spacing" w:uiPriority="1" w:qFormat="1"/>
     <w:lsdException w:name="Light Shading" w:semiHidden="0" w:uiPriority="60"/>
     <w:lsdException w:name="Light List" w:semiHidden="0" w:uiPriority="61"/>
@@ -3703,6 +3887,16 @@
       <w:szCs w:val="18"/>
     </w:rPr>
   </w:style>
+  <w:style w:type="character" w:styleId="HTMLTypewriter">
+    <w:name w:val="HTML Typewriter"/>
+    <w:basedOn w:val="DefaultParagraphFont"/>
+    <w:rsid w:val="006261F4"/>
+    <w:rPr>
+      <w:rFonts w:ascii="Courier New" w:eastAsia="Times New Roman" w:hAnsi="Courier New" w:cs="Courier New"/>
+      <w:sz w:val="20"/>
+      <w:szCs w:val="20"/>
+    </w:rPr>
+  </w:style>
 </w:styles>
 </file>
 
@@ -3759,6 +3953,7 @@
     <w:lsdException w:name="Emphasis" w:uiPriority="20" w:qFormat="1"/>
     <w:lsdException w:name="HTML Top of Form" w:unhideWhenUsed="1"/>
     <w:lsdException w:name="HTML Bottom of Form" w:unhideWhenUsed="1"/>
+    <w:lsdException w:name="HTML Typewriter" w:uiPriority="0"/>
     <w:lsdException w:name="Normal Table" w:unhideWhenUsed="1"/>
     <w:lsdException w:name="No List" w:unhideWhenUsed="1"/>
     <w:lsdException w:name="Outline List 1" w:unhideWhenUsed="1"/>
@@ -3808,15 +4003,6 @@
     <w:lsdException w:name="Table Web 3" w:unhideWhenUsed="1"/>
     <w:lsdException w:name="Table Grid" w:semiHidden="0" w:uiPriority="39"/>
     <w:lsdException w:name="Table Theme" w:unhideWhenUsed="1"/>
-    <w:lsdException w:name="Note Level 1" w:semiHidden="0"/>
-    <w:lsdException w:name="Note Level 2" w:semiHidden="0"/>
-    <w:lsdException w:name="Note Level 3" w:semiHidden="0"/>
-    <w:lsdException w:name="Note Level 4" w:semiHidden="0"/>
-    <w:lsdException w:name="Note Level 5" w:semiHidden="0"/>
-    <w:lsdException w:name="Note Level 6" w:semiHidden="0"/>
-    <w:lsdException w:name="Note Level 7" w:semiHidden="0"/>
-    <w:lsdException w:name="Note Level 8" w:semiHidden="0"/>
-    <w:lsdException w:name="Note Level 9" w:semiHidden="0"/>
     <w:lsdException w:name="No Spacing" w:uiPriority="1" w:qFormat="1"/>
     <w:lsdException w:name="Light Shading" w:semiHidden="0" w:uiPriority="60"/>
     <w:lsdException w:name="Light List" w:semiHidden="0" w:uiPriority="61"/>
@@ -4336,6 +4522,16 @@
       <w:color w:val="5B9BD5" w:themeColor="accent1"/>
       <w:sz w:val="18"/>
       <w:szCs w:val="18"/>
+    </w:rPr>
+  </w:style>
+  <w:style w:type="character" w:styleId="HTMLTypewriter">
+    <w:name w:val="HTML Typewriter"/>
+    <w:basedOn w:val="DefaultParagraphFont"/>
+    <w:rsid w:val="006261F4"/>
+    <w:rPr>
+      <w:rFonts w:ascii="Courier New" w:eastAsia="Times New Roman" w:hAnsi="Courier New" w:cs="Courier New"/>
+      <w:sz w:val="20"/>
+      <w:szCs w:val="20"/>
     </w:rPr>
   </w:style>
 </w:styles>
@@ -4750,7 +4946,7 @@
     <w:sig w:usb0="E10002FF" w:usb1="4000ACFF" w:usb2="00000009" w:usb3="00000000" w:csb0="0000019F" w:csb1="00000000"/>
   </w:font>
   <w:font w:name="Calibri Light">
-    <w:altName w:val="Consolas"/>
+    <w:panose1 w:val="020F0302020204030204"/>
     <w:charset w:val="00"/>
     <w:family w:val="auto"/>
     <w:pitch w:val="variable"/>
@@ -4760,9 +4956,10 @@
     <w:charset w:val="4E"/>
     <w:family w:val="auto"/>
     <w:pitch w:val="variable"/>
-    <w:sig w:usb0="00000001" w:usb1="08070000" w:usb2="00000010" w:usb3="00000000" w:csb0="00020000" w:csb1="00000000"/>
+    <w:sig w:usb0="E00002FF" w:usb1="6AC7FDFB" w:usb2="00000012" w:usb3="00000000" w:csb0="0002009F" w:csb1="00000000"/>
   </w:font>
   <w:font w:name="Lucida Grande">
+    <w:altName w:val="Arial"/>
     <w:panose1 w:val="020B0600040502020204"/>
     <w:charset w:val="00"/>
     <w:family w:val="auto"/>
@@ -4780,7 +4977,7 @@
     <w:charset w:val="4E"/>
     <w:family w:val="auto"/>
     <w:pitch w:val="variable"/>
-    <w:sig w:usb0="00000001" w:usb1="08070000" w:usb2="00000010" w:usb3="00000000" w:csb0="00020000" w:csb1="00000000"/>
+    <w:sig w:usb0="E00002FF" w:usb1="6AC7FDFB" w:usb2="00000012" w:usb3="00000000" w:csb0="0002009F" w:csb1="00000000"/>
   </w:font>
   <w:font w:name="Cambria">
     <w:panose1 w:val="02040503050406030204"/>
@@ -4796,6 +4993,7 @@
 <w:settings xmlns:mc="http://schemas.openxmlformats.org/markup-compatibility/2006" xmlns:o="urn:schemas-microsoft-com:office:office" xmlns:r="http://schemas.openxmlformats.org/officeDocument/2006/relationships" xmlns:m="http://schemas.openxmlformats.org/officeDocument/2006/math" xmlns:v="urn:schemas-microsoft-com:vml" xmlns:w10="urn:schemas-microsoft-com:office:word" xmlns:w="http://schemas.openxmlformats.org/wordprocessingml/2006/main" xmlns:w14="http://schemas.microsoft.com/office/word/2010/wordml" xmlns:sl="http://schemas.openxmlformats.org/schemaLibrary/2006/main" mc:Ignorable="w14">
   <w:view w:val="normal"/>
   <w:defaultTabStop w:val="720"/>
+  <w:hyphenationZone w:val="425"/>
   <w:characterSpacingControl w:val="doNotCompress"/>
   <w:compat>
     <w:useFELayout/>
@@ -4806,8 +5004,13 @@
   </w:compat>
   <w:rsids>
     <w:rsidRoot w:val="00A447CA"/>
+    <w:rsid w:val="00317D31"/>
+    <w:rsid w:val="00506100"/>
+    <w:rsid w:val="007F0BBF"/>
     <w:rsid w:val="009137A1"/>
+    <w:rsid w:val="00966460"/>
     <w:rsid w:val="00A447CA"/>
+    <w:rsid w:val="00EC3F7B"/>
   </w:rsids>
   <m:mathPr>
     <m:mathFont m:val="Cambria Math"/>
@@ -5595,7 +5798,7 @@
     <b:City>São Paulo</b:City>
     <b:Publisher>Gráficos Brunner Ltda</b:Publisher>
     <b:Year>1973</b:Year>
-    <b:RefOrder>2</b:RefOrder>
+    <b:RefOrder>3</b:RefOrder>
   </b:Source>
   <b:Source>
     <b:Tag>Cor08</b:Tag>
@@ -5617,7 +5820,7 @@
     <b:Institution>Universidade de São Paulo, Brazil</b:Institution>
     <b:Department>Faculdade de Filosofia, Letras e Ciências Humanas (FFLCH)</b:Department>
     <b:ThesisType>Doctoral thesis</b:ThesisType>
-    <b:RefOrder>3</b:RefOrder>
+    <b:RefOrder>4</b:RefOrder>
   </b:Source>
   <b:Source>
     <b:Tag>Kan77</b:Tag>
@@ -5645,7 +5848,7 @@
     <b:Publisher>Dover Publications, Inc.</b:Publisher>
     <b:City>New York</b:City>
     <b:Year>1977</b:Year>
-    <b:RefOrder>4</b:RefOrder>
+    <b:RefOrder>5</b:RefOrder>
   </b:Source>
   <b:Source>
     <b:Tag>Mat00</b:Tag>
@@ -5665,7 +5868,7 @@
     <b:City>São Paulo</b:City>
     <b:Publisher>Centro Cultural Banco do Brasil; Fundação Armando Álvares Penteado</b:Publisher>
     <b:Year>2000</b:Year>
-    <b:RefOrder>5</b:RefOrder>
+    <b:RefOrder>6</b:RefOrder>
   </b:Source>
   <b:Source>
     <b:Tag>Mat041</b:Tag>
@@ -5685,7 +5888,7 @@
     <b:City>Rio de Janeiro</b:City>
     <b:Publisher>Banco Pactual S.A./ Lei de Incentivo à Cultura/Ministério da Cultura</b:Publisher>
     <b:Year>2004</b:Year>
-    <b:RefOrder>6</b:RefOrder>
+    <b:RefOrder>7</b:RefOrder>
   </b:Source>
   <b:Source>
     <b:Tag>Mun83</b:Tag>
@@ -5706,13 +5909,60 @@
     <b:Institution>Universidade de São Paulo, Brazil</b:Institution>
     <b:Department>Faculdade de Filosofia, Letras e Ciências Humanas (FFLCH)</b:Department>
     <b:ThesisType>Master's thesis</b:ThesisType>
-    <b:RefOrder>7</b:RefOrder>
+    <b:RefOrder>9</b:RefOrder>
+  </b:Source>
+  <b:Source>
+    <b:Tag>Men95</b:Tag>
+    <b:SourceType>Book</b:SourceType>
+    <b:Guid>{679483C7-29BF-524C-A46C-C214A0AF8140}</b:Guid>
+    <b:Author>
+      <b:Author>
+        <b:NameList>
+          <b:Person>
+            <b:Last>Mendes</b:Last>
+            <b:First>Murilo</b:First>
+          </b:Person>
+        </b:NameList>
+      </b:Author>
+    </b:Author>
+    <b:Title>Recordações de Ismael Nery</b:Title>
+    <b:City>São Paulo</b:City>
+    <b:Publisher>EdUSP</b:Publisher>
+    <b:Year>1995</b:Year>
+    <b:RefOrder>8</b:RefOrder>
+  </b:Source>
+  <b:Source>
+    <b:Tag>Bar09</b:Tag>
+    <b:SourceType>Book</b:SourceType>
+    <b:Guid>{CB276940-D3A6-7D40-BA75-74F4E2BBE9A0}</b:Guid>
+    <b:Author>
+      <b:Author>
+        <b:NameList>
+          <b:Person>
+            <b:Last>Barbosa</b:Last>
+            <b:First>Leila</b:First>
+            <b:Middle>Maria Fonseca</b:Middle>
+          </b:Person>
+          <b:Person>
+            <b:Last>Rodrigues</b:Last>
+            <b:First>Marisa</b:First>
+            <b:Middle>Timponi Pereira</b:Middle>
+          </b:Person>
+        </b:NameList>
+      </b:Author>
+    </b:Author>
+    <b:Title>Ismael Nery e Murilo Mendes: reflexos</b:Title>
+    <b:City>Juiz de Fora</b:City>
+    <b:StateProvince>MG</b:StateProvince>
+    <b:Publisher>UFJF/MAMM</b:Publisher>
+    <b:Year>2009</b:Year>
+    <b:RefOrder>2</b:RefOrder>
   </b:Source>
 </b:Sources>
 </file>
 
 <file path=customXml/itemProps1.xml><?xml version="1.0" encoding="utf-8"?>
-<ds:datastoreItem xmlns:ds="http://schemas.openxmlformats.org/officeDocument/2006/customXml" ds:itemID="{FBB3FB2A-7132-6348-A563-E91BD1F73B40}">
+<ds:datastoreItem xmlns:ds="http://schemas.openxmlformats.org/officeDocument/2006/customXml" ds:itemID="{FC905BFD-7500-C34B-82CD-279C488D4D8B}">
   <ds:schemaRefs>
     <ds:schemaRef ds:uri="http://schemas.openxmlformats.org/officeDocument/2006/bibliography"/>
   </ds:schemaRefs>
